--- a/Hristo_11d_№24.docx
+++ b/Hristo_11d_№24.docx
@@ -4,39 +4,1043 @@
   <w:body>
     <w:p>
       <w:pPr>
+        <w:spacing w:after="0" w:line="240" w:lineRule="auto"/>
         <w:jc w:val="center"/>
         <w:rPr>
+          <w:rFonts w:ascii="Times New Roman" w:eastAsia="Times New Roman" w:hAnsi="Times New Roman"/>
+          <w:color w:val="000000"/>
+          <w:lang w:val="en-US"/>
+        </w:rPr>
+      </w:pPr>
+      <w:r>
+        <w:rPr>
+          <w:noProof/>
+          <w:lang w:eastAsia="bg-BG"/>
+        </w:rPr>
+        <w:drawing>
+          <wp:anchor distT="0" distB="0" distL="114300" distR="114300" simplePos="0" relativeHeight="251659264" behindDoc="1" locked="0" layoutInCell="1" allowOverlap="1" wp14:anchorId="2840EDBF" wp14:editId="5DED7647">
+            <wp:simplePos x="0" y="0"/>
+            <wp:positionH relativeFrom="column">
+              <wp:posOffset>-547370</wp:posOffset>
+            </wp:positionH>
+            <wp:positionV relativeFrom="paragraph">
+              <wp:posOffset>24765</wp:posOffset>
+            </wp:positionV>
+            <wp:extent cx="714375" cy="714375"/>
+            <wp:effectExtent l="0" t="0" r="9525" b="9525"/>
+            <wp:wrapTight wrapText="bothSides">
+              <wp:wrapPolygon edited="0">
+                <wp:start x="5760" y="0"/>
+                <wp:lineTo x="0" y="4032"/>
+                <wp:lineTo x="0" y="14976"/>
+                <wp:lineTo x="1728" y="18432"/>
+                <wp:lineTo x="5184" y="21312"/>
+                <wp:lineTo x="5760" y="21312"/>
+                <wp:lineTo x="15552" y="21312"/>
+                <wp:lineTo x="16128" y="21312"/>
+                <wp:lineTo x="19584" y="18432"/>
+                <wp:lineTo x="21312" y="14976"/>
+                <wp:lineTo x="21312" y="4032"/>
+                <wp:lineTo x="15552" y="0"/>
+                <wp:lineTo x="5760" y="0"/>
+              </wp:wrapPolygon>
+            </wp:wrapTight>
+            <wp:docPr id="16" name="Picture 16" descr="emblema"/>
+            <wp:cNvGraphicFramePr>
+              <a:graphicFrameLocks xmlns:a="http://schemas.openxmlformats.org/drawingml/2006/main" noChangeAspect="1"/>
+            </wp:cNvGraphicFramePr>
+            <a:graphic xmlns:a="http://schemas.openxmlformats.org/drawingml/2006/main">
+              <a:graphicData uri="http://schemas.openxmlformats.org/drawingml/2006/picture">
+                <pic:pic xmlns:pic="http://schemas.openxmlformats.org/drawingml/2006/picture">
+                  <pic:nvPicPr>
+                    <pic:cNvPr id="0" name="Picture 2" descr="emblema"/>
+                    <pic:cNvPicPr>
+                      <a:picLocks noChangeAspect="1" noChangeArrowheads="1"/>
+                    </pic:cNvPicPr>
+                  </pic:nvPicPr>
+                  <pic:blipFill>
+                    <a:blip r:embed="rId8" cstate="print">
+                      <a:extLst>
+                        <a:ext uri="{28A0092B-C50C-407E-A947-70E740481C1C}">
+                          <a14:useLocalDpi xmlns:a14="http://schemas.microsoft.com/office/drawing/2010/main" val="0"/>
+                        </a:ext>
+                      </a:extLst>
+                    </a:blip>
+                    <a:srcRect/>
+                    <a:stretch>
+                      <a:fillRect/>
+                    </a:stretch>
+                  </pic:blipFill>
+                  <pic:spPr bwMode="auto">
+                    <a:xfrm>
+                      <a:off x="0" y="0"/>
+                      <a:ext cx="714375" cy="714375"/>
+                    </a:xfrm>
+                    <a:prstGeom prst="rect">
+                      <a:avLst/>
+                    </a:prstGeom>
+                    <a:noFill/>
+                    <a:ln>
+                      <a:noFill/>
+                    </a:ln>
+                  </pic:spPr>
+                </pic:pic>
+              </a:graphicData>
+            </a:graphic>
+            <wp14:sizeRelV relativeFrom="margin">
+              <wp14:pctHeight>0</wp14:pctHeight>
+            </wp14:sizeRelV>
+          </wp:anchor>
+        </w:drawing>
+      </w:r>
+    </w:p>
+    <w:p>
+      <w:pPr>
+        <w:spacing w:after="0" w:line="240" w:lineRule="auto"/>
+        <w:jc w:val="center"/>
+        <w:rPr>
+          <w:rFonts w:ascii="Times New Roman" w:eastAsia="Times New Roman" w:hAnsi="Times New Roman"/>
+          <w:color w:val="000000"/>
+          <w:sz w:val="20"/>
+          <w:szCs w:val="20"/>
+          <w:lang w:val="ru-RU"/>
+        </w:rPr>
+      </w:pPr>
+      <w:r>
+        <w:rPr>
+          <w:rFonts w:ascii="Times New Roman" w:eastAsia="Times New Roman" w:hAnsi="Times New Roman"/>
+          <w:color w:val="000000"/>
+          <w:sz w:val="20"/>
+          <w:szCs w:val="20"/>
+          <w:lang w:val="ru-RU"/>
+        </w:rPr>
+        <w:t>МИНИСТЕРСТВО НА ОБРАЗОВАНИЕТО И НАУКАТА</w:t>
+      </w:r>
+    </w:p>
+    <w:p>
+      <w:pPr>
+        <w:spacing w:after="0" w:line="240" w:lineRule="auto"/>
+        <w:jc w:val="center"/>
+        <w:rPr>
+          <w:rFonts w:ascii="Times New Roman" w:eastAsia="Times New Roman" w:hAnsi="Times New Roman"/>
           <w:b/>
-          <w:sz w:val="44"/>
-          <w:szCs w:val="44"/>
-        </w:rPr>
-      </w:pPr>
-      <w:r>
-        <w:rPr>
+          <w:color w:val="000000"/>
+          <w:sz w:val="20"/>
+          <w:szCs w:val="20"/>
+          <w:lang w:val="ru-RU"/>
+        </w:rPr>
+      </w:pPr>
+      <w:r>
+        <w:rPr>
+          <w:rFonts w:ascii="Times New Roman" w:eastAsia="Times New Roman" w:hAnsi="Times New Roman"/>
           <w:b/>
-          <w:sz w:val="44"/>
-          <w:szCs w:val="44"/>
-        </w:rPr>
-        <w:t>Задача №7 на Христо Стефанов Фънев, 11д клас, № 24</w:t>
-      </w:r>
-    </w:p>
-    <w:p>
-      <w:pPr>
+          <w:color w:val="000000"/>
+          <w:sz w:val="20"/>
+          <w:szCs w:val="20"/>
+          <w:lang w:val="ru-RU"/>
+        </w:rPr>
+        <w:t>ПРОФЕСИОНАЛНА ГИМНАЗИЯ “ГЕН. ВЛАДИМИР ЗАИМОВ” гр.</w:t>
+      </w:r>
+      <w:r>
+        <w:rPr>
+          <w:rFonts w:ascii="Times New Roman" w:eastAsia="Times New Roman" w:hAnsi="Times New Roman"/>
+          <w:b/>
+          <w:color w:val="000000"/>
+          <w:sz w:val="20"/>
+          <w:szCs w:val="20"/>
+          <w:lang w:val="ru-RU"/>
+        </w:rPr>
+        <w:t xml:space="preserve"> </w:t>
+      </w:r>
+      <w:r>
+        <w:rPr>
+          <w:rFonts w:ascii="Times New Roman" w:eastAsia="Times New Roman" w:hAnsi="Times New Roman"/>
+          <w:b/>
+          <w:color w:val="000000"/>
+          <w:sz w:val="20"/>
+          <w:szCs w:val="20"/>
+          <w:lang w:val="ru-RU"/>
+        </w:rPr>
+        <w:t>СОПОТ</w:t>
+      </w:r>
+    </w:p>
+    <w:p>
+      <w:pPr>
+        <w:spacing w:after="0" w:line="240" w:lineRule="auto"/>
+        <w:rPr>
+          <w:rFonts w:ascii="Times New Roman" w:eastAsia="Times New Roman" w:hAnsi="Times New Roman"/>
+          <w:sz w:val="24"/>
+          <w:szCs w:val="24"/>
+          <w:lang w:val="en-US"/>
+        </w:rPr>
+      </w:pPr>
+      <w:r>
+        <w:rPr>
+          <w:rFonts w:ascii="Times New Roman" w:eastAsia="Times New Roman" w:hAnsi="Times New Roman"/>
+          <w:color w:val="000000"/>
+          <w:sz w:val="20"/>
+          <w:szCs w:val="20"/>
+          <w:lang w:val="ru-RU"/>
+        </w:rPr>
+        <w:t>4330 гр.</w:t>
+      </w:r>
+      <w:r>
+        <w:rPr>
+          <w:rFonts w:ascii="Times New Roman" w:eastAsia="Times New Roman" w:hAnsi="Times New Roman"/>
+          <w:color w:val="000000"/>
+          <w:sz w:val="20"/>
+          <w:szCs w:val="20"/>
+          <w:lang w:val="ru-RU"/>
+        </w:rPr>
+        <w:t xml:space="preserve"> </w:t>
+      </w:r>
+      <w:r>
+        <w:rPr>
+          <w:rFonts w:ascii="Times New Roman" w:eastAsia="Times New Roman" w:hAnsi="Times New Roman"/>
+          <w:color w:val="000000"/>
+          <w:sz w:val="20"/>
+          <w:szCs w:val="20"/>
+          <w:lang w:val="ru-RU"/>
+        </w:rPr>
+        <w:t>Сопот, ул.</w:t>
+      </w:r>
+      <w:r>
+        <w:rPr>
+          <w:rFonts w:ascii="Times New Roman" w:eastAsia="Times New Roman" w:hAnsi="Times New Roman"/>
+          <w:color w:val="000000"/>
+          <w:sz w:val="20"/>
+          <w:szCs w:val="20"/>
+          <w:lang w:val="ru-RU"/>
+        </w:rPr>
+        <w:t xml:space="preserve"> </w:t>
+      </w:r>
+      <w:r>
+        <w:rPr>
+          <w:rFonts w:ascii="Times New Roman" w:eastAsia="Times New Roman" w:hAnsi="Times New Roman"/>
+          <w:color w:val="000000"/>
+          <w:sz w:val="20"/>
+          <w:szCs w:val="20"/>
+          <w:lang w:val="ru-RU"/>
+        </w:rPr>
+        <w:t xml:space="preserve">”Иван Вазов” №1, тел./факс: /03134/ 83-31, 83-32, </w:t>
+      </w:r>
+      <w:r>
+        <w:rPr>
+          <w:rFonts w:ascii="Times New Roman" w:eastAsia="Times New Roman" w:hAnsi="Times New Roman"/>
+          <w:color w:val="000000"/>
+          <w:sz w:val="20"/>
+          <w:szCs w:val="20"/>
+          <w:lang w:val="en-US"/>
+        </w:rPr>
+        <w:t>e</w:t>
+      </w:r>
+      <w:r>
+        <w:rPr>
+          <w:rFonts w:ascii="Times New Roman" w:eastAsia="Times New Roman" w:hAnsi="Times New Roman"/>
+          <w:color w:val="000000"/>
+          <w:sz w:val="20"/>
+          <w:szCs w:val="20"/>
+          <w:lang w:val="ru-RU"/>
+        </w:rPr>
+        <w:t>-</w:t>
+      </w:r>
+      <w:r>
+        <w:rPr>
+          <w:rFonts w:ascii="Times New Roman" w:eastAsia="Times New Roman" w:hAnsi="Times New Roman"/>
+          <w:color w:val="000000"/>
+          <w:sz w:val="20"/>
+          <w:szCs w:val="20"/>
+          <w:lang w:val="en-US"/>
+        </w:rPr>
+        <w:t>mail</w:t>
+      </w:r>
+      <w:r>
+        <w:rPr>
+          <w:rFonts w:ascii="Times New Roman" w:eastAsia="Times New Roman" w:hAnsi="Times New Roman"/>
+          <w:color w:val="000000"/>
+          <w:sz w:val="20"/>
+          <w:szCs w:val="20"/>
+          <w:lang w:val="ru-RU"/>
+        </w:rPr>
+        <w:t xml:space="preserve">: </w:t>
+      </w:r>
+      <w:hyperlink r:id="rId9" w:history="1">
+        <w:r>
+          <w:rPr>
+            <w:rFonts w:ascii="Times New Roman" w:eastAsia="Times New Roman" w:hAnsi="Times New Roman"/>
+            <w:color w:val="0000FF"/>
+            <w:sz w:val="20"/>
+            <w:szCs w:val="20"/>
+            <w:u w:val="single"/>
+            <w:lang w:val="en-US"/>
+          </w:rPr>
+          <w:t>pgzaimov</w:t>
+        </w:r>
+        <w:r>
+          <w:rPr>
+            <w:rFonts w:ascii="Times New Roman" w:eastAsia="Times New Roman" w:hAnsi="Times New Roman"/>
+            <w:color w:val="0000FF"/>
+            <w:sz w:val="20"/>
+            <w:szCs w:val="20"/>
+            <w:u w:val="single"/>
+            <w:lang w:val="ru-RU"/>
+          </w:rPr>
+          <w:t>@</w:t>
+        </w:r>
+        <w:r>
+          <w:rPr>
+            <w:rFonts w:ascii="Times New Roman" w:eastAsia="Times New Roman" w:hAnsi="Times New Roman"/>
+            <w:color w:val="0000FF"/>
+            <w:sz w:val="20"/>
+            <w:szCs w:val="20"/>
+            <w:u w:val="single"/>
+            <w:lang w:val="en-US"/>
+          </w:rPr>
+          <w:t>yahoo</w:t>
+        </w:r>
+        <w:r>
+          <w:rPr>
+            <w:rFonts w:ascii="Times New Roman" w:eastAsia="Times New Roman" w:hAnsi="Times New Roman"/>
+            <w:color w:val="0000FF"/>
+            <w:sz w:val="20"/>
+            <w:szCs w:val="20"/>
+            <w:u w:val="single"/>
+            <w:lang w:val="ru-RU"/>
+          </w:rPr>
+          <w:t>.</w:t>
+        </w:r>
+        <w:r>
+          <w:rPr>
+            <w:rFonts w:ascii="Times New Roman" w:eastAsia="Times New Roman" w:hAnsi="Times New Roman"/>
+            <w:color w:val="0000FF"/>
+            <w:sz w:val="20"/>
+            <w:szCs w:val="20"/>
+            <w:u w:val="single"/>
+            <w:lang w:val="en-US"/>
+          </w:rPr>
+          <w:t>com</w:t>
+        </w:r>
+      </w:hyperlink>
+    </w:p>
+    <w:p>
+      <w:pPr>
+        <w:spacing w:after="0" w:line="240" w:lineRule="auto"/>
+        <w:rPr>
+          <w:rFonts w:ascii="Times New Roman" w:eastAsia="Times New Roman" w:hAnsi="Times New Roman"/>
+          <w:sz w:val="24"/>
+          <w:szCs w:val="24"/>
+          <w:u w:val="single"/>
+        </w:rPr>
+      </w:pPr>
+      <w:r>
+        <w:rPr>
+          <w:rFonts w:ascii="Times New Roman" w:eastAsia="Times New Roman" w:hAnsi="Times New Roman"/>
+          <w:noProof/>
+          <w:sz w:val="24"/>
+          <w:szCs w:val="24"/>
+          <w:u w:val="single"/>
+          <w:lang w:eastAsia="bg-BG"/>
+        </w:rPr>
+        <mc:AlternateContent>
+          <mc:Choice Requires="wps">
+            <w:drawing>
+              <wp:anchor distT="0" distB="0" distL="114300" distR="114300" simplePos="0" relativeHeight="251660288" behindDoc="0" locked="0" layoutInCell="1" allowOverlap="1" wp14:anchorId="79DF5CFA" wp14:editId="08FEE533">
+                <wp:simplePos x="0" y="0"/>
+                <wp:positionH relativeFrom="column">
+                  <wp:posOffset>74295</wp:posOffset>
+                </wp:positionH>
+                <wp:positionV relativeFrom="paragraph">
+                  <wp:posOffset>77470</wp:posOffset>
+                </wp:positionV>
+                <wp:extent cx="5760000" cy="0"/>
+                <wp:effectExtent l="0" t="0" r="31750" b="19050"/>
+                <wp:wrapNone/>
+                <wp:docPr id="5" name="Право съединение 5"/>
+                <wp:cNvGraphicFramePr/>
+                <a:graphic xmlns:a="http://schemas.openxmlformats.org/drawingml/2006/main">
+                  <a:graphicData uri="http://schemas.microsoft.com/office/word/2010/wordprocessingShape">
+                    <wps:wsp>
+                      <wps:cNvCnPr/>
+                      <wps:spPr>
+                        <a:xfrm>
+                          <a:off x="0" y="0"/>
+                          <a:ext cx="5760000" cy="0"/>
+                        </a:xfrm>
+                        <a:prstGeom prst="line">
+                          <a:avLst/>
+                        </a:prstGeom>
+                        <a:ln w="19050"/>
+                      </wps:spPr>
+                      <wps:style>
+                        <a:lnRef idx="1">
+                          <a:schemeClr val="dk1"/>
+                        </a:lnRef>
+                        <a:fillRef idx="0">
+                          <a:schemeClr val="dk1"/>
+                        </a:fillRef>
+                        <a:effectRef idx="0">
+                          <a:schemeClr val="dk1"/>
+                        </a:effectRef>
+                        <a:fontRef idx="minor">
+                          <a:schemeClr val="tx1"/>
+                        </a:fontRef>
+                      </wps:style>
+                      <wps:bodyPr/>
+                    </wps:wsp>
+                  </a:graphicData>
+                </a:graphic>
+                <wp14:sizeRelH relativeFrom="margin">
+                  <wp14:pctWidth>0</wp14:pctWidth>
+                </wp14:sizeRelH>
+                <wp14:sizeRelV relativeFrom="margin">
+                  <wp14:pctHeight>0</wp14:pctHeight>
+                </wp14:sizeRelV>
+              </wp:anchor>
+            </w:drawing>
+          </mc:Choice>
+          <mc:Fallback xmlns:cx2="http://schemas.microsoft.com/office/drawing/2015/10/21/chartex" xmlns:cx3="http://schemas.microsoft.com/office/drawing/2016/5/9/chartex" xmlns:cx4="http://schemas.microsoft.com/office/drawing/2016/5/10/chartex" xmlns:cx5="http://schemas.microsoft.com/office/drawing/2016/5/11/chartex" xmlns:cx6="http://schemas.microsoft.com/office/drawing/2016/5/12/chartex" xmlns:cx7="http://schemas.microsoft.com/office/drawing/2016/5/13/chartex" xmlns:cx8="http://schemas.microsoft.com/office/drawing/2016/5/14/chartex" xmlns:aink="http://schemas.microsoft.com/office/drawing/2016/ink" xmlns:am3d="http://schemas.microsoft.com/office/drawing/2017/model3d" xmlns:oel="http://schemas.microsoft.com/office/2019/extlst" xmlns:w16cex="http://schemas.microsoft.com/office/word/2018/wordml/cex" xmlns:w16cid="http://schemas.microsoft.com/office/word/2016/wordml/cid" xmlns:w16="http://schemas.microsoft.com/office/word/2018/wordml" xmlns:w16sdtdh="http://schemas.microsoft.com/office/word/2020/wordml/sdtdatahash">
+            <w:pict>
+              <v:line w14:anchorId="3082067A" id="Право съединение 5" o:spid="_x0000_s1026" style="position:absolute;z-index:251660288;visibility:visible;mso-wrap-style:square;mso-width-percent:0;mso-height-percent:0;mso-wrap-distance-left:9pt;mso-wrap-distance-top:0;mso-wrap-distance-right:9pt;mso-wrap-distance-bottom:0;mso-position-horizontal:absolute;mso-position-horizontal-relative:text;mso-position-vertical:absolute;mso-position-vertical-relative:text;mso-width-percent:0;mso-height-percent:0;mso-width-relative:margin;mso-height-relative:margin" from="5.85pt,6.1pt" to="459.4pt,6.1pt" o:gfxdata="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" strokecolor="black [3200]" strokeweight="1.5pt">
+                <v:stroke joinstyle="miter"/>
+              </v:line>
+            </w:pict>
+          </mc:Fallback>
+        </mc:AlternateContent>
+      </w:r>
+    </w:p>
+    <w:p>
+      <w:pPr>
+        <w:autoSpaceDE w:val="0"/>
+        <w:autoSpaceDN w:val="0"/>
+        <w:adjustRightInd w:val="0"/>
+        <w:spacing w:after="0" w:line="360" w:lineRule="auto"/>
         <w:jc w:val="center"/>
-        <w:rPr>
-          <w:sz w:val="44"/>
-          <w:szCs w:val="44"/>
-        </w:rPr>
-      </w:pPr>
-    </w:p>
-    <w:p>
-      <w:pPr>
+      </w:pPr>
+      <w:r>
+        <w:t xml:space="preserve"> </w:t>
+      </w:r>
+    </w:p>
+    <w:p>
+      <w:pPr>
+        <w:autoSpaceDE w:val="0"/>
+        <w:autoSpaceDN w:val="0"/>
+        <w:adjustRightInd w:val="0"/>
+        <w:spacing w:after="0" w:line="360" w:lineRule="auto"/>
         <w:jc w:val="center"/>
-        <w:rPr>
-          <w:sz w:val="44"/>
-          <w:szCs w:val="44"/>
-        </w:rPr>
-      </w:pPr>
+      </w:pPr>
+    </w:p>
+    <w:p>
+      <w:pPr>
+        <w:autoSpaceDE w:val="0"/>
+        <w:autoSpaceDN w:val="0"/>
+        <w:adjustRightInd w:val="0"/>
+        <w:spacing w:after="0" w:line="360" w:lineRule="auto"/>
+        <w:jc w:val="center"/>
+        <w:rPr>
+          <w:rFonts w:ascii="Times New Roman" w:hAnsi="Times New Roman"/>
+          <w:b/>
+          <w:bCs/>
+          <w:color w:val="000000"/>
+          <w:sz w:val="72"/>
+          <w:szCs w:val="72"/>
+        </w:rPr>
+      </w:pPr>
+      <w:r>
+        <w:rPr>
+          <w:rFonts w:ascii="Times New Roman" w:hAnsi="Times New Roman"/>
+          <w:b/>
+          <w:bCs/>
+          <w:color w:val="000000"/>
+          <w:sz w:val="72"/>
+          <w:szCs w:val="72"/>
+        </w:rPr>
+        <w:t xml:space="preserve"> </w:t>
+      </w:r>
+    </w:p>
+    <w:p>
+      <w:pPr>
+        <w:autoSpaceDE w:val="0"/>
+        <w:autoSpaceDN w:val="0"/>
+        <w:adjustRightInd w:val="0"/>
+        <w:spacing w:after="0" w:line="360" w:lineRule="auto"/>
+        <w:jc w:val="center"/>
+        <w:rPr>
+          <w:rFonts w:ascii="Times New Roman" w:hAnsi="Times New Roman"/>
+          <w:b/>
+          <w:bCs/>
+          <w:color w:val="000000"/>
+          <w:sz w:val="72"/>
+          <w:szCs w:val="72"/>
+        </w:rPr>
+      </w:pPr>
+      <w:r>
+        <w:rPr>
+          <w:rFonts w:ascii="Times New Roman" w:hAnsi="Times New Roman"/>
+          <w:b/>
+          <w:bCs/>
+          <w:color w:val="000000"/>
+          <w:sz w:val="72"/>
+          <w:szCs w:val="72"/>
+        </w:rPr>
+        <w:t>ПРОЕКТ</w:t>
+      </w:r>
+    </w:p>
+    <w:p>
+      <w:pPr>
+        <w:pStyle w:val="NoSpacing"/>
+        <w:rPr>
+          <w:rFonts w:ascii="Times New Roman" w:hAnsi="Times New Roman"/>
+          <w:b/>
+          <w:bCs/>
+          <w:color w:val="000000"/>
+          <w:sz w:val="36"/>
+          <w:szCs w:val="36"/>
+        </w:rPr>
+      </w:pPr>
+    </w:p>
+    <w:p>
+      <w:pPr>
+        <w:pStyle w:val="NoSpacing"/>
+        <w:jc w:val="center"/>
+        <w:rPr>
+          <w:rFonts w:ascii="Times New Roman" w:hAnsi="Times New Roman"/>
+          <w:b/>
+          <w:bCs/>
+          <w:color w:val="000000"/>
+          <w:sz w:val="36"/>
+          <w:szCs w:val="36"/>
+        </w:rPr>
+      </w:pPr>
+      <w:r>
+        <w:rPr>
+          <w:rFonts w:ascii="Times New Roman" w:hAnsi="Times New Roman"/>
+          <w:b/>
+          <w:bCs/>
+          <w:color w:val="000000"/>
+          <w:sz w:val="36"/>
+          <w:szCs w:val="36"/>
+        </w:rPr>
+        <w:t>Заглавие на проекта</w:t>
+      </w:r>
+      <w:r>
+        <w:rPr>
+          <w:rFonts w:ascii="Times New Roman" w:hAnsi="Times New Roman"/>
+          <w:b/>
+          <w:bCs/>
+          <w:color w:val="000000"/>
+          <w:sz w:val="36"/>
+          <w:szCs w:val="36"/>
+        </w:rPr>
+        <w:t xml:space="preserve">: </w:t>
+      </w:r>
+    </w:p>
+    <w:p>
+      <w:pPr>
+        <w:pStyle w:val="NoSpacing"/>
+        <w:jc w:val="center"/>
+        <w:rPr>
+          <w:rFonts w:ascii="Times New Roman" w:hAnsi="Times New Roman"/>
+          <w:b/>
+          <w:bCs/>
+          <w:color w:val="000000"/>
+          <w:sz w:val="36"/>
+          <w:szCs w:val="36"/>
+        </w:rPr>
+      </w:pPr>
+      <w:r>
+        <w:rPr>
+          <w:rFonts w:ascii="Times New Roman" w:hAnsi="Times New Roman"/>
+          <w:b/>
+          <w:bCs/>
+          <w:color w:val="000000"/>
+          <w:sz w:val="36"/>
+          <w:szCs w:val="36"/>
+        </w:rPr>
+        <w:t>Заключителен проект</w:t>
+      </w:r>
+    </w:p>
+    <w:p>
+      <w:pPr>
+        <w:pStyle w:val="NoSpacing"/>
+        <w:jc w:val="center"/>
+        <w:rPr>
+          <w:rFonts w:ascii="Times New Roman" w:hAnsi="Times New Roman"/>
+          <w:b/>
+          <w:bCs/>
+          <w:caps/>
+          <w:color w:val="000000"/>
+          <w:sz w:val="36"/>
+          <w:szCs w:val="36"/>
+        </w:rPr>
+      </w:pPr>
+      <w:r>
+        <w:rPr>
+          <w:rFonts w:ascii="Times New Roman" w:hAnsi="Times New Roman"/>
+          <w:b/>
+          <w:bCs/>
+          <w:color w:val="000000"/>
+          <w:sz w:val="36"/>
+          <w:szCs w:val="36"/>
+        </w:rPr>
+        <w:t>Задача №  7</w:t>
+      </w:r>
+    </w:p>
+    <w:p>
+      <w:pPr>
+        <w:spacing w:after="0" w:line="240" w:lineRule="auto"/>
+        <w:jc w:val="center"/>
+        <w:rPr>
+          <w:rFonts w:ascii="Times New Roman" w:eastAsia="Times New Roman" w:hAnsi="Times New Roman"/>
+          <w:color w:val="000000"/>
+          <w:sz w:val="36"/>
+          <w:szCs w:val="36"/>
+          <w:lang w:eastAsia="en-GB"/>
+        </w:rPr>
+      </w:pPr>
+    </w:p>
+    <w:p>
+      <w:pPr>
+        <w:spacing w:after="0" w:line="240" w:lineRule="auto"/>
+        <w:jc w:val="center"/>
+        <w:rPr>
+          <w:rFonts w:ascii="Times New Roman" w:eastAsia="Times New Roman" w:hAnsi="Times New Roman"/>
+          <w:b/>
+          <w:i/>
+          <w:iCs/>
+          <w:color w:val="000000"/>
+          <w:sz w:val="32"/>
+          <w:szCs w:val="32"/>
+          <w:lang w:eastAsia="en-GB"/>
+        </w:rPr>
+      </w:pPr>
+      <w:r>
+        <w:rPr>
+          <w:rFonts w:ascii="Times New Roman" w:eastAsia="Times New Roman" w:hAnsi="Times New Roman"/>
+          <w:bCs/>
+          <w:i/>
+          <w:iCs/>
+          <w:color w:val="000000"/>
+          <w:sz w:val="32"/>
+          <w:szCs w:val="32"/>
+          <w:lang w:eastAsia="en-GB"/>
+        </w:rPr>
+        <w:t>Ученик:</w:t>
+      </w:r>
+      <w:r>
+        <w:rPr>
+          <w:rFonts w:ascii="Times New Roman" w:eastAsia="Times New Roman" w:hAnsi="Times New Roman"/>
+          <w:i/>
+          <w:iCs/>
+          <w:color w:val="000000"/>
+          <w:sz w:val="32"/>
+          <w:szCs w:val="32"/>
+          <w:lang w:eastAsia="en-GB"/>
+        </w:rPr>
+        <w:t xml:space="preserve"> </w:t>
+      </w:r>
+      <w:r>
+        <w:rPr>
+          <w:rFonts w:ascii="Times New Roman" w:eastAsia="Times New Roman" w:hAnsi="Times New Roman"/>
+          <w:i/>
+          <w:iCs/>
+          <w:color w:val="000000"/>
+          <w:sz w:val="32"/>
+          <w:szCs w:val="32"/>
+          <w:lang w:eastAsia="en-GB"/>
+        </w:rPr>
+        <w:t xml:space="preserve">Христо </w:t>
+      </w:r>
+      <w:r>
+        <w:rPr>
+          <w:rFonts w:ascii="Times New Roman" w:eastAsia="Times New Roman" w:hAnsi="Times New Roman"/>
+          <w:i/>
+          <w:iCs/>
+          <w:color w:val="000000"/>
+          <w:sz w:val="32"/>
+          <w:szCs w:val="32"/>
+          <w:lang w:eastAsia="en-GB"/>
+        </w:rPr>
+        <w:t xml:space="preserve">Стефанов </w:t>
+      </w:r>
+      <w:r>
+        <w:rPr>
+          <w:rFonts w:ascii="Times New Roman" w:eastAsia="Times New Roman" w:hAnsi="Times New Roman"/>
+          <w:i/>
+          <w:iCs/>
+          <w:color w:val="000000"/>
+          <w:sz w:val="32"/>
+          <w:szCs w:val="32"/>
+          <w:lang w:eastAsia="en-GB"/>
+        </w:rPr>
+        <w:t xml:space="preserve">Фънев </w:t>
+      </w:r>
+      <w:r>
+        <w:rPr>
+          <w:rFonts w:ascii="Times New Roman" w:eastAsia="Times New Roman" w:hAnsi="Times New Roman"/>
+          <w:i/>
+          <w:iCs/>
+          <w:color w:val="000000"/>
+          <w:sz w:val="32"/>
+          <w:szCs w:val="32"/>
+          <w:lang w:eastAsia="en-GB"/>
+        </w:rPr>
+        <w:t xml:space="preserve">11д </w:t>
+      </w:r>
+      <w:r>
+        <w:rPr>
+          <w:rFonts w:ascii="Times New Roman" w:eastAsia="Times New Roman" w:hAnsi="Times New Roman"/>
+          <w:i/>
+          <w:iCs/>
+          <w:color w:val="000000"/>
+          <w:sz w:val="32"/>
+          <w:szCs w:val="32"/>
+          <w:lang w:eastAsia="en-GB"/>
+        </w:rPr>
+        <w:t>№ 24</w:t>
+      </w:r>
+    </w:p>
+    <w:p>
+      <w:pPr>
+        <w:pStyle w:val="NoSpacing"/>
+        <w:rPr>
+          <w:rFonts w:ascii="Times New Roman" w:hAnsi="Times New Roman"/>
+          <w:color w:val="000000"/>
+          <w:sz w:val="32"/>
+          <w:szCs w:val="32"/>
+        </w:rPr>
+      </w:pPr>
+    </w:p>
+    <w:p>
+      <w:pPr>
+        <w:autoSpaceDE w:val="0"/>
+        <w:autoSpaceDN w:val="0"/>
+        <w:adjustRightInd w:val="0"/>
+        <w:spacing w:after="0" w:line="360" w:lineRule="auto"/>
+        <w:jc w:val="center"/>
+        <w:rPr>
+          <w:rFonts w:ascii="Times New Roman" w:hAnsi="Times New Roman"/>
+          <w:b/>
+          <w:color w:val="000000"/>
+          <w:sz w:val="28"/>
+          <w:szCs w:val="28"/>
+        </w:rPr>
+      </w:pPr>
+    </w:p>
+    <w:p>
+      <w:pPr>
+        <w:pStyle w:val="NoSpacing"/>
+        <w:rPr>
+          <w:rFonts w:ascii="Times New Roman" w:hAnsi="Times New Roman"/>
+          <w:i/>
+          <w:sz w:val="32"/>
+          <w:szCs w:val="32"/>
+          <w:lang w:val="en-US"/>
+        </w:rPr>
+      </w:pPr>
+      <w:r>
+        <w:rPr>
+          <w:rFonts w:ascii="Times New Roman" w:hAnsi="Times New Roman"/>
+          <w:b/>
+          <w:bCs/>
+          <w:i/>
+          <w:sz w:val="32"/>
+          <w:szCs w:val="32"/>
+        </w:rPr>
+        <w:t>Професия:</w:t>
+      </w:r>
+      <w:r>
+        <w:rPr>
+          <w:rFonts w:ascii="Times New Roman" w:hAnsi="Times New Roman"/>
+          <w:i/>
+          <w:sz w:val="32"/>
+          <w:szCs w:val="32"/>
+        </w:rPr>
+        <w:t xml:space="preserve"> „</w:t>
+      </w:r>
+      <w:r>
+        <w:rPr>
+          <w:rFonts w:ascii="Times New Roman" w:hAnsi="Times New Roman"/>
+          <w:i/>
+          <w:sz w:val="32"/>
+          <w:szCs w:val="32"/>
+        </w:rPr>
+        <w:t>Приложен</w:t>
+      </w:r>
+      <w:r>
+        <w:rPr>
+          <w:rFonts w:ascii="Times New Roman" w:hAnsi="Times New Roman"/>
+          <w:i/>
+          <w:sz w:val="32"/>
+          <w:szCs w:val="32"/>
+        </w:rPr>
+        <w:t xml:space="preserve"> програмист“</w:t>
+      </w:r>
+    </w:p>
+    <w:p>
+      <w:pPr>
+        <w:pStyle w:val="NoSpacing"/>
+        <w:rPr>
+          <w:rFonts w:ascii="Times New Roman" w:hAnsi="Times New Roman"/>
+          <w:i/>
+          <w:sz w:val="32"/>
+          <w:szCs w:val="32"/>
+        </w:rPr>
+      </w:pPr>
+      <w:r>
+        <w:rPr>
+          <w:rFonts w:ascii="Times New Roman" w:hAnsi="Times New Roman"/>
+          <w:b/>
+          <w:bCs/>
+          <w:i/>
+          <w:sz w:val="32"/>
+          <w:szCs w:val="32"/>
+        </w:rPr>
+        <w:t>Специалност:</w:t>
+      </w:r>
+      <w:r>
+        <w:rPr>
+          <w:rFonts w:ascii="Times New Roman" w:hAnsi="Times New Roman"/>
+          <w:i/>
+          <w:sz w:val="32"/>
+          <w:szCs w:val="32"/>
+        </w:rPr>
+        <w:t xml:space="preserve"> „</w:t>
+      </w:r>
+      <w:r>
+        <w:rPr>
+          <w:rFonts w:ascii="Times New Roman" w:hAnsi="Times New Roman"/>
+          <w:i/>
+          <w:sz w:val="32"/>
+          <w:szCs w:val="32"/>
+        </w:rPr>
+        <w:t>Приложно</w:t>
+      </w:r>
+      <w:r>
+        <w:rPr>
+          <w:rFonts w:ascii="Times New Roman" w:hAnsi="Times New Roman"/>
+          <w:i/>
+          <w:sz w:val="32"/>
+          <w:szCs w:val="32"/>
+        </w:rPr>
+        <w:t xml:space="preserve"> програмиране“</w:t>
+      </w:r>
+      <w:r>
+        <w:rPr>
+          <w:rFonts w:ascii="Times New Roman" w:hAnsi="Times New Roman"/>
+          <w:i/>
+          <w:sz w:val="32"/>
+          <w:szCs w:val="32"/>
+        </w:rPr>
+        <w:t xml:space="preserve"> </w:t>
+      </w:r>
+    </w:p>
+    <w:p>
+      <w:pPr>
+        <w:pStyle w:val="NoSpacing"/>
+        <w:rPr>
+          <w:rFonts w:ascii="Times New Roman" w:hAnsi="Times New Roman"/>
+          <w:color w:val="000000"/>
+          <w:sz w:val="36"/>
+          <w:szCs w:val="36"/>
+          <w:lang w:val="en-GB"/>
+        </w:rPr>
+      </w:pPr>
+    </w:p>
+    <w:p>
+      <w:pPr>
+        <w:pStyle w:val="NoSpacing"/>
+        <w:rPr>
+          <w:rFonts w:ascii="Times New Roman" w:hAnsi="Times New Roman"/>
+          <w:color w:val="000000"/>
+          <w:sz w:val="36"/>
+          <w:szCs w:val="36"/>
+        </w:rPr>
+      </w:pPr>
+    </w:p>
+    <w:p>
+      <w:pPr>
+        <w:pStyle w:val="NoSpacing"/>
+        <w:rPr>
+          <w:rFonts w:ascii="Times New Roman" w:hAnsi="Times New Roman"/>
+          <w:color w:val="000000"/>
+          <w:sz w:val="36"/>
+          <w:szCs w:val="36"/>
+        </w:rPr>
+      </w:pPr>
+    </w:p>
+    <w:p>
+      <w:pPr>
+        <w:pStyle w:val="NoSpacing"/>
+        <w:rPr>
+          <w:rFonts w:ascii="Times New Roman" w:hAnsi="Times New Roman"/>
+          <w:color w:val="000000"/>
+          <w:sz w:val="36"/>
+          <w:szCs w:val="36"/>
+        </w:rPr>
+      </w:pPr>
+    </w:p>
+    <w:p>
+      <w:pPr>
+        <w:pStyle w:val="NoSpacing"/>
+        <w:jc w:val="right"/>
+        <w:rPr>
+          <w:rFonts w:ascii="Times New Roman" w:hAnsi="Times New Roman"/>
+          <w:color w:val="000000"/>
+          <w:sz w:val="36"/>
+          <w:szCs w:val="36"/>
+        </w:rPr>
+      </w:pPr>
+    </w:p>
+    <w:p>
+      <w:pPr>
+        <w:pStyle w:val="NoSpacing"/>
+        <w:rPr>
+          <w:rFonts w:ascii="Times New Roman" w:hAnsi="Times New Roman"/>
+          <w:color w:val="000000"/>
+          <w:sz w:val="36"/>
+          <w:szCs w:val="36"/>
+        </w:rPr>
+      </w:pPr>
+    </w:p>
+    <w:p>
+      <w:pPr>
+        <w:pStyle w:val="NoSpacing"/>
+        <w:rPr>
+          <w:rFonts w:ascii="Times New Roman" w:hAnsi="Times New Roman"/>
+          <w:color w:val="000000"/>
+          <w:sz w:val="36"/>
+          <w:szCs w:val="36"/>
+        </w:rPr>
+      </w:pPr>
+    </w:p>
+    <w:p>
+      <w:pPr>
+        <w:pStyle w:val="NoSpacing"/>
+        <w:rPr>
+          <w:rFonts w:ascii="Times New Roman" w:hAnsi="Times New Roman"/>
+          <w:color w:val="000000"/>
+          <w:sz w:val="36"/>
+          <w:szCs w:val="36"/>
+        </w:rPr>
+      </w:pPr>
+    </w:p>
+    <w:p>
+      <w:pPr>
+        <w:pStyle w:val="NoSpacing"/>
+        <w:rPr>
+          <w:rFonts w:ascii="Times New Roman" w:hAnsi="Times New Roman"/>
+          <w:color w:val="000000"/>
+          <w:sz w:val="36"/>
+          <w:szCs w:val="36"/>
+        </w:rPr>
+      </w:pPr>
+    </w:p>
+    <w:p>
+      <w:pPr>
+        <w:pStyle w:val="NoSpacing"/>
+        <w:jc w:val="center"/>
+        <w:rPr>
+          <w:rFonts w:ascii="Times New Roman" w:hAnsi="Times New Roman"/>
+          <w:color w:val="000000"/>
+          <w:sz w:val="36"/>
+          <w:szCs w:val="36"/>
+        </w:rPr>
+      </w:pPr>
+      <w:r>
+        <w:rPr>
+          <w:rFonts w:ascii="Times New Roman" w:hAnsi="Times New Roman"/>
+          <w:color w:val="000000"/>
+          <w:sz w:val="36"/>
+          <w:szCs w:val="36"/>
+        </w:rPr>
+        <w:t>Сопот, 2022</w:t>
+      </w:r>
+      <w:r>
+        <w:rPr>
+          <w:rFonts w:ascii="Times New Roman" w:hAnsi="Times New Roman"/>
+          <w:color w:val="000000"/>
+          <w:sz w:val="36"/>
+          <w:szCs w:val="36"/>
+          <w:lang w:val="en-US"/>
+        </w:rPr>
+        <w:t xml:space="preserve"> </w:t>
+      </w:r>
+      <w:r>
+        <w:rPr>
+          <w:rFonts w:ascii="Times New Roman" w:hAnsi="Times New Roman"/>
+          <w:color w:val="000000"/>
+          <w:sz w:val="36"/>
+          <w:szCs w:val="36"/>
+        </w:rPr>
+        <w:t>г.</w:t>
+      </w:r>
+      <w:r>
+        <w:rPr>
+          <w:rFonts w:ascii="Times New Roman" w:hAnsi="Times New Roman"/>
+          <w:color w:val="000000"/>
+          <w:sz w:val="36"/>
+          <w:szCs w:val="36"/>
+        </w:rPr>
+        <w:br w:type="page"/>
+      </w:r>
+    </w:p>
+    <w:p>
+      <w:pPr>
+        <w:pStyle w:val="Diploma"/>
+        <w:jc w:val="center"/>
+        <w:rPr>
+          <w:b/>
+          <w:sz w:val="36"/>
+          <w:szCs w:val="36"/>
+        </w:rPr>
+      </w:pPr>
+      <w:r>
+        <w:rPr>
+          <w:b/>
+          <w:sz w:val="36"/>
+          <w:szCs w:val="36"/>
+        </w:rPr>
+        <w:lastRenderedPageBreak/>
+        <w:t>ТОЧКА</w:t>
+      </w:r>
+      <w:r>
+        <w:rPr>
+          <w:b/>
+          <w:sz w:val="36"/>
+          <w:szCs w:val="36"/>
+        </w:rPr>
+        <w:t xml:space="preserve"> 1.</w:t>
+      </w:r>
+    </w:p>
+    <w:p>
+      <w:pPr>
+        <w:pStyle w:val="ListParagraph"/>
+        <w:pBdr>
+          <w:top w:val="nil"/>
+          <w:left w:val="nil"/>
+          <w:bottom w:val="nil"/>
+          <w:right w:val="nil"/>
+          <w:between w:val="nil"/>
+        </w:pBdr>
+        <w:spacing w:before="120" w:line="240" w:lineRule="auto"/>
+        <w:ind w:left="418"/>
+        <w:jc w:val="center"/>
+        <w:rPr>
+          <w:rFonts w:ascii="Times New Roman" w:hAnsi="Times New Roman"/>
+          <w:b/>
+          <w:sz w:val="28"/>
+          <w:szCs w:val="28"/>
+        </w:rPr>
+      </w:pPr>
+      <w:r>
+        <w:rPr>
+          <w:rFonts w:ascii="Times New Roman" w:hAnsi="Times New Roman"/>
+          <w:b/>
+          <w:sz w:val="28"/>
+          <w:szCs w:val="28"/>
+        </w:rPr>
+        <w:t>Описание на БД</w:t>
+      </w:r>
     </w:p>
     <w:p>
       <w:pPr>
@@ -63,11 +1067,11 @@
         <w:tblLook w:val="04A0" w:firstRow="1" w:lastRow="0" w:firstColumn="1" w:lastColumn="0" w:noHBand="0" w:noVBand="1"/>
       </w:tblPr>
       <w:tblGrid>
-        <w:gridCol w:w="1069"/>
+        <w:gridCol w:w="1205"/>
         <w:gridCol w:w="1653"/>
         <w:gridCol w:w="1967"/>
-        <w:gridCol w:w="1179"/>
-        <w:gridCol w:w="1262"/>
+        <w:gridCol w:w="1249"/>
+        <w:gridCol w:w="1281"/>
         <w:gridCol w:w="1932"/>
       </w:tblGrid>
       <w:tr>
@@ -467,14 +1471,7 @@
                 <w:sz w:val="32"/>
                 <w:szCs w:val="32"/>
               </w:rPr>
-              <w:t>5</w:t>
-            </w:r>
-            <w:r>
-              <w:rPr>
-                <w:sz w:val="32"/>
-                <w:szCs w:val="32"/>
-              </w:rPr>
-              <w:t>0</w:t>
+              <w:t>50</w:t>
             </w:r>
           </w:p>
         </w:tc>
@@ -637,9 +1634,23 @@
     </w:tbl>
     <w:p>
       <w:pPr>
-        <w:rPr>
-          <w:sz w:val="32"/>
-          <w:szCs w:val="32"/>
+        <w:pStyle w:val="ListParagraph"/>
+        <w:pBdr>
+          <w:top w:val="nil"/>
+          <w:left w:val="nil"/>
+          <w:bottom w:val="nil"/>
+          <w:right w:val="nil"/>
+          <w:between w:val="nil"/>
+        </w:pBdr>
+        <w:spacing w:before="120" w:line="240" w:lineRule="auto"/>
+        <w:ind w:left="418"/>
+        <w:jc w:val="both"/>
+        <w:rPr>
+          <w:rFonts w:ascii="Times New Roman" w:eastAsia="Tahoma" w:hAnsi="Times New Roman"/>
+          <w:color w:val="000000"/>
+          <w:sz w:val="24"/>
+          <w:szCs w:val="24"/>
+          <w:lang w:val="en-GB"/>
         </w:rPr>
       </w:pPr>
     </w:p>
@@ -972,416 +1983,39 @@
         </w:tc>
       </w:tr>
     </w:tbl>
-    <w:tbl>
-      <w:tblPr>
-        <w:tblStyle w:val="LightList-Accent3"/>
-        <w:tblpPr w:leftFromText="141" w:rightFromText="141" w:vertAnchor="text" w:horzAnchor="page" w:tblpX="7249" w:tblpY="1142"/>
-        <w:tblW w:w="2375" w:type="dxa"/>
-        <w:tblLook w:val="0620" w:firstRow="1" w:lastRow="0" w:firstColumn="0" w:lastColumn="0" w:noHBand="1" w:noVBand="1"/>
-      </w:tblPr>
-      <w:tblGrid>
-        <w:gridCol w:w="1529"/>
-        <w:gridCol w:w="846"/>
-      </w:tblGrid>
-      <w:tr>
-        <w:trPr>
-          <w:cnfStyle w:val="100000000000" w:firstRow="1" w:lastRow="0" w:firstColumn="0" w:lastColumn="0" w:oddVBand="0" w:evenVBand="0" w:oddHBand="0" w:evenHBand="0" w:firstRowFirstColumn="0" w:firstRowLastColumn="0" w:lastRowFirstColumn="0" w:lastRowLastColumn="0"/>
-          <w:trHeight w:val="401"/>
-        </w:trPr>
-        <w:tc>
-          <w:tcPr>
-            <w:tcW w:w="0" w:type="auto"/>
-          </w:tcPr>
-          <w:p>
-            <w:r>
-              <w:t>ParcelTypes</w:t>
-            </w:r>
-          </w:p>
-        </w:tc>
-        <w:tc>
-          <w:tcPr>
-            <w:tcW w:w="0" w:type="auto"/>
-          </w:tcPr>
-          <w:p/>
-        </w:tc>
-      </w:tr>
-      <w:tr>
-        <w:trPr>
-          <w:trHeight w:val="401"/>
-        </w:trPr>
-        <w:tc>
-          <w:tcPr>
-            <w:tcW w:w="0" w:type="auto"/>
-          </w:tcPr>
-          <w:p>
-            <w:r>
-              <w:t>Id</w:t>
-            </w:r>
-          </w:p>
-        </w:tc>
-        <w:tc>
-          <w:tcPr>
-            <w:tcW w:w="0" w:type="auto"/>
-          </w:tcPr>
-          <w:p>
-            <w:r>
-              <w:t>int</w:t>
-            </w:r>
-          </w:p>
-        </w:tc>
-      </w:tr>
-      <w:tr>
-        <w:trPr>
-          <w:trHeight w:val="401"/>
-        </w:trPr>
-        <w:tc>
-          <w:tcPr>
-            <w:tcW w:w="0" w:type="auto"/>
-          </w:tcPr>
-          <w:p>
-            <w:r>
-              <w:t>Name</w:t>
-            </w:r>
-          </w:p>
-        </w:tc>
-        <w:tc>
-          <w:tcPr>
-            <w:tcW w:w="0" w:type="auto"/>
-          </w:tcPr>
-          <w:p>
-            <w:r>
-              <w:t>string</w:t>
-            </w:r>
-          </w:p>
-        </w:tc>
-      </w:tr>
-    </w:tbl>
-    <w:p>
-      <w:pPr>
+    <w:p>
+      <w:pPr>
+        <w:spacing w:after="160" w:line="259" w:lineRule="auto"/>
+        <w:rPr>
+          <w:rFonts w:ascii="Times New Roman" w:eastAsia="Tahoma" w:hAnsi="Times New Roman"/>
+          <w:b/>
+          <w:color w:val="000000"/>
+          <w:sz w:val="24"/>
+          <w:szCs w:val="24"/>
+        </w:rPr>
+      </w:pPr>
+    </w:p>
+    <w:p>
+      <w:pPr>
+        <w:pStyle w:val="Diploma"/>
         <w:jc w:val="center"/>
         <w:rPr>
-          <w:sz w:val="32"/>
-          <w:szCs w:val="32"/>
-        </w:rPr>
-      </w:pPr>
-    </w:p>
-    <w:p>
-      <w:pPr>
-        <w:rPr>
-          <w:sz w:val="32"/>
-          <w:szCs w:val="32"/>
-        </w:rPr>
-      </w:pPr>
-      <w:r>
-        <w:rPr>
-          <w:noProof/>
-          <w:sz w:val="32"/>
-          <w:szCs w:val="32"/>
-          <w:lang w:eastAsia="bg-BG"/>
-        </w:rPr>
-        <mc:AlternateContent>
-          <mc:Choice Requires="wps">
-            <w:drawing>
-              <wp:anchor distT="0" distB="0" distL="114300" distR="114300" simplePos="0" relativeHeight="251660288" behindDoc="0" locked="0" layoutInCell="1" allowOverlap="1">
-                <wp:simplePos x="0" y="0"/>
-                <wp:positionH relativeFrom="column">
-                  <wp:posOffset>3260725</wp:posOffset>
-                </wp:positionH>
-                <wp:positionV relativeFrom="paragraph">
-                  <wp:posOffset>370205</wp:posOffset>
-                </wp:positionV>
-                <wp:extent cx="350520" cy="350520"/>
-                <wp:effectExtent l="0" t="0" r="11430" b="11430"/>
-                <wp:wrapNone/>
-                <wp:docPr id="5" name="Oval 5"/>
-                <wp:cNvGraphicFramePr/>
-                <a:graphic xmlns:a="http://schemas.openxmlformats.org/drawingml/2006/main">
-                  <a:graphicData uri="http://schemas.microsoft.com/office/word/2010/wordprocessingShape">
-                    <wps:wsp>
-                      <wps:cNvSpPr/>
-                      <wps:spPr>
-                        <a:xfrm>
-                          <a:off x="0" y="0"/>
-                          <a:ext cx="350520" cy="350520"/>
-                        </a:xfrm>
-                        <a:prstGeom prst="ellipse">
-                          <a:avLst/>
-                        </a:prstGeom>
-                        <a:ln>
-                          <a:solidFill>
-                            <a:schemeClr val="tx1"/>
-                          </a:solidFill>
-                        </a:ln>
-                      </wps:spPr>
-                      <wps:style>
-                        <a:lnRef idx="2">
-                          <a:schemeClr val="accent6"/>
-                        </a:lnRef>
-                        <a:fillRef idx="1">
-                          <a:schemeClr val="lt1"/>
-                        </a:fillRef>
-                        <a:effectRef idx="0">
-                          <a:schemeClr val="accent6"/>
-                        </a:effectRef>
-                        <a:fontRef idx="minor">
-                          <a:schemeClr val="dk1"/>
-                        </a:fontRef>
-                      </wps:style>
-                      <wps:txbx>
-                        <w:txbxContent>
-                          <w:p>
-                            <w:pPr>
-                              <w:jc w:val="center"/>
-                              <w:rPr>
-                                <w:lang w:val="en-US"/>
-                              </w:rPr>
-                            </w:pPr>
-                            <w:r>
-                              <w:rPr>
-                                <w:lang w:val="en-US"/>
-                              </w:rPr>
-                              <w:t>1</w:t>
-                            </w:r>
-                          </w:p>
-                        </w:txbxContent>
-                      </wps:txbx>
-                      <wps:bodyPr rot="0" spcFirstLastPara="0" vertOverflow="overflow" horzOverflow="overflow" vert="horz" wrap="square" lIns="91440" tIns="45720" rIns="91440" bIns="45720" numCol="1" spcCol="0" rtlCol="0" fromWordArt="0" anchor="ctr" anchorCtr="0" forceAA="0" compatLnSpc="1">
-                        <a:prstTxWarp prst="textNoShape">
-                          <a:avLst/>
-                        </a:prstTxWarp>
-                        <a:noAutofit/>
-                      </wps:bodyPr>
-                    </wps:wsp>
-                  </a:graphicData>
-                </a:graphic>
-                <wp14:sizeRelH relativeFrom="margin">
-                  <wp14:pctWidth>0</wp14:pctWidth>
-                </wp14:sizeRelH>
-                <wp14:sizeRelV relativeFrom="margin">
-                  <wp14:pctHeight>0</wp14:pctHeight>
-                </wp14:sizeRelV>
-              </wp:anchor>
-            </w:drawing>
-          </mc:Choice>
-          <mc:Fallback>
-            <w:pict>
-              <v:oval id="Oval 5" o:spid="_x0000_s1026" style="position:absolute;margin-left:256.75pt;margin-top:29.15pt;width:27.6pt;height:27.6pt;z-index:251660288;visibility:visible;mso-wrap-style:square;mso-width-percent:0;mso-height-percent:0;mso-wrap-distance-left:9pt;mso-wrap-distance-top:0;mso-wrap-distance-right:9pt;mso-wrap-distance-bottom:0;mso-position-horizontal:absolute;mso-position-horizontal-relative:text;mso-position-vertical:absolute;mso-position-vertical-relative:text;mso-width-percent:0;mso-height-percent:0;mso-width-relative:margin;mso-height-relative:margin;v-text-anchor:middle" o:gfxdata="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" fillcolor="white [3201]" strokecolor="black [3213]" strokeweight="1pt">
-                <v:stroke joinstyle="miter"/>
-                <v:textbox>
-                  <w:txbxContent>
-                    <w:p>
-                      <w:pPr>
-                        <w:jc w:val="center"/>
-                        <w:rPr>
-                          <w:lang w:val="en-US"/>
-                        </w:rPr>
-                      </w:pPr>
-                      <w:r>
-                        <w:rPr>
-                          <w:lang w:val="en-US"/>
-                        </w:rPr>
-                        <w:t>1</w:t>
-                      </w:r>
-                    </w:p>
-                  </w:txbxContent>
-                </v:textbox>
-              </v:oval>
-            </w:pict>
-          </mc:Fallback>
-        </mc:AlternateContent>
-      </w:r>
-      <w:r>
-        <w:rPr>
-          <w:noProof/>
-          <w:sz w:val="32"/>
-          <w:szCs w:val="32"/>
-          <w:lang w:eastAsia="bg-BG"/>
-        </w:rPr>
-        <mc:AlternateContent>
-          <mc:Choice Requires="wps">
-            <w:drawing>
-              <wp:anchor distT="0" distB="0" distL="114300" distR="114300" simplePos="0" relativeHeight="251659264" behindDoc="0" locked="0" layoutInCell="1" allowOverlap="1">
-                <wp:simplePos x="0" y="0"/>
-                <wp:positionH relativeFrom="column">
-                  <wp:posOffset>1774825</wp:posOffset>
-                </wp:positionH>
-                <wp:positionV relativeFrom="paragraph">
-                  <wp:posOffset>781685</wp:posOffset>
-                </wp:positionV>
-                <wp:extent cx="1927860" cy="1066800"/>
-                <wp:effectExtent l="38100" t="0" r="15240" b="95250"/>
-                <wp:wrapNone/>
-                <wp:docPr id="4" name="Elbow Connector 4"/>
-                <wp:cNvGraphicFramePr/>
-                <a:graphic xmlns:a="http://schemas.openxmlformats.org/drawingml/2006/main">
-                  <a:graphicData uri="http://schemas.microsoft.com/office/word/2010/wordprocessingShape">
-                    <wps:wsp>
-                      <wps:cNvCnPr/>
-                      <wps:spPr>
-                        <a:xfrm flipH="1">
-                          <a:off x="0" y="0"/>
-                          <a:ext cx="1927860" cy="1066800"/>
-                        </a:xfrm>
-                        <a:prstGeom prst="bentConnector3">
-                          <a:avLst/>
-                        </a:prstGeom>
-                        <a:ln>
-                          <a:tailEnd type="triangle"/>
-                        </a:ln>
-                      </wps:spPr>
-                      <wps:style>
-                        <a:lnRef idx="1">
-                          <a:schemeClr val="dk1"/>
-                        </a:lnRef>
-                        <a:fillRef idx="0">
-                          <a:schemeClr val="dk1"/>
-                        </a:fillRef>
-                        <a:effectRef idx="0">
-                          <a:schemeClr val="dk1"/>
-                        </a:effectRef>
-                        <a:fontRef idx="minor">
-                          <a:schemeClr val="tx1"/>
-                        </a:fontRef>
-                      </wps:style>
-                      <wps:bodyPr/>
-                    </wps:wsp>
-                  </a:graphicData>
-                </a:graphic>
-                <wp14:sizeRelH relativeFrom="margin">
-                  <wp14:pctWidth>0</wp14:pctWidth>
-                </wp14:sizeRelH>
-                <wp14:sizeRelV relativeFrom="margin">
-                  <wp14:pctHeight>0</wp14:pctHeight>
-                </wp14:sizeRelV>
-              </wp:anchor>
-            </w:drawing>
-          </mc:Choice>
-          <mc:Fallback>
-            <w:pict>
-              <v:shapetype w14:anchorId="181CE09F" id="_x0000_t34" coordsize="21600,21600" o:spt="34" o:oned="t" adj="10800" path="m,l@0,0@0,21600,21600,21600e" filled="f">
-                <v:stroke joinstyle="miter"/>
-                <v:formulas>
-                  <v:f eqn="val #0"/>
-                </v:formulas>
-                <v:path arrowok="t" fillok="f" o:connecttype="none"/>
-                <v:handles>
-                  <v:h position="#0,center"/>
-                </v:handles>
-                <o:lock v:ext="edit" shapetype="t"/>
-              </v:shapetype>
-              <v:shape id="Elbow Connector 4" o:spid="_x0000_s1026" type="#_x0000_t34" style="position:absolute;margin-left:139.75pt;margin-top:61.55pt;width:151.8pt;height:84pt;flip:x;z-index:251659264;visibility:visible;mso-wrap-style:square;mso-width-percent:0;mso-height-percent:0;mso-wrap-distance-left:9pt;mso-wrap-distance-top:0;mso-wrap-distance-right:9pt;mso-wrap-distance-bottom:0;mso-position-horizontal:absolute;mso-position-horizontal-relative:text;mso-position-vertical:absolute;mso-position-vertical-relative:text;mso-width-percent:0;mso-height-percent:0;mso-width-relative:margin;mso-height-relative:margin" o:gfxdata="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" strokecolor="black [3200]" strokeweight=".5pt">
-                <v:stroke endarrow="block"/>
-              </v:shape>
-            </w:pict>
-          </mc:Fallback>
-        </mc:AlternateContent>
-      </w:r>
-      <w:r>
-        <w:rPr>
-          <w:noProof/>
-          <w:sz w:val="32"/>
-          <w:szCs w:val="32"/>
-          <w:lang w:eastAsia="bg-BG"/>
-        </w:rPr>
-        <mc:AlternateContent>
-          <mc:Choice Requires="wps">
-            <w:drawing>
-              <wp:anchor distT="0" distB="0" distL="114300" distR="114300" simplePos="0" relativeHeight="251661312" behindDoc="0" locked="0" layoutInCell="1" allowOverlap="1">
-                <wp:simplePos x="0" y="0"/>
-                <wp:positionH relativeFrom="column">
-                  <wp:posOffset>1866265</wp:posOffset>
-                </wp:positionH>
-                <wp:positionV relativeFrom="paragraph">
-                  <wp:posOffset>1376045</wp:posOffset>
-                </wp:positionV>
-                <wp:extent cx="411480" cy="381000"/>
-                <wp:effectExtent l="0" t="0" r="26670" b="19050"/>
-                <wp:wrapNone/>
-                <wp:docPr id="6" name="Oval 6"/>
-                <wp:cNvGraphicFramePr/>
-                <a:graphic xmlns:a="http://schemas.openxmlformats.org/drawingml/2006/main">
-                  <a:graphicData uri="http://schemas.microsoft.com/office/word/2010/wordprocessingShape">
-                    <wps:wsp>
-                      <wps:cNvSpPr/>
-                      <wps:spPr>
-                        <a:xfrm>
-                          <a:off x="0" y="0"/>
-                          <a:ext cx="411480" cy="381000"/>
-                        </a:xfrm>
-                        <a:prstGeom prst="ellipse">
-                          <a:avLst/>
-                        </a:prstGeom>
-                        <a:ln>
-                          <a:solidFill>
-                            <a:schemeClr val="tx1"/>
-                          </a:solidFill>
-                        </a:ln>
-                      </wps:spPr>
-                      <wps:style>
-                        <a:lnRef idx="2">
-                          <a:schemeClr val="accent6"/>
-                        </a:lnRef>
-                        <a:fillRef idx="1">
-                          <a:schemeClr val="lt1"/>
-                        </a:fillRef>
-                        <a:effectRef idx="0">
-                          <a:schemeClr val="accent6"/>
-                        </a:effectRef>
-                        <a:fontRef idx="minor">
-                          <a:schemeClr val="dk1"/>
-                        </a:fontRef>
-                      </wps:style>
-                      <wps:txbx>
-                        <w:txbxContent>
-                          <w:p>
-                            <w:pPr>
-                              <w:jc w:val="center"/>
-                            </w:pPr>
-                            <w:r>
-                              <w:t>М</w:t>
-                            </w:r>
-                          </w:p>
-                        </w:txbxContent>
-                      </wps:txbx>
-                      <wps:bodyPr rot="0" spcFirstLastPara="0" vertOverflow="overflow" horzOverflow="overflow" vert="horz" wrap="square" lIns="91440" tIns="45720" rIns="91440" bIns="45720" numCol="1" spcCol="0" rtlCol="0" fromWordArt="0" anchor="ctr" anchorCtr="0" forceAA="0" compatLnSpc="1">
-                        <a:prstTxWarp prst="textNoShape">
-                          <a:avLst/>
-                        </a:prstTxWarp>
-                        <a:noAutofit/>
-                      </wps:bodyPr>
-                    </wps:wsp>
-                  </a:graphicData>
-                </a:graphic>
-                <wp14:sizeRelH relativeFrom="margin">
-                  <wp14:pctWidth>0</wp14:pctWidth>
-                </wp14:sizeRelH>
-                <wp14:sizeRelV relativeFrom="margin">
-                  <wp14:pctHeight>0</wp14:pctHeight>
-                </wp14:sizeRelV>
-              </wp:anchor>
-            </w:drawing>
-          </mc:Choice>
-          <mc:Fallback>
-            <w:pict>
-              <v:oval id="Oval 6" o:spid="_x0000_s1027" style="position:absolute;margin-left:146.95pt;margin-top:108.35pt;width:32.4pt;height:30pt;z-index:251661312;visibility:visible;mso-wrap-style:square;mso-width-percent:0;mso-height-percent:0;mso-wrap-distance-left:9pt;mso-wrap-distance-top:0;mso-wrap-distance-right:9pt;mso-wrap-distance-bottom:0;mso-position-horizontal:absolute;mso-position-horizontal-relative:text;mso-position-vertical:absolute;mso-position-vertical-relative:text;mso-width-percent:0;mso-height-percent:0;mso-width-relative:margin;mso-height-relative:margin;v-text-anchor:middle" o:gfxdata="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" fillcolor="white [3201]" strokecolor="black [3213]" strokeweight="1pt">
-                <v:stroke joinstyle="miter"/>
-                <v:textbox>
-                  <w:txbxContent>
-                    <w:p>
-                      <w:pPr>
-                        <w:jc w:val="center"/>
-                      </w:pPr>
-                      <w:r>
-                        <w:t>М</w:t>
-                      </w:r>
-                    </w:p>
-                  </w:txbxContent>
-                </v:textbox>
-              </v:oval>
-            </w:pict>
-          </mc:Fallback>
-        </mc:AlternateContent>
-      </w:r>
+          <w:b/>
+          <w:sz w:val="32"/>
+          <w:szCs w:val="32"/>
+        </w:rPr>
+      </w:pPr>
+    </w:p>
+    <w:p>
+      <w:pPr>
+        <w:pStyle w:val="Diploma"/>
+        <w:jc w:val="center"/>
+        <w:rPr>
+          <w:b/>
+          <w:sz w:val="32"/>
+          <w:szCs w:val="32"/>
+        </w:rPr>
+      </w:pPr>
     </w:p>
     <w:tbl>
       <w:tblPr>
@@ -1390,8 +2024,8 @@
         <w:tblLook w:val="0620" w:firstRow="1" w:lastRow="0" w:firstColumn="0" w:lastColumn="0" w:noHBand="1" w:noVBand="1"/>
       </w:tblPr>
       <w:tblGrid>
-        <w:gridCol w:w="1675"/>
-        <w:gridCol w:w="1122"/>
+        <w:gridCol w:w="1492"/>
+        <w:gridCol w:w="1305"/>
       </w:tblGrid>
       <w:tr>
         <w:trPr>
@@ -1404,6 +2038,7 @@
           </w:tcPr>
           <w:p>
             <w:r>
+              <w:lastRenderedPageBreak/>
               <w:t>Parcels</w:t>
             </w:r>
           </w:p>
@@ -1553,6 +2188,91 @@
               <w:t>ParcelTypeId</w:t>
             </w:r>
           </w:p>
+          <w:p>
+            <w:pPr>
+              <w:rPr>
+                <w:lang w:val="en-US"/>
+              </w:rPr>
+            </w:pPr>
+            <w:r>
+              <w:rPr>
+                <w:lang w:val="en-US"/>
+              </w:rPr>
+              <w:t>ParcelType</w:t>
+            </w:r>
+          </w:p>
+        </w:tc>
+        <w:tc>
+          <w:tcPr>
+            <w:tcW w:w="0" w:type="auto"/>
+          </w:tcPr>
+          <w:p>
+            <w:r>
+              <w:t>Int</w:t>
+            </w:r>
+          </w:p>
+          <w:p>
+            <w:pPr>
+              <w:rPr>
+                <w:lang w:val="en-US"/>
+              </w:rPr>
+            </w:pPr>
+            <w:r>
+              <w:rPr>
+                <w:lang w:val="en-US"/>
+              </w:rPr>
+              <w:t>ParcelType</w:t>
+            </w:r>
+          </w:p>
+        </w:tc>
+      </w:tr>
+    </w:tbl>
+    <w:tbl>
+      <w:tblPr>
+        <w:tblStyle w:val="LightList-Accent3"/>
+        <w:tblpPr w:leftFromText="141" w:rightFromText="141" w:vertAnchor="text" w:horzAnchor="page" w:tblpX="7237" w:tblpY="-3369"/>
+        <w:tblW w:w="2375" w:type="dxa"/>
+        <w:tblLook w:val="0620" w:firstRow="1" w:lastRow="0" w:firstColumn="0" w:lastColumn="0" w:noHBand="1" w:noVBand="1"/>
+      </w:tblPr>
+      <w:tblGrid>
+        <w:gridCol w:w="1529"/>
+        <w:gridCol w:w="846"/>
+      </w:tblGrid>
+      <w:tr>
+        <w:trPr>
+          <w:cnfStyle w:val="100000000000" w:firstRow="1" w:lastRow="0" w:firstColumn="0" w:lastColumn="0" w:oddVBand="0" w:evenVBand="0" w:oddHBand="0" w:evenHBand="0" w:firstRowFirstColumn="0" w:firstRowLastColumn="0" w:lastRowFirstColumn="0" w:lastRowLastColumn="0"/>
+          <w:trHeight w:val="401"/>
+        </w:trPr>
+        <w:tc>
+          <w:tcPr>
+            <w:tcW w:w="0" w:type="auto"/>
+          </w:tcPr>
+          <w:p>
+            <w:r>
+              <w:t>ParcelTypes</w:t>
+            </w:r>
+          </w:p>
+        </w:tc>
+        <w:tc>
+          <w:tcPr>
+            <w:tcW w:w="0" w:type="auto"/>
+          </w:tcPr>
+          <w:p/>
+        </w:tc>
+      </w:tr>
+      <w:tr>
+        <w:trPr>
+          <w:trHeight w:val="401"/>
+        </w:trPr>
+        <w:tc>
+          <w:tcPr>
+            <w:tcW w:w="0" w:type="auto"/>
+          </w:tcPr>
+          <w:p>
+            <w:r>
+              <w:t>Id</w:t>
+            </w:r>
+          </w:p>
         </w:tc>
         <w:tc>
           <w:tcPr>
@@ -1565,23 +2285,5474 @@
           </w:p>
         </w:tc>
       </w:tr>
+      <w:tr>
+        <w:trPr>
+          <w:trHeight w:val="401"/>
+        </w:trPr>
+        <w:tc>
+          <w:tcPr>
+            <w:tcW w:w="0" w:type="auto"/>
+          </w:tcPr>
+          <w:p>
+            <w:r>
+              <w:t>Name</w:t>
+            </w:r>
+          </w:p>
+        </w:tc>
+        <w:tc>
+          <w:tcPr>
+            <w:tcW w:w="0" w:type="auto"/>
+          </w:tcPr>
+          <w:p>
+            <w:r>
+              <w:t>string</w:t>
+            </w:r>
+          </w:p>
+        </w:tc>
+      </w:tr>
     </w:tbl>
     <w:p>
       <w:pPr>
+        <w:pStyle w:val="Diploma"/>
+        <w:rPr>
+          <w:b/>
+          <w:sz w:val="32"/>
+          <w:szCs w:val="32"/>
+        </w:rPr>
+      </w:pPr>
+      <w:r>
+        <w:rPr>
+          <w:noProof/>
+          <w:sz w:val="32"/>
+          <w:szCs w:val="32"/>
+          <w:lang w:eastAsia="bg-BG"/>
+        </w:rPr>
+        <mc:AlternateContent>
+          <mc:Choice Requires="wps">
+            <w:drawing>
+              <wp:anchor distT="0" distB="0" distL="114300" distR="114300" simplePos="0" relativeHeight="251665408" behindDoc="0" locked="0" layoutInCell="1" allowOverlap="1" wp14:anchorId="662B9055" wp14:editId="62EBA433">
+                <wp:simplePos x="0" y="0"/>
+                <wp:positionH relativeFrom="column">
+                  <wp:posOffset>1866265</wp:posOffset>
+                </wp:positionH>
+                <wp:positionV relativeFrom="paragraph">
+                  <wp:posOffset>-812165</wp:posOffset>
+                </wp:positionV>
+                <wp:extent cx="411480" cy="381000"/>
+                <wp:effectExtent l="0" t="0" r="26670" b="19050"/>
+                <wp:wrapNone/>
+                <wp:docPr id="6" name="Oval 6"/>
+                <wp:cNvGraphicFramePr/>
+                <a:graphic xmlns:a="http://schemas.openxmlformats.org/drawingml/2006/main">
+                  <a:graphicData uri="http://schemas.microsoft.com/office/word/2010/wordprocessingShape">
+                    <wps:wsp>
+                      <wps:cNvSpPr/>
+                      <wps:spPr>
+                        <a:xfrm>
+                          <a:off x="0" y="0"/>
+                          <a:ext cx="411480" cy="381000"/>
+                        </a:xfrm>
+                        <a:prstGeom prst="ellipse">
+                          <a:avLst/>
+                        </a:prstGeom>
+                        <a:ln>
+                          <a:solidFill>
+                            <a:schemeClr val="tx1"/>
+                          </a:solidFill>
+                        </a:ln>
+                      </wps:spPr>
+                      <wps:style>
+                        <a:lnRef idx="2">
+                          <a:schemeClr val="accent6"/>
+                        </a:lnRef>
+                        <a:fillRef idx="1">
+                          <a:schemeClr val="lt1"/>
+                        </a:fillRef>
+                        <a:effectRef idx="0">
+                          <a:schemeClr val="accent6"/>
+                        </a:effectRef>
+                        <a:fontRef idx="minor">
+                          <a:schemeClr val="dk1"/>
+                        </a:fontRef>
+                      </wps:style>
+                      <wps:txbx>
+                        <w:txbxContent>
+                          <w:p>
+                            <w:pPr>
+                              <w:jc w:val="center"/>
+                            </w:pPr>
+                            <w:r>
+                              <w:t>М</w:t>
+                            </w:r>
+                          </w:p>
+                        </w:txbxContent>
+                      </wps:txbx>
+                      <wps:bodyPr rot="0" spcFirstLastPara="0" vertOverflow="overflow" horzOverflow="overflow" vert="horz" wrap="square" lIns="91440" tIns="45720" rIns="91440" bIns="45720" numCol="1" spcCol="0" rtlCol="0" fromWordArt="0" anchor="ctr" anchorCtr="0" forceAA="0" compatLnSpc="1">
+                        <a:prstTxWarp prst="textNoShape">
+                          <a:avLst/>
+                        </a:prstTxWarp>
+                        <a:noAutofit/>
+                      </wps:bodyPr>
+                    </wps:wsp>
+                  </a:graphicData>
+                </a:graphic>
+                <wp14:sizeRelH relativeFrom="margin">
+                  <wp14:pctWidth>0</wp14:pctWidth>
+                </wp14:sizeRelH>
+                <wp14:sizeRelV relativeFrom="margin">
+                  <wp14:pctHeight>0</wp14:pctHeight>
+                </wp14:sizeRelV>
+              </wp:anchor>
+            </w:drawing>
+          </mc:Choice>
+          <mc:Fallback>
+            <w:pict>
+              <v:oval w14:anchorId="662B9055" id="Oval 6" o:spid="_x0000_s1026" style="position:absolute;margin-left:146.95pt;margin-top:-63.95pt;width:32.4pt;height:30pt;z-index:251665408;visibility:visible;mso-wrap-style:square;mso-width-percent:0;mso-height-percent:0;mso-wrap-distance-left:9pt;mso-wrap-distance-top:0;mso-wrap-distance-right:9pt;mso-wrap-distance-bottom:0;mso-position-horizontal:absolute;mso-position-horizontal-relative:text;mso-position-vertical:absolute;mso-position-vertical-relative:text;mso-width-percent:0;mso-height-percent:0;mso-width-relative:margin;mso-height-relative:margin;v-text-anchor:middle" o:gfxdata="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" fillcolor="white [3201]" strokecolor="black [3213]" strokeweight="1pt">
+                <v:stroke joinstyle="miter"/>
+                <v:textbox>
+                  <w:txbxContent>
+                    <w:p>
+                      <w:pPr>
+                        <w:jc w:val="center"/>
+                      </w:pPr>
+                      <w:r>
+                        <w:t>М</w:t>
+                      </w:r>
+                    </w:p>
+                  </w:txbxContent>
+                </v:textbox>
+              </v:oval>
+            </w:pict>
+          </mc:Fallback>
+        </mc:AlternateContent>
+      </w:r>
+      <w:r>
+        <w:rPr>
+          <w:noProof/>
+          <w:sz w:val="32"/>
+          <w:szCs w:val="32"/>
+          <w:lang w:eastAsia="bg-BG"/>
+        </w:rPr>
+        <mc:AlternateContent>
+          <mc:Choice Requires="wps">
+            <w:drawing>
+              <wp:anchor distT="0" distB="0" distL="114300" distR="114300" simplePos="0" relativeHeight="251664384" behindDoc="0" locked="0" layoutInCell="1" allowOverlap="1" wp14:anchorId="48384079" wp14:editId="05CD0817">
+                <wp:simplePos x="0" y="0"/>
+                <wp:positionH relativeFrom="column">
+                  <wp:posOffset>3306445</wp:posOffset>
+                </wp:positionH>
+                <wp:positionV relativeFrom="paragraph">
+                  <wp:posOffset>-1848485</wp:posOffset>
+                </wp:positionV>
+                <wp:extent cx="350520" cy="350520"/>
+                <wp:effectExtent l="0" t="0" r="11430" b="11430"/>
+                <wp:wrapNone/>
+                <wp:docPr id="2" name="Oval 2"/>
+                <wp:cNvGraphicFramePr/>
+                <a:graphic xmlns:a="http://schemas.openxmlformats.org/drawingml/2006/main">
+                  <a:graphicData uri="http://schemas.microsoft.com/office/word/2010/wordprocessingShape">
+                    <wps:wsp>
+                      <wps:cNvSpPr/>
+                      <wps:spPr>
+                        <a:xfrm>
+                          <a:off x="0" y="0"/>
+                          <a:ext cx="350520" cy="350520"/>
+                        </a:xfrm>
+                        <a:prstGeom prst="ellipse">
+                          <a:avLst/>
+                        </a:prstGeom>
+                        <a:ln>
+                          <a:solidFill>
+                            <a:schemeClr val="tx1"/>
+                          </a:solidFill>
+                        </a:ln>
+                      </wps:spPr>
+                      <wps:style>
+                        <a:lnRef idx="2">
+                          <a:schemeClr val="accent6"/>
+                        </a:lnRef>
+                        <a:fillRef idx="1">
+                          <a:schemeClr val="lt1"/>
+                        </a:fillRef>
+                        <a:effectRef idx="0">
+                          <a:schemeClr val="accent6"/>
+                        </a:effectRef>
+                        <a:fontRef idx="minor">
+                          <a:schemeClr val="dk1"/>
+                        </a:fontRef>
+                      </wps:style>
+                      <wps:txbx>
+                        <w:txbxContent>
+                          <w:p>
+                            <w:pPr>
+                              <w:jc w:val="center"/>
+                              <w:rPr>
+                                <w:lang w:val="en-US"/>
+                              </w:rPr>
+                            </w:pPr>
+                            <w:r>
+                              <w:rPr>
+                                <w:lang w:val="en-US"/>
+                              </w:rPr>
+                              <w:t>1</w:t>
+                            </w:r>
+                          </w:p>
+                        </w:txbxContent>
+                      </wps:txbx>
+                      <wps:bodyPr rot="0" spcFirstLastPara="0" vertOverflow="overflow" horzOverflow="overflow" vert="horz" wrap="square" lIns="91440" tIns="45720" rIns="91440" bIns="45720" numCol="1" spcCol="0" rtlCol="0" fromWordArt="0" anchor="ctr" anchorCtr="0" forceAA="0" compatLnSpc="1">
+                        <a:prstTxWarp prst="textNoShape">
+                          <a:avLst/>
+                        </a:prstTxWarp>
+                        <a:noAutofit/>
+                      </wps:bodyPr>
+                    </wps:wsp>
+                  </a:graphicData>
+                </a:graphic>
+                <wp14:sizeRelH relativeFrom="margin">
+                  <wp14:pctWidth>0</wp14:pctWidth>
+                </wp14:sizeRelH>
+                <wp14:sizeRelV relativeFrom="margin">
+                  <wp14:pctHeight>0</wp14:pctHeight>
+                </wp14:sizeRelV>
+              </wp:anchor>
+            </w:drawing>
+          </mc:Choice>
+          <mc:Fallback>
+            <w:pict>
+              <v:oval w14:anchorId="48384079" id="Oval 2" o:spid="_x0000_s1027" style="position:absolute;margin-left:260.35pt;margin-top:-145.55pt;width:27.6pt;height:27.6pt;z-index:251664384;visibility:visible;mso-wrap-style:square;mso-width-percent:0;mso-height-percent:0;mso-wrap-distance-left:9pt;mso-wrap-distance-top:0;mso-wrap-distance-right:9pt;mso-wrap-distance-bottom:0;mso-position-horizontal:absolute;mso-position-horizontal-relative:text;mso-position-vertical:absolute;mso-position-vertical-relative:text;mso-width-percent:0;mso-height-percent:0;mso-width-relative:margin;mso-height-relative:margin;v-text-anchor:middle" o:gfxdata="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" fillcolor="white [3201]" strokecolor="black [3213]" strokeweight="1pt">
+                <v:stroke joinstyle="miter"/>
+                <v:textbox>
+                  <w:txbxContent>
+                    <w:p>
+                      <w:pPr>
+                        <w:jc w:val="center"/>
+                        <w:rPr>
+                          <w:lang w:val="en-US"/>
+                        </w:rPr>
+                      </w:pPr>
+                      <w:r>
+                        <w:rPr>
+                          <w:lang w:val="en-US"/>
+                        </w:rPr>
+                        <w:t>1</w:t>
+                      </w:r>
+                    </w:p>
+                  </w:txbxContent>
+                </v:textbox>
+              </v:oval>
+            </w:pict>
+          </mc:Fallback>
+        </mc:AlternateContent>
+      </w:r>
+      <w:r>
+        <w:rPr>
+          <w:noProof/>
+          <w:sz w:val="32"/>
+          <w:szCs w:val="32"/>
+          <w:lang w:eastAsia="bg-BG"/>
+        </w:rPr>
+        <mc:AlternateContent>
+          <mc:Choice Requires="wps">
+            <w:drawing>
+              <wp:anchor distT="0" distB="0" distL="114300" distR="114300" simplePos="0" relativeHeight="251663360" behindDoc="0" locked="0" layoutInCell="1" allowOverlap="1" wp14:anchorId="0B85E25C" wp14:editId="50E4F821">
+                <wp:simplePos x="0" y="0"/>
+                <wp:positionH relativeFrom="column">
+                  <wp:posOffset>1759585</wp:posOffset>
+                </wp:positionH>
+                <wp:positionV relativeFrom="paragraph">
+                  <wp:posOffset>-1452245</wp:posOffset>
+                </wp:positionV>
+                <wp:extent cx="1927860" cy="1066800"/>
+                <wp:effectExtent l="38100" t="0" r="15240" b="95250"/>
+                <wp:wrapNone/>
+                <wp:docPr id="4" name="Elbow Connector 4"/>
+                <wp:cNvGraphicFramePr/>
+                <a:graphic xmlns:a="http://schemas.openxmlformats.org/drawingml/2006/main">
+                  <a:graphicData uri="http://schemas.microsoft.com/office/word/2010/wordprocessingShape">
+                    <wps:wsp>
+                      <wps:cNvCnPr/>
+                      <wps:spPr>
+                        <a:xfrm flipH="1">
+                          <a:off x="0" y="0"/>
+                          <a:ext cx="1927860" cy="1066800"/>
+                        </a:xfrm>
+                        <a:prstGeom prst="bentConnector3">
+                          <a:avLst/>
+                        </a:prstGeom>
+                        <a:ln>
+                          <a:tailEnd type="triangle"/>
+                        </a:ln>
+                      </wps:spPr>
+                      <wps:style>
+                        <a:lnRef idx="1">
+                          <a:schemeClr val="dk1"/>
+                        </a:lnRef>
+                        <a:fillRef idx="0">
+                          <a:schemeClr val="dk1"/>
+                        </a:fillRef>
+                        <a:effectRef idx="0">
+                          <a:schemeClr val="dk1"/>
+                        </a:effectRef>
+                        <a:fontRef idx="minor">
+                          <a:schemeClr val="tx1"/>
+                        </a:fontRef>
+                      </wps:style>
+                      <wps:bodyPr/>
+                    </wps:wsp>
+                  </a:graphicData>
+                </a:graphic>
+                <wp14:sizeRelH relativeFrom="margin">
+                  <wp14:pctWidth>0</wp14:pctWidth>
+                </wp14:sizeRelH>
+                <wp14:sizeRelV relativeFrom="margin">
+                  <wp14:pctHeight>0</wp14:pctHeight>
+                </wp14:sizeRelV>
+              </wp:anchor>
+            </w:drawing>
+          </mc:Choice>
+          <mc:Fallback>
+            <w:pict>
+              <v:shapetype w14:anchorId="58F6A130" id="_x0000_t34" coordsize="21600,21600" o:spt="34" o:oned="t" adj="10800" path="m,l@0,0@0,21600,21600,21600e" filled="f">
+                <v:stroke joinstyle="miter"/>
+                <v:formulas>
+                  <v:f eqn="val #0"/>
+                </v:formulas>
+                <v:path arrowok="t" fillok="f" o:connecttype="none"/>
+                <v:handles>
+                  <v:h position="#0,center"/>
+                </v:handles>
+                <o:lock v:ext="edit" shapetype="t"/>
+              </v:shapetype>
+              <v:shape id="Elbow Connector 4" o:spid="_x0000_s1026" type="#_x0000_t34" style="position:absolute;margin-left:138.55pt;margin-top:-114.35pt;width:151.8pt;height:84pt;flip:x;z-index:251663360;visibility:visible;mso-wrap-style:square;mso-width-percent:0;mso-height-percent:0;mso-wrap-distance-left:9pt;mso-wrap-distance-top:0;mso-wrap-distance-right:9pt;mso-wrap-distance-bottom:0;mso-position-horizontal:absolute;mso-position-horizontal-relative:text;mso-position-vertical:absolute;mso-position-vertical-relative:text;mso-width-percent:0;mso-height-percent:0;mso-width-relative:margin;mso-height-relative:margin" o:gfxdata="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" strokecolor="black [3200]" strokeweight=".5pt">
+                <v:stroke endarrow="block"/>
+              </v:shape>
+            </w:pict>
+          </mc:Fallback>
+        </mc:AlternateContent>
+      </w:r>
+    </w:p>
+    <w:p>
+      <w:pPr>
+        <w:rPr>
+          <w:sz w:val="32"/>
+          <w:szCs w:val="32"/>
+          <w:lang w:val="en-US"/>
+        </w:rPr>
+      </w:pPr>
+    </w:p>
+    <w:p>
+      <w:pPr>
+        <w:rPr>
+          <w:sz w:val="32"/>
+          <w:szCs w:val="32"/>
+          <w:lang w:val="en-US"/>
+        </w:rPr>
+      </w:pPr>
+      <w:r>
+        <w:rPr>
+          <w:sz w:val="32"/>
+          <w:szCs w:val="32"/>
+        </w:rPr>
+        <w:t>Таблица</w:t>
+      </w:r>
+      <w:r>
+        <w:rPr>
+          <w:sz w:val="32"/>
+          <w:szCs w:val="32"/>
+          <w:lang w:val="en-US"/>
+        </w:rPr>
+        <w:t xml:space="preserve"> </w:t>
+      </w:r>
+      <w:r>
+        <w:rPr>
+          <w:sz w:val="32"/>
+          <w:szCs w:val="32"/>
+        </w:rPr>
+        <w:t>(</w:t>
+      </w:r>
+      <w:r>
+        <w:rPr>
+          <w:sz w:val="32"/>
+          <w:szCs w:val="32"/>
+          <w:lang w:val="en-US"/>
+        </w:rPr>
+        <w:t>class)</w:t>
+      </w:r>
+      <w:r>
+        <w:rPr>
+          <w:sz w:val="32"/>
+          <w:szCs w:val="32"/>
+        </w:rPr>
+        <w:t xml:space="preserve"> </w:t>
+      </w:r>
+      <w:r>
+        <w:rPr>
+          <w:sz w:val="32"/>
+          <w:szCs w:val="32"/>
+          <w:lang w:val="en-US"/>
+        </w:rPr>
+        <w:t>Parcel:</w:t>
+      </w:r>
+    </w:p>
+    <w:p>
+      <w:pPr>
+        <w:rPr>
+          <w:sz w:val="32"/>
+          <w:szCs w:val="32"/>
+        </w:rPr>
+      </w:pPr>
+      <w:r>
+        <w:rPr>
+          <w:sz w:val="32"/>
+          <w:szCs w:val="32"/>
+          <w:lang w:val="en-US"/>
+        </w:rPr>
+        <w:tab/>
+      </w:r>
+      <w:r>
+        <w:rPr>
+          <w:sz w:val="32"/>
+          <w:szCs w:val="32"/>
+        </w:rPr>
+        <w:t>В класа се съхранява главната информация за инстанцията която добавяме към таблицата</w:t>
+      </w:r>
+    </w:p>
+    <w:p>
+      <w:pPr>
+        <w:pBdr>
+          <w:top w:val="single" w:sz="4" w:space="1" w:color="auto"/>
+          <w:left w:val="single" w:sz="4" w:space="4" w:color="auto"/>
+          <w:bottom w:val="single" w:sz="4" w:space="1" w:color="auto"/>
+          <w:right w:val="single" w:sz="4" w:space="4" w:color="auto"/>
+        </w:pBdr>
+        <w:autoSpaceDE w:val="0"/>
+        <w:autoSpaceDN w:val="0"/>
+        <w:adjustRightInd w:val="0"/>
+        <w:spacing w:after="0" w:line="240" w:lineRule="auto"/>
+        <w:rPr>
+          <w:rFonts w:ascii="Consolas" w:eastAsiaTheme="minorHAnsi" w:hAnsi="Consolas" w:cs="Consolas"/>
+          <w:color w:val="000000"/>
+          <w:szCs w:val="24"/>
+        </w:rPr>
+      </w:pPr>
+      <w:r>
+        <w:rPr>
+          <w:rFonts w:ascii="Consolas" w:eastAsiaTheme="minorHAnsi" w:hAnsi="Consolas" w:cs="Consolas"/>
+          <w:color w:val="0000FF"/>
+          <w:szCs w:val="24"/>
+        </w:rPr>
+        <w:t>class</w:t>
+      </w:r>
+      <w:r>
+        <w:rPr>
+          <w:rFonts w:ascii="Consolas" w:eastAsiaTheme="minorHAnsi" w:hAnsi="Consolas" w:cs="Consolas"/>
+          <w:color w:val="000000"/>
+          <w:szCs w:val="24"/>
+        </w:rPr>
+        <w:t xml:space="preserve"> </w:t>
+      </w:r>
+      <w:r>
+        <w:rPr>
+          <w:rFonts w:ascii="Consolas" w:eastAsiaTheme="minorHAnsi" w:hAnsi="Consolas" w:cs="Consolas"/>
+          <w:color w:val="2B91AF"/>
+          <w:szCs w:val="24"/>
+        </w:rPr>
+        <w:t>Parcel</w:t>
+      </w:r>
+    </w:p>
+    <w:p>
+      <w:pPr>
+        <w:pBdr>
+          <w:top w:val="single" w:sz="4" w:space="1" w:color="auto"/>
+          <w:left w:val="single" w:sz="4" w:space="4" w:color="auto"/>
+          <w:bottom w:val="single" w:sz="4" w:space="1" w:color="auto"/>
+          <w:right w:val="single" w:sz="4" w:space="4" w:color="auto"/>
+        </w:pBdr>
+        <w:autoSpaceDE w:val="0"/>
+        <w:autoSpaceDN w:val="0"/>
+        <w:adjustRightInd w:val="0"/>
+        <w:spacing w:after="0" w:line="240" w:lineRule="auto"/>
+        <w:rPr>
+          <w:rFonts w:ascii="Consolas" w:eastAsiaTheme="minorHAnsi" w:hAnsi="Consolas" w:cs="Consolas"/>
+          <w:color w:val="000000"/>
+          <w:szCs w:val="24"/>
+        </w:rPr>
+      </w:pPr>
+      <w:r>
+        <w:rPr>
+          <w:rFonts w:ascii="Consolas" w:eastAsiaTheme="minorHAnsi" w:hAnsi="Consolas" w:cs="Consolas"/>
+          <w:color w:val="000000"/>
+          <w:szCs w:val="24"/>
+        </w:rPr>
+        <w:t xml:space="preserve">    {</w:t>
+      </w:r>
+    </w:p>
+    <w:p>
+      <w:pPr>
+        <w:pBdr>
+          <w:top w:val="single" w:sz="4" w:space="1" w:color="auto"/>
+          <w:left w:val="single" w:sz="4" w:space="4" w:color="auto"/>
+          <w:bottom w:val="single" w:sz="4" w:space="1" w:color="auto"/>
+          <w:right w:val="single" w:sz="4" w:space="4" w:color="auto"/>
+        </w:pBdr>
+        <w:autoSpaceDE w:val="0"/>
+        <w:autoSpaceDN w:val="0"/>
+        <w:adjustRightInd w:val="0"/>
+        <w:spacing w:after="0" w:line="240" w:lineRule="auto"/>
+        <w:rPr>
+          <w:rFonts w:ascii="Consolas" w:eastAsiaTheme="minorHAnsi" w:hAnsi="Consolas" w:cs="Consolas"/>
+          <w:color w:val="000000"/>
+          <w:szCs w:val="24"/>
+        </w:rPr>
+      </w:pPr>
+      <w:r>
+        <w:rPr>
+          <w:rFonts w:ascii="Consolas" w:eastAsiaTheme="minorHAnsi" w:hAnsi="Consolas" w:cs="Consolas"/>
+          <w:color w:val="000000"/>
+          <w:szCs w:val="24"/>
+        </w:rPr>
+        <w:t xml:space="preserve">        [Key]</w:t>
+      </w:r>
+    </w:p>
+    <w:p>
+      <w:pPr>
+        <w:pBdr>
+          <w:top w:val="single" w:sz="4" w:space="1" w:color="auto"/>
+          <w:left w:val="single" w:sz="4" w:space="4" w:color="auto"/>
+          <w:bottom w:val="single" w:sz="4" w:space="1" w:color="auto"/>
+          <w:right w:val="single" w:sz="4" w:space="4" w:color="auto"/>
+        </w:pBdr>
+        <w:autoSpaceDE w:val="0"/>
+        <w:autoSpaceDN w:val="0"/>
+        <w:adjustRightInd w:val="0"/>
+        <w:spacing w:after="0" w:line="240" w:lineRule="auto"/>
+        <w:rPr>
+          <w:rFonts w:ascii="Consolas" w:eastAsiaTheme="minorHAnsi" w:hAnsi="Consolas" w:cs="Consolas"/>
+          <w:color w:val="000000"/>
+          <w:szCs w:val="24"/>
+        </w:rPr>
+      </w:pPr>
+      <w:r>
+        <w:rPr>
+          <w:rFonts w:ascii="Consolas" w:eastAsiaTheme="minorHAnsi" w:hAnsi="Consolas" w:cs="Consolas"/>
+          <w:color w:val="000000"/>
+          <w:szCs w:val="24"/>
+        </w:rPr>
+        <w:t xml:space="preserve">        </w:t>
+      </w:r>
+      <w:r>
+        <w:rPr>
+          <w:rFonts w:ascii="Consolas" w:eastAsiaTheme="minorHAnsi" w:hAnsi="Consolas" w:cs="Consolas"/>
+          <w:color w:val="0000FF"/>
+          <w:szCs w:val="24"/>
+        </w:rPr>
+        <w:t>public</w:t>
+      </w:r>
+      <w:r>
+        <w:rPr>
+          <w:rFonts w:ascii="Consolas" w:eastAsiaTheme="minorHAnsi" w:hAnsi="Consolas" w:cs="Consolas"/>
+          <w:color w:val="000000"/>
+          <w:szCs w:val="24"/>
+        </w:rPr>
+        <w:t xml:space="preserve"> </w:t>
+      </w:r>
+      <w:r>
+        <w:rPr>
+          <w:rFonts w:ascii="Consolas" w:eastAsiaTheme="minorHAnsi" w:hAnsi="Consolas" w:cs="Consolas"/>
+          <w:color w:val="0000FF"/>
+          <w:szCs w:val="24"/>
+        </w:rPr>
+        <w:t>int</w:t>
+      </w:r>
+      <w:r>
+        <w:rPr>
+          <w:rFonts w:ascii="Consolas" w:eastAsiaTheme="minorHAnsi" w:hAnsi="Consolas" w:cs="Consolas"/>
+          <w:color w:val="000000"/>
+          <w:szCs w:val="24"/>
+        </w:rPr>
+        <w:t xml:space="preserve"> Id { </w:t>
+      </w:r>
+      <w:r>
+        <w:rPr>
+          <w:rFonts w:ascii="Consolas" w:eastAsiaTheme="minorHAnsi" w:hAnsi="Consolas" w:cs="Consolas"/>
+          <w:color w:val="0000FF"/>
+          <w:szCs w:val="24"/>
+        </w:rPr>
+        <w:t>get</w:t>
+      </w:r>
+      <w:r>
+        <w:rPr>
+          <w:rFonts w:ascii="Consolas" w:eastAsiaTheme="minorHAnsi" w:hAnsi="Consolas" w:cs="Consolas"/>
+          <w:color w:val="000000"/>
+          <w:szCs w:val="24"/>
+        </w:rPr>
+        <w:t xml:space="preserve">; </w:t>
+      </w:r>
+      <w:r>
+        <w:rPr>
+          <w:rFonts w:ascii="Consolas" w:eastAsiaTheme="minorHAnsi" w:hAnsi="Consolas" w:cs="Consolas"/>
+          <w:color w:val="0000FF"/>
+          <w:szCs w:val="24"/>
+        </w:rPr>
+        <w:t>set</w:t>
+      </w:r>
+      <w:r>
+        <w:rPr>
+          <w:rFonts w:ascii="Consolas" w:eastAsiaTheme="minorHAnsi" w:hAnsi="Consolas" w:cs="Consolas"/>
+          <w:color w:val="000000"/>
+          <w:szCs w:val="24"/>
+        </w:rPr>
+        <w:t>; }</w:t>
+      </w:r>
+    </w:p>
+    <w:p>
+      <w:pPr>
+        <w:pBdr>
+          <w:top w:val="single" w:sz="4" w:space="1" w:color="auto"/>
+          <w:left w:val="single" w:sz="4" w:space="4" w:color="auto"/>
+          <w:bottom w:val="single" w:sz="4" w:space="1" w:color="auto"/>
+          <w:right w:val="single" w:sz="4" w:space="4" w:color="auto"/>
+        </w:pBdr>
+        <w:autoSpaceDE w:val="0"/>
+        <w:autoSpaceDN w:val="0"/>
+        <w:adjustRightInd w:val="0"/>
+        <w:spacing w:after="0" w:line="240" w:lineRule="auto"/>
+        <w:rPr>
+          <w:rFonts w:ascii="Consolas" w:eastAsiaTheme="minorHAnsi" w:hAnsi="Consolas" w:cs="Consolas"/>
+          <w:color w:val="000000"/>
+          <w:szCs w:val="24"/>
+        </w:rPr>
+      </w:pPr>
+      <w:r>
+        <w:rPr>
+          <w:rFonts w:ascii="Consolas" w:eastAsiaTheme="minorHAnsi" w:hAnsi="Consolas" w:cs="Consolas"/>
+          <w:color w:val="000000"/>
+          <w:szCs w:val="24"/>
+        </w:rPr>
+        <w:t xml:space="preserve">        </w:t>
+      </w:r>
+      <w:r>
+        <w:rPr>
+          <w:rFonts w:ascii="Consolas" w:eastAsiaTheme="minorHAnsi" w:hAnsi="Consolas" w:cs="Consolas"/>
+          <w:color w:val="0000FF"/>
+          <w:szCs w:val="24"/>
+        </w:rPr>
+        <w:t>public</w:t>
+      </w:r>
+      <w:r>
+        <w:rPr>
+          <w:rFonts w:ascii="Consolas" w:eastAsiaTheme="minorHAnsi" w:hAnsi="Consolas" w:cs="Consolas"/>
+          <w:color w:val="000000"/>
+          <w:szCs w:val="24"/>
+        </w:rPr>
+        <w:t xml:space="preserve"> </w:t>
+      </w:r>
+      <w:r>
+        <w:rPr>
+          <w:rFonts w:ascii="Consolas" w:eastAsiaTheme="minorHAnsi" w:hAnsi="Consolas" w:cs="Consolas"/>
+          <w:color w:val="0000FF"/>
+          <w:szCs w:val="24"/>
+        </w:rPr>
+        <w:t>string</w:t>
+      </w:r>
+      <w:r>
+        <w:rPr>
+          <w:rFonts w:ascii="Consolas" w:eastAsiaTheme="minorHAnsi" w:hAnsi="Consolas" w:cs="Consolas"/>
+          <w:color w:val="000000"/>
+          <w:szCs w:val="24"/>
+        </w:rPr>
+        <w:t xml:space="preserve"> Name { </w:t>
+      </w:r>
+      <w:r>
+        <w:rPr>
+          <w:rFonts w:ascii="Consolas" w:eastAsiaTheme="minorHAnsi" w:hAnsi="Consolas" w:cs="Consolas"/>
+          <w:color w:val="0000FF"/>
+          <w:szCs w:val="24"/>
+        </w:rPr>
+        <w:t>get</w:t>
+      </w:r>
+      <w:r>
+        <w:rPr>
+          <w:rFonts w:ascii="Consolas" w:eastAsiaTheme="minorHAnsi" w:hAnsi="Consolas" w:cs="Consolas"/>
+          <w:color w:val="000000"/>
+          <w:szCs w:val="24"/>
+        </w:rPr>
+        <w:t xml:space="preserve">; </w:t>
+      </w:r>
+      <w:r>
+        <w:rPr>
+          <w:rFonts w:ascii="Consolas" w:eastAsiaTheme="minorHAnsi" w:hAnsi="Consolas" w:cs="Consolas"/>
+          <w:color w:val="0000FF"/>
+          <w:szCs w:val="24"/>
+        </w:rPr>
+        <w:t>set</w:t>
+      </w:r>
+      <w:r>
+        <w:rPr>
+          <w:rFonts w:ascii="Consolas" w:eastAsiaTheme="minorHAnsi" w:hAnsi="Consolas" w:cs="Consolas"/>
+          <w:color w:val="000000"/>
+          <w:szCs w:val="24"/>
+        </w:rPr>
+        <w:t>; }</w:t>
+      </w:r>
+    </w:p>
+    <w:p>
+      <w:pPr>
+        <w:pBdr>
+          <w:top w:val="single" w:sz="4" w:space="1" w:color="auto"/>
+          <w:left w:val="single" w:sz="4" w:space="4" w:color="auto"/>
+          <w:bottom w:val="single" w:sz="4" w:space="1" w:color="auto"/>
+          <w:right w:val="single" w:sz="4" w:space="4" w:color="auto"/>
+        </w:pBdr>
+        <w:autoSpaceDE w:val="0"/>
+        <w:autoSpaceDN w:val="0"/>
+        <w:adjustRightInd w:val="0"/>
+        <w:spacing w:after="0" w:line="240" w:lineRule="auto"/>
+        <w:rPr>
+          <w:rFonts w:ascii="Consolas" w:eastAsiaTheme="minorHAnsi" w:hAnsi="Consolas" w:cs="Consolas"/>
+          <w:color w:val="000000"/>
+          <w:szCs w:val="24"/>
+        </w:rPr>
+      </w:pPr>
+      <w:r>
+        <w:rPr>
+          <w:rFonts w:ascii="Consolas" w:eastAsiaTheme="minorHAnsi" w:hAnsi="Consolas" w:cs="Consolas"/>
+          <w:color w:val="000000"/>
+          <w:szCs w:val="24"/>
+        </w:rPr>
+        <w:t xml:space="preserve">        </w:t>
+      </w:r>
+      <w:r>
+        <w:rPr>
+          <w:rFonts w:ascii="Consolas" w:eastAsiaTheme="minorHAnsi" w:hAnsi="Consolas" w:cs="Consolas"/>
+          <w:color w:val="0000FF"/>
+          <w:szCs w:val="24"/>
+        </w:rPr>
+        <w:t>public</w:t>
+      </w:r>
+      <w:r>
+        <w:rPr>
+          <w:rFonts w:ascii="Consolas" w:eastAsiaTheme="minorHAnsi" w:hAnsi="Consolas" w:cs="Consolas"/>
+          <w:color w:val="000000"/>
+          <w:szCs w:val="24"/>
+        </w:rPr>
+        <w:t xml:space="preserve"> </w:t>
+      </w:r>
+      <w:r>
+        <w:rPr>
+          <w:rFonts w:ascii="Consolas" w:eastAsiaTheme="minorHAnsi" w:hAnsi="Consolas" w:cs="Consolas"/>
+          <w:color w:val="0000FF"/>
+          <w:szCs w:val="24"/>
+        </w:rPr>
+        <w:t>string</w:t>
+      </w:r>
+      <w:r>
+        <w:rPr>
+          <w:rFonts w:ascii="Consolas" w:eastAsiaTheme="minorHAnsi" w:hAnsi="Consolas" w:cs="Consolas"/>
+          <w:color w:val="000000"/>
+          <w:szCs w:val="24"/>
+        </w:rPr>
+        <w:t xml:space="preserve"> Description { </w:t>
+      </w:r>
+      <w:r>
+        <w:rPr>
+          <w:rFonts w:ascii="Consolas" w:eastAsiaTheme="minorHAnsi" w:hAnsi="Consolas" w:cs="Consolas"/>
+          <w:color w:val="0000FF"/>
+          <w:szCs w:val="24"/>
+        </w:rPr>
+        <w:t>get</w:t>
+      </w:r>
+      <w:r>
+        <w:rPr>
+          <w:rFonts w:ascii="Consolas" w:eastAsiaTheme="minorHAnsi" w:hAnsi="Consolas" w:cs="Consolas"/>
+          <w:color w:val="000000"/>
+          <w:szCs w:val="24"/>
+        </w:rPr>
+        <w:t xml:space="preserve">; </w:t>
+      </w:r>
+      <w:r>
+        <w:rPr>
+          <w:rFonts w:ascii="Consolas" w:eastAsiaTheme="minorHAnsi" w:hAnsi="Consolas" w:cs="Consolas"/>
+          <w:color w:val="0000FF"/>
+          <w:szCs w:val="24"/>
+        </w:rPr>
+        <w:t>set</w:t>
+      </w:r>
+      <w:r>
+        <w:rPr>
+          <w:rFonts w:ascii="Consolas" w:eastAsiaTheme="minorHAnsi" w:hAnsi="Consolas" w:cs="Consolas"/>
+          <w:color w:val="000000"/>
+          <w:szCs w:val="24"/>
+        </w:rPr>
+        <w:t>; }</w:t>
+      </w:r>
+    </w:p>
+    <w:p>
+      <w:pPr>
+        <w:pBdr>
+          <w:top w:val="single" w:sz="4" w:space="1" w:color="auto"/>
+          <w:left w:val="single" w:sz="4" w:space="4" w:color="auto"/>
+          <w:bottom w:val="single" w:sz="4" w:space="1" w:color="auto"/>
+          <w:right w:val="single" w:sz="4" w:space="4" w:color="auto"/>
+        </w:pBdr>
+        <w:autoSpaceDE w:val="0"/>
+        <w:autoSpaceDN w:val="0"/>
+        <w:adjustRightInd w:val="0"/>
+        <w:spacing w:after="0" w:line="240" w:lineRule="auto"/>
+        <w:rPr>
+          <w:rFonts w:ascii="Consolas" w:eastAsiaTheme="minorHAnsi" w:hAnsi="Consolas" w:cs="Consolas"/>
+          <w:color w:val="000000"/>
+          <w:szCs w:val="24"/>
+        </w:rPr>
+      </w:pPr>
+      <w:r>
+        <w:rPr>
+          <w:rFonts w:ascii="Consolas" w:eastAsiaTheme="minorHAnsi" w:hAnsi="Consolas" w:cs="Consolas"/>
+          <w:color w:val="000000"/>
+          <w:szCs w:val="24"/>
+        </w:rPr>
+        <w:t xml:space="preserve">        </w:t>
+      </w:r>
+      <w:r>
+        <w:rPr>
+          <w:rFonts w:ascii="Consolas" w:eastAsiaTheme="minorHAnsi" w:hAnsi="Consolas" w:cs="Consolas"/>
+          <w:color w:val="0000FF"/>
+          <w:szCs w:val="24"/>
+        </w:rPr>
+        <w:t>public</w:t>
+      </w:r>
+      <w:r>
+        <w:rPr>
+          <w:rFonts w:ascii="Consolas" w:eastAsiaTheme="minorHAnsi" w:hAnsi="Consolas" w:cs="Consolas"/>
+          <w:color w:val="000000"/>
+          <w:szCs w:val="24"/>
+        </w:rPr>
+        <w:t xml:space="preserve"> </w:t>
+      </w:r>
+      <w:r>
+        <w:rPr>
+          <w:rFonts w:ascii="Consolas" w:eastAsiaTheme="minorHAnsi" w:hAnsi="Consolas" w:cs="Consolas"/>
+          <w:color w:val="0000FF"/>
+          <w:szCs w:val="24"/>
+        </w:rPr>
+        <w:t>decimal</w:t>
+      </w:r>
+      <w:r>
+        <w:rPr>
+          <w:rFonts w:ascii="Consolas" w:eastAsiaTheme="minorHAnsi" w:hAnsi="Consolas" w:cs="Consolas"/>
+          <w:color w:val="000000"/>
+          <w:szCs w:val="24"/>
+        </w:rPr>
+        <w:t xml:space="preserve"> Price { </w:t>
+      </w:r>
+      <w:r>
+        <w:rPr>
+          <w:rFonts w:ascii="Consolas" w:eastAsiaTheme="minorHAnsi" w:hAnsi="Consolas" w:cs="Consolas"/>
+          <w:color w:val="0000FF"/>
+          <w:szCs w:val="24"/>
+        </w:rPr>
+        <w:t>get</w:t>
+      </w:r>
+      <w:r>
+        <w:rPr>
+          <w:rFonts w:ascii="Consolas" w:eastAsiaTheme="minorHAnsi" w:hAnsi="Consolas" w:cs="Consolas"/>
+          <w:color w:val="000000"/>
+          <w:szCs w:val="24"/>
+        </w:rPr>
+        <w:t xml:space="preserve">; </w:t>
+      </w:r>
+      <w:r>
+        <w:rPr>
+          <w:rFonts w:ascii="Consolas" w:eastAsiaTheme="minorHAnsi" w:hAnsi="Consolas" w:cs="Consolas"/>
+          <w:color w:val="0000FF"/>
+          <w:szCs w:val="24"/>
+        </w:rPr>
+        <w:t>set</w:t>
+      </w:r>
+      <w:r>
+        <w:rPr>
+          <w:rFonts w:ascii="Consolas" w:eastAsiaTheme="minorHAnsi" w:hAnsi="Consolas" w:cs="Consolas"/>
+          <w:color w:val="000000"/>
+          <w:szCs w:val="24"/>
+        </w:rPr>
+        <w:t>; }</w:t>
+      </w:r>
+    </w:p>
+    <w:p>
+      <w:pPr>
+        <w:pBdr>
+          <w:top w:val="single" w:sz="4" w:space="1" w:color="auto"/>
+          <w:left w:val="single" w:sz="4" w:space="4" w:color="auto"/>
+          <w:bottom w:val="single" w:sz="4" w:space="1" w:color="auto"/>
+          <w:right w:val="single" w:sz="4" w:space="4" w:color="auto"/>
+        </w:pBdr>
+        <w:autoSpaceDE w:val="0"/>
+        <w:autoSpaceDN w:val="0"/>
+        <w:adjustRightInd w:val="0"/>
+        <w:spacing w:after="0" w:line="240" w:lineRule="auto"/>
+        <w:rPr>
+          <w:rFonts w:ascii="Consolas" w:eastAsiaTheme="minorHAnsi" w:hAnsi="Consolas" w:cs="Consolas"/>
+          <w:color w:val="000000"/>
+          <w:szCs w:val="24"/>
+        </w:rPr>
+      </w:pPr>
+      <w:r>
+        <w:rPr>
+          <w:rFonts w:ascii="Consolas" w:eastAsiaTheme="minorHAnsi" w:hAnsi="Consolas" w:cs="Consolas"/>
+          <w:color w:val="000000"/>
+          <w:szCs w:val="24"/>
+        </w:rPr>
+        <w:t xml:space="preserve">        </w:t>
+      </w:r>
+      <w:r>
+        <w:rPr>
+          <w:rFonts w:ascii="Consolas" w:eastAsiaTheme="minorHAnsi" w:hAnsi="Consolas" w:cs="Consolas"/>
+          <w:color w:val="0000FF"/>
+          <w:szCs w:val="24"/>
+        </w:rPr>
+        <w:t>public</w:t>
+      </w:r>
+      <w:r>
+        <w:rPr>
+          <w:rFonts w:ascii="Consolas" w:eastAsiaTheme="minorHAnsi" w:hAnsi="Consolas" w:cs="Consolas"/>
+          <w:color w:val="000000"/>
+          <w:szCs w:val="24"/>
+        </w:rPr>
+        <w:t xml:space="preserve"> </w:t>
+      </w:r>
+      <w:r>
+        <w:rPr>
+          <w:rFonts w:ascii="Consolas" w:eastAsiaTheme="minorHAnsi" w:hAnsi="Consolas" w:cs="Consolas"/>
+          <w:color w:val="0000FF"/>
+          <w:szCs w:val="24"/>
+        </w:rPr>
+        <w:t>decimal</w:t>
+      </w:r>
+      <w:r>
+        <w:rPr>
+          <w:rFonts w:ascii="Consolas" w:eastAsiaTheme="minorHAnsi" w:hAnsi="Consolas" w:cs="Consolas"/>
+          <w:color w:val="000000"/>
+          <w:szCs w:val="24"/>
+        </w:rPr>
+        <w:t xml:space="preserve"> Weight { </w:t>
+      </w:r>
+      <w:r>
+        <w:rPr>
+          <w:rFonts w:ascii="Consolas" w:eastAsiaTheme="minorHAnsi" w:hAnsi="Consolas" w:cs="Consolas"/>
+          <w:color w:val="0000FF"/>
+          <w:szCs w:val="24"/>
+        </w:rPr>
+        <w:t>get</w:t>
+      </w:r>
+      <w:r>
+        <w:rPr>
+          <w:rFonts w:ascii="Consolas" w:eastAsiaTheme="minorHAnsi" w:hAnsi="Consolas" w:cs="Consolas"/>
+          <w:color w:val="000000"/>
+          <w:szCs w:val="24"/>
+        </w:rPr>
+        <w:t xml:space="preserve">; </w:t>
+      </w:r>
+      <w:r>
+        <w:rPr>
+          <w:rFonts w:ascii="Consolas" w:eastAsiaTheme="minorHAnsi" w:hAnsi="Consolas" w:cs="Consolas"/>
+          <w:color w:val="0000FF"/>
+          <w:szCs w:val="24"/>
+        </w:rPr>
+        <w:t>set</w:t>
+      </w:r>
+      <w:r>
+        <w:rPr>
+          <w:rFonts w:ascii="Consolas" w:eastAsiaTheme="minorHAnsi" w:hAnsi="Consolas" w:cs="Consolas"/>
+          <w:color w:val="000000"/>
+          <w:szCs w:val="24"/>
+        </w:rPr>
+        <w:t>; }</w:t>
+      </w:r>
+    </w:p>
+    <w:p>
+      <w:pPr>
+        <w:pBdr>
+          <w:top w:val="single" w:sz="4" w:space="1" w:color="auto"/>
+          <w:left w:val="single" w:sz="4" w:space="4" w:color="auto"/>
+          <w:bottom w:val="single" w:sz="4" w:space="1" w:color="auto"/>
+          <w:right w:val="single" w:sz="4" w:space="4" w:color="auto"/>
+        </w:pBdr>
+        <w:autoSpaceDE w:val="0"/>
+        <w:autoSpaceDN w:val="0"/>
+        <w:adjustRightInd w:val="0"/>
+        <w:spacing w:after="0" w:line="240" w:lineRule="auto"/>
+        <w:rPr>
+          <w:rFonts w:ascii="Consolas" w:eastAsiaTheme="minorHAnsi" w:hAnsi="Consolas" w:cs="Consolas"/>
+          <w:color w:val="000000"/>
+          <w:szCs w:val="24"/>
+        </w:rPr>
+      </w:pPr>
+      <w:r>
+        <w:rPr>
+          <w:rFonts w:ascii="Consolas" w:eastAsiaTheme="minorHAnsi" w:hAnsi="Consolas" w:cs="Consolas"/>
+          <w:color w:val="000000"/>
+          <w:szCs w:val="24"/>
+        </w:rPr>
+        <w:t xml:space="preserve">        </w:t>
+      </w:r>
+      <w:r>
+        <w:rPr>
+          <w:rFonts w:ascii="Consolas" w:eastAsiaTheme="minorHAnsi" w:hAnsi="Consolas" w:cs="Consolas"/>
+          <w:color w:val="0000FF"/>
+          <w:szCs w:val="24"/>
+        </w:rPr>
+        <w:t>public</w:t>
+      </w:r>
+      <w:r>
+        <w:rPr>
+          <w:rFonts w:ascii="Consolas" w:eastAsiaTheme="minorHAnsi" w:hAnsi="Consolas" w:cs="Consolas"/>
+          <w:color w:val="000000"/>
+          <w:szCs w:val="24"/>
+        </w:rPr>
+        <w:t xml:space="preserve"> </w:t>
+      </w:r>
+      <w:r>
+        <w:rPr>
+          <w:rFonts w:ascii="Consolas" w:eastAsiaTheme="minorHAnsi" w:hAnsi="Consolas" w:cs="Consolas"/>
+          <w:color w:val="0000FF"/>
+          <w:szCs w:val="24"/>
+        </w:rPr>
+        <w:t>int</w:t>
+      </w:r>
+      <w:r>
+        <w:rPr>
+          <w:rFonts w:ascii="Consolas" w:eastAsiaTheme="minorHAnsi" w:hAnsi="Consolas" w:cs="Consolas"/>
+          <w:color w:val="000000"/>
+          <w:szCs w:val="24"/>
+        </w:rPr>
+        <w:t xml:space="preserve"> ParcelTypeId { </w:t>
+      </w:r>
+      <w:r>
+        <w:rPr>
+          <w:rFonts w:ascii="Consolas" w:eastAsiaTheme="minorHAnsi" w:hAnsi="Consolas" w:cs="Consolas"/>
+          <w:color w:val="0000FF"/>
+          <w:szCs w:val="24"/>
+        </w:rPr>
+        <w:t>get</w:t>
+      </w:r>
+      <w:r>
+        <w:rPr>
+          <w:rFonts w:ascii="Consolas" w:eastAsiaTheme="minorHAnsi" w:hAnsi="Consolas" w:cs="Consolas"/>
+          <w:color w:val="000000"/>
+          <w:szCs w:val="24"/>
+        </w:rPr>
+        <w:t xml:space="preserve">; </w:t>
+      </w:r>
+      <w:r>
+        <w:rPr>
+          <w:rFonts w:ascii="Consolas" w:eastAsiaTheme="minorHAnsi" w:hAnsi="Consolas" w:cs="Consolas"/>
+          <w:color w:val="0000FF"/>
+          <w:szCs w:val="24"/>
+        </w:rPr>
+        <w:t>set</w:t>
+      </w:r>
+      <w:r>
+        <w:rPr>
+          <w:rFonts w:ascii="Consolas" w:eastAsiaTheme="minorHAnsi" w:hAnsi="Consolas" w:cs="Consolas"/>
+          <w:color w:val="000000"/>
+          <w:szCs w:val="24"/>
+        </w:rPr>
+        <w:t>; }</w:t>
+      </w:r>
+    </w:p>
+    <w:p>
+      <w:pPr>
+        <w:pBdr>
+          <w:top w:val="single" w:sz="4" w:space="1" w:color="auto"/>
+          <w:left w:val="single" w:sz="4" w:space="4" w:color="auto"/>
+          <w:bottom w:val="single" w:sz="4" w:space="1" w:color="auto"/>
+          <w:right w:val="single" w:sz="4" w:space="4" w:color="auto"/>
+        </w:pBdr>
+        <w:autoSpaceDE w:val="0"/>
+        <w:autoSpaceDN w:val="0"/>
+        <w:adjustRightInd w:val="0"/>
+        <w:spacing w:after="0" w:line="240" w:lineRule="auto"/>
+        <w:rPr>
+          <w:rFonts w:ascii="Consolas" w:eastAsiaTheme="minorHAnsi" w:hAnsi="Consolas" w:cs="Consolas"/>
+          <w:color w:val="000000"/>
+          <w:szCs w:val="24"/>
+        </w:rPr>
+      </w:pPr>
+      <w:r>
+        <w:rPr>
+          <w:rFonts w:ascii="Consolas" w:eastAsiaTheme="minorHAnsi" w:hAnsi="Consolas" w:cs="Consolas"/>
+          <w:color w:val="000000"/>
+          <w:szCs w:val="24"/>
+        </w:rPr>
+        <w:t xml:space="preserve">        </w:t>
+      </w:r>
+      <w:r>
+        <w:rPr>
+          <w:rFonts w:ascii="Consolas" w:eastAsiaTheme="minorHAnsi" w:hAnsi="Consolas" w:cs="Consolas"/>
+          <w:color w:val="0000FF"/>
+          <w:szCs w:val="24"/>
+        </w:rPr>
+        <w:t>public</w:t>
+      </w:r>
+      <w:r>
+        <w:rPr>
+          <w:rFonts w:ascii="Consolas" w:eastAsiaTheme="minorHAnsi" w:hAnsi="Consolas" w:cs="Consolas"/>
+          <w:color w:val="000000"/>
+          <w:szCs w:val="24"/>
+        </w:rPr>
+        <w:t xml:space="preserve"> ParcelType ParcelType { </w:t>
+      </w:r>
+      <w:r>
+        <w:rPr>
+          <w:rFonts w:ascii="Consolas" w:eastAsiaTheme="minorHAnsi" w:hAnsi="Consolas" w:cs="Consolas"/>
+          <w:color w:val="0000FF"/>
+          <w:szCs w:val="24"/>
+        </w:rPr>
+        <w:t>get</w:t>
+      </w:r>
+      <w:r>
+        <w:rPr>
+          <w:rFonts w:ascii="Consolas" w:eastAsiaTheme="minorHAnsi" w:hAnsi="Consolas" w:cs="Consolas"/>
+          <w:color w:val="000000"/>
+          <w:szCs w:val="24"/>
+        </w:rPr>
+        <w:t xml:space="preserve">; </w:t>
+      </w:r>
+      <w:r>
+        <w:rPr>
+          <w:rFonts w:ascii="Consolas" w:eastAsiaTheme="minorHAnsi" w:hAnsi="Consolas" w:cs="Consolas"/>
+          <w:color w:val="0000FF"/>
+          <w:szCs w:val="24"/>
+        </w:rPr>
+        <w:t>set</w:t>
+      </w:r>
+      <w:r>
+        <w:rPr>
+          <w:rFonts w:ascii="Consolas" w:eastAsiaTheme="minorHAnsi" w:hAnsi="Consolas" w:cs="Consolas"/>
+          <w:color w:val="000000"/>
+          <w:szCs w:val="24"/>
+        </w:rPr>
+        <w:t>; }</w:t>
+      </w:r>
+    </w:p>
+    <w:p>
+      <w:pPr>
+        <w:pBdr>
+          <w:top w:val="single" w:sz="4" w:space="1" w:color="auto"/>
+          <w:left w:val="single" w:sz="4" w:space="4" w:color="auto"/>
+          <w:bottom w:val="single" w:sz="4" w:space="1" w:color="auto"/>
+          <w:right w:val="single" w:sz="4" w:space="4" w:color="auto"/>
+        </w:pBdr>
+        <w:rPr>
+          <w:szCs w:val="24"/>
+          <w:lang w:val="en-US"/>
+        </w:rPr>
+      </w:pPr>
+      <w:r>
+        <w:rPr>
+          <w:rFonts w:ascii="Consolas" w:eastAsiaTheme="minorHAnsi" w:hAnsi="Consolas" w:cs="Consolas"/>
+          <w:color w:val="000000"/>
+          <w:szCs w:val="24"/>
+        </w:rPr>
+        <w:t xml:space="preserve">    }</w:t>
+      </w:r>
+    </w:p>
+    <w:p>
+      <w:pPr>
+        <w:pStyle w:val="Diploma"/>
         <w:jc w:val="center"/>
         <w:rPr>
-          <w:sz w:val="32"/>
-          <w:szCs w:val="32"/>
-        </w:rPr>
-      </w:pPr>
-    </w:p>
-    <w:p>
-      <w:pPr>
-        <w:rPr>
-          <w:sz w:val="32"/>
-          <w:szCs w:val="32"/>
-        </w:rPr>
-      </w:pPr>
+          <w:b/>
+          <w:sz w:val="32"/>
+          <w:szCs w:val="32"/>
+        </w:rPr>
+      </w:pPr>
+    </w:p>
+    <w:p>
+      <w:pPr>
+        <w:rPr>
+          <w:sz w:val="32"/>
+          <w:szCs w:val="32"/>
+          <w:lang w:val="en-US"/>
+        </w:rPr>
+      </w:pPr>
+      <w:r>
+        <w:rPr>
+          <w:sz w:val="32"/>
+          <w:szCs w:val="32"/>
+        </w:rPr>
+        <w:t>Таблица (</w:t>
+      </w:r>
+      <w:r>
+        <w:rPr>
+          <w:sz w:val="32"/>
+          <w:szCs w:val="32"/>
+          <w:lang w:val="en-US"/>
+        </w:rPr>
+        <w:t>class</w:t>
+      </w:r>
+      <w:r>
+        <w:rPr>
+          <w:sz w:val="32"/>
+          <w:szCs w:val="32"/>
+        </w:rPr>
+        <w:t xml:space="preserve">) </w:t>
+      </w:r>
+      <w:r>
+        <w:rPr>
+          <w:sz w:val="32"/>
+          <w:szCs w:val="32"/>
+          <w:lang w:val="en-US"/>
+        </w:rPr>
+        <w:t>ParcelType:</w:t>
+      </w:r>
+    </w:p>
+    <w:p>
+      <w:pPr>
+        <w:rPr>
+          <w:sz w:val="32"/>
+          <w:szCs w:val="32"/>
+        </w:rPr>
+      </w:pPr>
+      <w:r>
+        <w:rPr>
+          <w:sz w:val="32"/>
+          <w:szCs w:val="32"/>
+          <w:lang w:val="en-US"/>
+        </w:rPr>
+        <w:tab/>
+      </w:r>
+      <w:r>
+        <w:rPr>
+          <w:sz w:val="32"/>
+          <w:szCs w:val="32"/>
+        </w:rPr>
+        <w:t>В тази таблица се съдържат типовете на инстанцията, които се исползват в първата таблица.</w:t>
+      </w:r>
+    </w:p>
+    <w:p>
+      <w:pPr>
+        <w:pBdr>
+          <w:top w:val="single" w:sz="4" w:space="1" w:color="auto"/>
+          <w:left w:val="single" w:sz="4" w:space="4" w:color="auto"/>
+          <w:bottom w:val="single" w:sz="4" w:space="1" w:color="auto"/>
+          <w:right w:val="single" w:sz="4" w:space="4" w:color="auto"/>
+        </w:pBdr>
+        <w:autoSpaceDE w:val="0"/>
+        <w:autoSpaceDN w:val="0"/>
+        <w:adjustRightInd w:val="0"/>
+        <w:spacing w:after="0" w:line="240" w:lineRule="auto"/>
+        <w:rPr>
+          <w:rFonts w:ascii="Consolas" w:eastAsiaTheme="minorHAnsi" w:hAnsi="Consolas" w:cs="Consolas"/>
+          <w:color w:val="000000"/>
+          <w:szCs w:val="24"/>
+        </w:rPr>
+      </w:pPr>
+      <w:r>
+        <w:rPr>
+          <w:rFonts w:ascii="Consolas" w:eastAsiaTheme="minorHAnsi" w:hAnsi="Consolas" w:cs="Consolas"/>
+          <w:color w:val="0000FF"/>
+          <w:szCs w:val="24"/>
+        </w:rPr>
+        <w:lastRenderedPageBreak/>
+        <w:t>class</w:t>
+      </w:r>
+      <w:r>
+        <w:rPr>
+          <w:rFonts w:ascii="Consolas" w:eastAsiaTheme="minorHAnsi" w:hAnsi="Consolas" w:cs="Consolas"/>
+          <w:color w:val="000000"/>
+          <w:szCs w:val="24"/>
+        </w:rPr>
+        <w:t xml:space="preserve"> </w:t>
+      </w:r>
+      <w:r>
+        <w:rPr>
+          <w:rFonts w:ascii="Consolas" w:eastAsiaTheme="minorHAnsi" w:hAnsi="Consolas" w:cs="Consolas"/>
+          <w:color w:val="2B91AF"/>
+          <w:szCs w:val="24"/>
+        </w:rPr>
+        <w:t>ParcelType</w:t>
+      </w:r>
+    </w:p>
+    <w:p>
+      <w:pPr>
+        <w:pBdr>
+          <w:top w:val="single" w:sz="4" w:space="1" w:color="auto"/>
+          <w:left w:val="single" w:sz="4" w:space="4" w:color="auto"/>
+          <w:bottom w:val="single" w:sz="4" w:space="1" w:color="auto"/>
+          <w:right w:val="single" w:sz="4" w:space="4" w:color="auto"/>
+        </w:pBdr>
+        <w:autoSpaceDE w:val="0"/>
+        <w:autoSpaceDN w:val="0"/>
+        <w:adjustRightInd w:val="0"/>
+        <w:spacing w:after="0" w:line="240" w:lineRule="auto"/>
+        <w:rPr>
+          <w:rFonts w:ascii="Consolas" w:eastAsiaTheme="minorHAnsi" w:hAnsi="Consolas" w:cs="Consolas"/>
+          <w:color w:val="000000"/>
+          <w:szCs w:val="24"/>
+        </w:rPr>
+      </w:pPr>
+      <w:r>
+        <w:rPr>
+          <w:rFonts w:ascii="Consolas" w:eastAsiaTheme="minorHAnsi" w:hAnsi="Consolas" w:cs="Consolas"/>
+          <w:color w:val="000000"/>
+          <w:szCs w:val="24"/>
+        </w:rPr>
+        <w:t xml:space="preserve">    {</w:t>
+      </w:r>
+    </w:p>
+    <w:p>
+      <w:pPr>
+        <w:pBdr>
+          <w:top w:val="single" w:sz="4" w:space="1" w:color="auto"/>
+          <w:left w:val="single" w:sz="4" w:space="4" w:color="auto"/>
+          <w:bottom w:val="single" w:sz="4" w:space="1" w:color="auto"/>
+          <w:right w:val="single" w:sz="4" w:space="4" w:color="auto"/>
+        </w:pBdr>
+        <w:autoSpaceDE w:val="0"/>
+        <w:autoSpaceDN w:val="0"/>
+        <w:adjustRightInd w:val="0"/>
+        <w:spacing w:after="0" w:line="240" w:lineRule="auto"/>
+        <w:rPr>
+          <w:rFonts w:ascii="Consolas" w:eastAsiaTheme="minorHAnsi" w:hAnsi="Consolas" w:cs="Consolas"/>
+          <w:color w:val="000000"/>
+          <w:szCs w:val="24"/>
+        </w:rPr>
+      </w:pPr>
+      <w:r>
+        <w:rPr>
+          <w:rFonts w:ascii="Consolas" w:eastAsiaTheme="minorHAnsi" w:hAnsi="Consolas" w:cs="Consolas"/>
+          <w:color w:val="000000"/>
+          <w:szCs w:val="24"/>
+        </w:rPr>
+        <w:t xml:space="preserve">        [Key]</w:t>
+      </w:r>
+    </w:p>
+    <w:p>
+      <w:pPr>
+        <w:pBdr>
+          <w:top w:val="single" w:sz="4" w:space="1" w:color="auto"/>
+          <w:left w:val="single" w:sz="4" w:space="4" w:color="auto"/>
+          <w:bottom w:val="single" w:sz="4" w:space="1" w:color="auto"/>
+          <w:right w:val="single" w:sz="4" w:space="4" w:color="auto"/>
+        </w:pBdr>
+        <w:autoSpaceDE w:val="0"/>
+        <w:autoSpaceDN w:val="0"/>
+        <w:adjustRightInd w:val="0"/>
+        <w:spacing w:after="0" w:line="240" w:lineRule="auto"/>
+        <w:rPr>
+          <w:rFonts w:ascii="Consolas" w:eastAsiaTheme="minorHAnsi" w:hAnsi="Consolas" w:cs="Consolas"/>
+          <w:color w:val="000000"/>
+          <w:szCs w:val="24"/>
+        </w:rPr>
+      </w:pPr>
+      <w:r>
+        <w:rPr>
+          <w:rFonts w:ascii="Consolas" w:eastAsiaTheme="minorHAnsi" w:hAnsi="Consolas" w:cs="Consolas"/>
+          <w:color w:val="000000"/>
+          <w:szCs w:val="24"/>
+        </w:rPr>
+        <w:t xml:space="preserve">        </w:t>
+      </w:r>
+      <w:r>
+        <w:rPr>
+          <w:rFonts w:ascii="Consolas" w:eastAsiaTheme="minorHAnsi" w:hAnsi="Consolas" w:cs="Consolas"/>
+          <w:color w:val="0000FF"/>
+          <w:szCs w:val="24"/>
+        </w:rPr>
+        <w:t>public</w:t>
+      </w:r>
+      <w:r>
+        <w:rPr>
+          <w:rFonts w:ascii="Consolas" w:eastAsiaTheme="minorHAnsi" w:hAnsi="Consolas" w:cs="Consolas"/>
+          <w:color w:val="000000"/>
+          <w:szCs w:val="24"/>
+        </w:rPr>
+        <w:t xml:space="preserve"> </w:t>
+      </w:r>
+      <w:r>
+        <w:rPr>
+          <w:rFonts w:ascii="Consolas" w:eastAsiaTheme="minorHAnsi" w:hAnsi="Consolas" w:cs="Consolas"/>
+          <w:color w:val="0000FF"/>
+          <w:szCs w:val="24"/>
+        </w:rPr>
+        <w:t>int</w:t>
+      </w:r>
+      <w:r>
+        <w:rPr>
+          <w:rFonts w:ascii="Consolas" w:eastAsiaTheme="minorHAnsi" w:hAnsi="Consolas" w:cs="Consolas"/>
+          <w:color w:val="000000"/>
+          <w:szCs w:val="24"/>
+        </w:rPr>
+        <w:t xml:space="preserve"> Id { </w:t>
+      </w:r>
+      <w:r>
+        <w:rPr>
+          <w:rFonts w:ascii="Consolas" w:eastAsiaTheme="minorHAnsi" w:hAnsi="Consolas" w:cs="Consolas"/>
+          <w:color w:val="0000FF"/>
+          <w:szCs w:val="24"/>
+        </w:rPr>
+        <w:t>get</w:t>
+      </w:r>
+      <w:r>
+        <w:rPr>
+          <w:rFonts w:ascii="Consolas" w:eastAsiaTheme="minorHAnsi" w:hAnsi="Consolas" w:cs="Consolas"/>
+          <w:color w:val="000000"/>
+          <w:szCs w:val="24"/>
+        </w:rPr>
+        <w:t xml:space="preserve">; </w:t>
+      </w:r>
+      <w:r>
+        <w:rPr>
+          <w:rFonts w:ascii="Consolas" w:eastAsiaTheme="minorHAnsi" w:hAnsi="Consolas" w:cs="Consolas"/>
+          <w:color w:val="0000FF"/>
+          <w:szCs w:val="24"/>
+        </w:rPr>
+        <w:t>set</w:t>
+      </w:r>
+      <w:r>
+        <w:rPr>
+          <w:rFonts w:ascii="Consolas" w:eastAsiaTheme="minorHAnsi" w:hAnsi="Consolas" w:cs="Consolas"/>
+          <w:color w:val="000000"/>
+          <w:szCs w:val="24"/>
+        </w:rPr>
+        <w:t>; }</w:t>
+      </w:r>
+    </w:p>
+    <w:p>
+      <w:pPr>
+        <w:pBdr>
+          <w:top w:val="single" w:sz="4" w:space="1" w:color="auto"/>
+          <w:left w:val="single" w:sz="4" w:space="4" w:color="auto"/>
+          <w:bottom w:val="single" w:sz="4" w:space="1" w:color="auto"/>
+          <w:right w:val="single" w:sz="4" w:space="4" w:color="auto"/>
+        </w:pBdr>
+        <w:autoSpaceDE w:val="0"/>
+        <w:autoSpaceDN w:val="0"/>
+        <w:adjustRightInd w:val="0"/>
+        <w:spacing w:after="0" w:line="240" w:lineRule="auto"/>
+        <w:rPr>
+          <w:rFonts w:ascii="Consolas" w:eastAsiaTheme="minorHAnsi" w:hAnsi="Consolas" w:cs="Consolas"/>
+          <w:color w:val="000000"/>
+          <w:szCs w:val="24"/>
+        </w:rPr>
+      </w:pPr>
+      <w:r>
+        <w:rPr>
+          <w:rFonts w:ascii="Consolas" w:eastAsiaTheme="minorHAnsi" w:hAnsi="Consolas" w:cs="Consolas"/>
+          <w:color w:val="000000"/>
+          <w:szCs w:val="24"/>
+        </w:rPr>
+        <w:t xml:space="preserve">        </w:t>
+      </w:r>
+      <w:r>
+        <w:rPr>
+          <w:rFonts w:ascii="Consolas" w:eastAsiaTheme="minorHAnsi" w:hAnsi="Consolas" w:cs="Consolas"/>
+          <w:color w:val="0000FF"/>
+          <w:szCs w:val="24"/>
+        </w:rPr>
+        <w:t>public</w:t>
+      </w:r>
+      <w:r>
+        <w:rPr>
+          <w:rFonts w:ascii="Consolas" w:eastAsiaTheme="minorHAnsi" w:hAnsi="Consolas" w:cs="Consolas"/>
+          <w:color w:val="000000"/>
+          <w:szCs w:val="24"/>
+        </w:rPr>
+        <w:t xml:space="preserve"> </w:t>
+      </w:r>
+      <w:r>
+        <w:rPr>
+          <w:rFonts w:ascii="Consolas" w:eastAsiaTheme="minorHAnsi" w:hAnsi="Consolas" w:cs="Consolas"/>
+          <w:color w:val="0000FF"/>
+          <w:szCs w:val="24"/>
+        </w:rPr>
+        <w:t>string</w:t>
+      </w:r>
+      <w:r>
+        <w:rPr>
+          <w:rFonts w:ascii="Consolas" w:eastAsiaTheme="minorHAnsi" w:hAnsi="Consolas" w:cs="Consolas"/>
+          <w:color w:val="000000"/>
+          <w:szCs w:val="24"/>
+        </w:rPr>
+        <w:t xml:space="preserve"> Name { </w:t>
+      </w:r>
+      <w:r>
+        <w:rPr>
+          <w:rFonts w:ascii="Consolas" w:eastAsiaTheme="minorHAnsi" w:hAnsi="Consolas" w:cs="Consolas"/>
+          <w:color w:val="0000FF"/>
+          <w:szCs w:val="24"/>
+        </w:rPr>
+        <w:t>get</w:t>
+      </w:r>
+      <w:r>
+        <w:rPr>
+          <w:rFonts w:ascii="Consolas" w:eastAsiaTheme="minorHAnsi" w:hAnsi="Consolas" w:cs="Consolas"/>
+          <w:color w:val="000000"/>
+          <w:szCs w:val="24"/>
+        </w:rPr>
+        <w:t xml:space="preserve">; </w:t>
+      </w:r>
+      <w:r>
+        <w:rPr>
+          <w:rFonts w:ascii="Consolas" w:eastAsiaTheme="minorHAnsi" w:hAnsi="Consolas" w:cs="Consolas"/>
+          <w:color w:val="0000FF"/>
+          <w:szCs w:val="24"/>
+        </w:rPr>
+        <w:t>set</w:t>
+      </w:r>
+      <w:r>
+        <w:rPr>
+          <w:rFonts w:ascii="Consolas" w:eastAsiaTheme="minorHAnsi" w:hAnsi="Consolas" w:cs="Consolas"/>
+          <w:color w:val="000000"/>
+          <w:szCs w:val="24"/>
+        </w:rPr>
+        <w:t>; }</w:t>
+      </w:r>
+    </w:p>
+    <w:p>
+      <w:pPr>
+        <w:pBdr>
+          <w:top w:val="single" w:sz="4" w:space="1" w:color="auto"/>
+          <w:left w:val="single" w:sz="4" w:space="4" w:color="auto"/>
+          <w:bottom w:val="single" w:sz="4" w:space="1" w:color="auto"/>
+          <w:right w:val="single" w:sz="4" w:space="4" w:color="auto"/>
+        </w:pBdr>
+        <w:autoSpaceDE w:val="0"/>
+        <w:autoSpaceDN w:val="0"/>
+        <w:adjustRightInd w:val="0"/>
+        <w:spacing w:after="0" w:line="240" w:lineRule="auto"/>
+        <w:rPr>
+          <w:rFonts w:ascii="Consolas" w:eastAsiaTheme="minorHAnsi" w:hAnsi="Consolas" w:cs="Consolas"/>
+          <w:color w:val="000000"/>
+          <w:szCs w:val="24"/>
+        </w:rPr>
+      </w:pPr>
+      <w:r>
+        <w:rPr>
+          <w:rFonts w:ascii="Consolas" w:eastAsiaTheme="minorHAnsi" w:hAnsi="Consolas" w:cs="Consolas"/>
+          <w:color w:val="000000"/>
+          <w:szCs w:val="24"/>
+        </w:rPr>
+        <w:t xml:space="preserve">        </w:t>
+      </w:r>
+      <w:r>
+        <w:rPr>
+          <w:rFonts w:ascii="Consolas" w:eastAsiaTheme="minorHAnsi" w:hAnsi="Consolas" w:cs="Consolas"/>
+          <w:color w:val="0000FF"/>
+          <w:szCs w:val="24"/>
+        </w:rPr>
+        <w:t>public</w:t>
+      </w:r>
+      <w:r>
+        <w:rPr>
+          <w:rFonts w:ascii="Consolas" w:eastAsiaTheme="minorHAnsi" w:hAnsi="Consolas" w:cs="Consolas"/>
+          <w:color w:val="000000"/>
+          <w:szCs w:val="24"/>
+        </w:rPr>
+        <w:t xml:space="preserve"> ICollection&lt;Parcel&gt; Parcels { </w:t>
+      </w:r>
+      <w:r>
+        <w:rPr>
+          <w:rFonts w:ascii="Consolas" w:eastAsiaTheme="minorHAnsi" w:hAnsi="Consolas" w:cs="Consolas"/>
+          <w:color w:val="0000FF"/>
+          <w:szCs w:val="24"/>
+        </w:rPr>
+        <w:t>get</w:t>
+      </w:r>
+      <w:r>
+        <w:rPr>
+          <w:rFonts w:ascii="Consolas" w:eastAsiaTheme="minorHAnsi" w:hAnsi="Consolas" w:cs="Consolas"/>
+          <w:color w:val="000000"/>
+          <w:szCs w:val="24"/>
+        </w:rPr>
+        <w:t xml:space="preserve">; </w:t>
+      </w:r>
+      <w:r>
+        <w:rPr>
+          <w:rFonts w:ascii="Consolas" w:eastAsiaTheme="minorHAnsi" w:hAnsi="Consolas" w:cs="Consolas"/>
+          <w:color w:val="0000FF"/>
+          <w:szCs w:val="24"/>
+        </w:rPr>
+        <w:t>set</w:t>
+      </w:r>
+      <w:r>
+        <w:rPr>
+          <w:rFonts w:ascii="Consolas" w:eastAsiaTheme="minorHAnsi" w:hAnsi="Consolas" w:cs="Consolas"/>
+          <w:color w:val="000000"/>
+          <w:szCs w:val="24"/>
+        </w:rPr>
+        <w:t>; }</w:t>
+      </w:r>
+    </w:p>
+    <w:p>
+      <w:pPr>
+        <w:pBdr>
+          <w:top w:val="single" w:sz="4" w:space="1" w:color="auto"/>
+          <w:left w:val="single" w:sz="4" w:space="4" w:color="auto"/>
+          <w:bottom w:val="single" w:sz="4" w:space="1" w:color="auto"/>
+          <w:right w:val="single" w:sz="4" w:space="4" w:color="auto"/>
+        </w:pBdr>
+        <w:rPr>
+          <w:szCs w:val="24"/>
+        </w:rPr>
+      </w:pPr>
+      <w:r>
+        <w:rPr>
+          <w:rFonts w:ascii="Consolas" w:eastAsiaTheme="minorHAnsi" w:hAnsi="Consolas" w:cs="Consolas"/>
+          <w:color w:val="000000"/>
+          <w:szCs w:val="24"/>
+        </w:rPr>
+        <w:t xml:space="preserve">    }</w:t>
+      </w:r>
+    </w:p>
+    <w:p>
+      <w:pPr>
+        <w:rPr>
+          <w:sz w:val="32"/>
+          <w:szCs w:val="32"/>
+        </w:rPr>
+      </w:pPr>
+    </w:p>
+    <w:p>
+      <w:pPr>
+        <w:rPr>
+          <w:sz w:val="32"/>
+          <w:szCs w:val="32"/>
+          <w:lang w:val="en-US"/>
+        </w:rPr>
+      </w:pPr>
+      <w:r>
+        <w:rPr>
+          <w:sz w:val="32"/>
+          <w:szCs w:val="32"/>
+        </w:rPr>
+        <w:t xml:space="preserve">Клас </w:t>
+      </w:r>
+      <w:r>
+        <w:rPr>
+          <w:sz w:val="32"/>
+          <w:szCs w:val="32"/>
+          <w:lang w:val="en-US"/>
+        </w:rPr>
+        <w:t>ParcelContext:</w:t>
+      </w:r>
+    </w:p>
+    <w:p>
+      <w:pPr>
+        <w:rPr>
+          <w:sz w:val="32"/>
+          <w:szCs w:val="32"/>
+        </w:rPr>
+      </w:pPr>
+      <w:r>
+        <w:rPr>
+          <w:sz w:val="32"/>
+          <w:szCs w:val="32"/>
+        </w:rPr>
+        <w:tab/>
+      </w:r>
+      <w:r>
+        <w:rPr>
+          <w:sz w:val="32"/>
+          <w:szCs w:val="32"/>
+        </w:rPr>
+        <w:t>Класът служи за свързване на двете таблици и по нататъчната им употреба.</w:t>
+      </w:r>
+    </w:p>
+    <w:p>
+      <w:pPr>
+        <w:pBdr>
+          <w:top w:val="single" w:sz="4" w:space="1" w:color="auto"/>
+          <w:left w:val="single" w:sz="4" w:space="4" w:color="auto"/>
+          <w:bottom w:val="single" w:sz="4" w:space="1" w:color="auto"/>
+          <w:right w:val="single" w:sz="4" w:space="4" w:color="auto"/>
+        </w:pBdr>
+        <w:autoSpaceDE w:val="0"/>
+        <w:autoSpaceDN w:val="0"/>
+        <w:adjustRightInd w:val="0"/>
+        <w:spacing w:after="0" w:line="240" w:lineRule="auto"/>
+        <w:rPr>
+          <w:rFonts w:ascii="Consolas" w:eastAsiaTheme="minorHAnsi" w:hAnsi="Consolas" w:cs="Consolas"/>
+          <w:color w:val="000000"/>
+        </w:rPr>
+      </w:pPr>
+      <w:r>
+        <w:rPr>
+          <w:rFonts w:ascii="Consolas" w:eastAsiaTheme="minorHAnsi" w:hAnsi="Consolas" w:cs="Consolas"/>
+          <w:color w:val="0000FF"/>
+        </w:rPr>
+        <w:t>class</w:t>
+      </w:r>
+      <w:r>
+        <w:rPr>
+          <w:rFonts w:ascii="Consolas" w:eastAsiaTheme="minorHAnsi" w:hAnsi="Consolas" w:cs="Consolas"/>
+          <w:color w:val="000000"/>
+        </w:rPr>
+        <w:t xml:space="preserve"> </w:t>
+      </w:r>
+      <w:r>
+        <w:rPr>
+          <w:rFonts w:ascii="Consolas" w:eastAsiaTheme="minorHAnsi" w:hAnsi="Consolas" w:cs="Consolas"/>
+          <w:color w:val="2B91AF"/>
+        </w:rPr>
+        <w:t>ParcelContext</w:t>
+      </w:r>
+      <w:r>
+        <w:rPr>
+          <w:rFonts w:ascii="Consolas" w:eastAsiaTheme="minorHAnsi" w:hAnsi="Consolas" w:cs="Consolas"/>
+          <w:color w:val="000000"/>
+        </w:rPr>
+        <w:t xml:space="preserve"> : DbContext</w:t>
+      </w:r>
+    </w:p>
+    <w:p>
+      <w:pPr>
+        <w:pBdr>
+          <w:top w:val="single" w:sz="4" w:space="1" w:color="auto"/>
+          <w:left w:val="single" w:sz="4" w:space="4" w:color="auto"/>
+          <w:bottom w:val="single" w:sz="4" w:space="1" w:color="auto"/>
+          <w:right w:val="single" w:sz="4" w:space="4" w:color="auto"/>
+        </w:pBdr>
+        <w:autoSpaceDE w:val="0"/>
+        <w:autoSpaceDN w:val="0"/>
+        <w:adjustRightInd w:val="0"/>
+        <w:spacing w:after="0" w:line="240" w:lineRule="auto"/>
+        <w:rPr>
+          <w:rFonts w:ascii="Consolas" w:eastAsiaTheme="minorHAnsi" w:hAnsi="Consolas" w:cs="Consolas"/>
+          <w:color w:val="000000"/>
+        </w:rPr>
+      </w:pPr>
+      <w:r>
+        <w:rPr>
+          <w:rFonts w:ascii="Consolas" w:eastAsiaTheme="minorHAnsi" w:hAnsi="Consolas" w:cs="Consolas"/>
+          <w:color w:val="000000"/>
+        </w:rPr>
+        <w:t xml:space="preserve">    {</w:t>
+      </w:r>
+    </w:p>
+    <w:p>
+      <w:pPr>
+        <w:pBdr>
+          <w:top w:val="single" w:sz="4" w:space="1" w:color="auto"/>
+          <w:left w:val="single" w:sz="4" w:space="4" w:color="auto"/>
+          <w:bottom w:val="single" w:sz="4" w:space="1" w:color="auto"/>
+          <w:right w:val="single" w:sz="4" w:space="4" w:color="auto"/>
+        </w:pBdr>
+        <w:autoSpaceDE w:val="0"/>
+        <w:autoSpaceDN w:val="0"/>
+        <w:adjustRightInd w:val="0"/>
+        <w:spacing w:after="0" w:line="240" w:lineRule="auto"/>
+        <w:rPr>
+          <w:rFonts w:ascii="Consolas" w:eastAsiaTheme="minorHAnsi" w:hAnsi="Consolas" w:cs="Consolas"/>
+          <w:color w:val="000000"/>
+        </w:rPr>
+      </w:pPr>
+      <w:r>
+        <w:rPr>
+          <w:rFonts w:ascii="Consolas" w:eastAsiaTheme="minorHAnsi" w:hAnsi="Consolas" w:cs="Consolas"/>
+          <w:color w:val="000000"/>
+        </w:rPr>
+        <w:t xml:space="preserve">        </w:t>
+      </w:r>
+      <w:r>
+        <w:rPr>
+          <w:rFonts w:ascii="Consolas" w:eastAsiaTheme="minorHAnsi" w:hAnsi="Consolas" w:cs="Consolas"/>
+          <w:color w:val="0000FF"/>
+        </w:rPr>
+        <w:t>public</w:t>
+      </w:r>
+      <w:r>
+        <w:rPr>
+          <w:rFonts w:ascii="Consolas" w:eastAsiaTheme="minorHAnsi" w:hAnsi="Consolas" w:cs="Consolas"/>
+          <w:color w:val="000000"/>
+        </w:rPr>
+        <w:t xml:space="preserve"> </w:t>
+      </w:r>
+      <w:r>
+        <w:rPr>
+          <w:rFonts w:ascii="Consolas" w:eastAsiaTheme="minorHAnsi" w:hAnsi="Consolas" w:cs="Consolas"/>
+          <w:color w:val="2B91AF"/>
+        </w:rPr>
+        <w:t>ParcelContext</w:t>
+      </w:r>
+      <w:r>
+        <w:rPr>
+          <w:rFonts w:ascii="Consolas" w:eastAsiaTheme="minorHAnsi" w:hAnsi="Consolas" w:cs="Consolas"/>
+          <w:color w:val="000000"/>
+        </w:rPr>
+        <w:t>()</w:t>
+      </w:r>
+    </w:p>
+    <w:p>
+      <w:pPr>
+        <w:pBdr>
+          <w:top w:val="single" w:sz="4" w:space="1" w:color="auto"/>
+          <w:left w:val="single" w:sz="4" w:space="4" w:color="auto"/>
+          <w:bottom w:val="single" w:sz="4" w:space="1" w:color="auto"/>
+          <w:right w:val="single" w:sz="4" w:space="4" w:color="auto"/>
+        </w:pBdr>
+        <w:autoSpaceDE w:val="0"/>
+        <w:autoSpaceDN w:val="0"/>
+        <w:adjustRightInd w:val="0"/>
+        <w:spacing w:after="0" w:line="240" w:lineRule="auto"/>
+        <w:rPr>
+          <w:rFonts w:ascii="Consolas" w:eastAsiaTheme="minorHAnsi" w:hAnsi="Consolas" w:cs="Consolas"/>
+          <w:color w:val="000000"/>
+        </w:rPr>
+      </w:pPr>
+      <w:r>
+        <w:rPr>
+          <w:rFonts w:ascii="Consolas" w:eastAsiaTheme="minorHAnsi" w:hAnsi="Consolas" w:cs="Consolas"/>
+          <w:color w:val="000000"/>
+        </w:rPr>
+        <w:t xml:space="preserve">          : </w:t>
+      </w:r>
+      <w:r>
+        <w:rPr>
+          <w:rFonts w:ascii="Consolas" w:eastAsiaTheme="minorHAnsi" w:hAnsi="Consolas" w:cs="Consolas"/>
+          <w:color w:val="0000FF"/>
+        </w:rPr>
+        <w:t>base</w:t>
+      </w:r>
+      <w:r>
+        <w:rPr>
+          <w:rFonts w:ascii="Consolas" w:eastAsiaTheme="minorHAnsi" w:hAnsi="Consolas" w:cs="Consolas"/>
+          <w:color w:val="000000"/>
+        </w:rPr>
+        <w:t>(</w:t>
+      </w:r>
+      <w:r>
+        <w:rPr>
+          <w:rFonts w:ascii="Consolas" w:eastAsiaTheme="minorHAnsi" w:hAnsi="Consolas" w:cs="Consolas"/>
+          <w:color w:val="A31515"/>
+        </w:rPr>
+        <w:t>"name=ParcelContext"</w:t>
+      </w:r>
+      <w:r>
+        <w:rPr>
+          <w:rFonts w:ascii="Consolas" w:eastAsiaTheme="minorHAnsi" w:hAnsi="Consolas" w:cs="Consolas"/>
+          <w:color w:val="000000"/>
+        </w:rPr>
+        <w:t>)</w:t>
+      </w:r>
+    </w:p>
+    <w:p>
+      <w:pPr>
+        <w:pBdr>
+          <w:top w:val="single" w:sz="4" w:space="1" w:color="auto"/>
+          <w:left w:val="single" w:sz="4" w:space="4" w:color="auto"/>
+          <w:bottom w:val="single" w:sz="4" w:space="1" w:color="auto"/>
+          <w:right w:val="single" w:sz="4" w:space="4" w:color="auto"/>
+        </w:pBdr>
+        <w:autoSpaceDE w:val="0"/>
+        <w:autoSpaceDN w:val="0"/>
+        <w:adjustRightInd w:val="0"/>
+        <w:spacing w:after="0" w:line="240" w:lineRule="auto"/>
+        <w:rPr>
+          <w:rFonts w:ascii="Consolas" w:eastAsiaTheme="minorHAnsi" w:hAnsi="Consolas" w:cs="Consolas"/>
+          <w:color w:val="000000"/>
+        </w:rPr>
+      </w:pPr>
+      <w:r>
+        <w:rPr>
+          <w:rFonts w:ascii="Consolas" w:eastAsiaTheme="minorHAnsi" w:hAnsi="Consolas" w:cs="Consolas"/>
+          <w:color w:val="000000"/>
+        </w:rPr>
+        <w:t xml:space="preserve">        {</w:t>
+      </w:r>
+    </w:p>
+    <w:p>
+      <w:pPr>
+        <w:pBdr>
+          <w:top w:val="single" w:sz="4" w:space="1" w:color="auto"/>
+          <w:left w:val="single" w:sz="4" w:space="4" w:color="auto"/>
+          <w:bottom w:val="single" w:sz="4" w:space="1" w:color="auto"/>
+          <w:right w:val="single" w:sz="4" w:space="4" w:color="auto"/>
+        </w:pBdr>
+        <w:autoSpaceDE w:val="0"/>
+        <w:autoSpaceDN w:val="0"/>
+        <w:adjustRightInd w:val="0"/>
+        <w:spacing w:after="0" w:line="240" w:lineRule="auto"/>
+        <w:rPr>
+          <w:rFonts w:ascii="Consolas" w:eastAsiaTheme="minorHAnsi" w:hAnsi="Consolas" w:cs="Consolas"/>
+          <w:color w:val="000000"/>
+        </w:rPr>
+      </w:pPr>
+      <w:r>
+        <w:rPr>
+          <w:rFonts w:ascii="Consolas" w:eastAsiaTheme="minorHAnsi" w:hAnsi="Consolas" w:cs="Consolas"/>
+          <w:color w:val="000000"/>
+        </w:rPr>
+        <w:t xml:space="preserve">        }</w:t>
+      </w:r>
+    </w:p>
+    <w:p>
+      <w:pPr>
+        <w:pBdr>
+          <w:top w:val="single" w:sz="4" w:space="1" w:color="auto"/>
+          <w:left w:val="single" w:sz="4" w:space="4" w:color="auto"/>
+          <w:bottom w:val="single" w:sz="4" w:space="1" w:color="auto"/>
+          <w:right w:val="single" w:sz="4" w:space="4" w:color="auto"/>
+        </w:pBdr>
+        <w:autoSpaceDE w:val="0"/>
+        <w:autoSpaceDN w:val="0"/>
+        <w:adjustRightInd w:val="0"/>
+        <w:spacing w:after="0" w:line="240" w:lineRule="auto"/>
+        <w:rPr>
+          <w:rFonts w:ascii="Consolas" w:eastAsiaTheme="minorHAnsi" w:hAnsi="Consolas" w:cs="Consolas"/>
+          <w:color w:val="000000"/>
+        </w:rPr>
+      </w:pPr>
+      <w:r>
+        <w:rPr>
+          <w:rFonts w:ascii="Consolas" w:eastAsiaTheme="minorHAnsi" w:hAnsi="Consolas" w:cs="Consolas"/>
+          <w:color w:val="000000"/>
+        </w:rPr>
+        <w:t xml:space="preserve">        </w:t>
+      </w:r>
+      <w:r>
+        <w:rPr>
+          <w:rFonts w:ascii="Consolas" w:eastAsiaTheme="minorHAnsi" w:hAnsi="Consolas" w:cs="Consolas"/>
+          <w:color w:val="0000FF"/>
+        </w:rPr>
+        <w:t>public</w:t>
+      </w:r>
+      <w:r>
+        <w:rPr>
+          <w:rFonts w:ascii="Consolas" w:eastAsiaTheme="minorHAnsi" w:hAnsi="Consolas" w:cs="Consolas"/>
+          <w:color w:val="000000"/>
+        </w:rPr>
+        <w:t xml:space="preserve"> DbSet&lt;Parcel&gt; Parcels { </w:t>
+      </w:r>
+      <w:r>
+        <w:rPr>
+          <w:rFonts w:ascii="Consolas" w:eastAsiaTheme="minorHAnsi" w:hAnsi="Consolas" w:cs="Consolas"/>
+          <w:color w:val="0000FF"/>
+        </w:rPr>
+        <w:t>get</w:t>
+      </w:r>
+      <w:r>
+        <w:rPr>
+          <w:rFonts w:ascii="Consolas" w:eastAsiaTheme="minorHAnsi" w:hAnsi="Consolas" w:cs="Consolas"/>
+          <w:color w:val="000000"/>
+        </w:rPr>
+        <w:t xml:space="preserve">; </w:t>
+      </w:r>
+      <w:r>
+        <w:rPr>
+          <w:rFonts w:ascii="Consolas" w:eastAsiaTheme="minorHAnsi" w:hAnsi="Consolas" w:cs="Consolas"/>
+          <w:color w:val="0000FF"/>
+        </w:rPr>
+        <w:t>set</w:t>
+      </w:r>
+      <w:r>
+        <w:rPr>
+          <w:rFonts w:ascii="Consolas" w:eastAsiaTheme="minorHAnsi" w:hAnsi="Consolas" w:cs="Consolas"/>
+          <w:color w:val="000000"/>
+        </w:rPr>
+        <w:t>; }</w:t>
+      </w:r>
+    </w:p>
+    <w:p>
+      <w:pPr>
+        <w:pBdr>
+          <w:top w:val="single" w:sz="4" w:space="1" w:color="auto"/>
+          <w:left w:val="single" w:sz="4" w:space="4" w:color="auto"/>
+          <w:bottom w:val="single" w:sz="4" w:space="1" w:color="auto"/>
+          <w:right w:val="single" w:sz="4" w:space="4" w:color="auto"/>
+        </w:pBdr>
+        <w:autoSpaceDE w:val="0"/>
+        <w:autoSpaceDN w:val="0"/>
+        <w:adjustRightInd w:val="0"/>
+        <w:spacing w:after="0" w:line="240" w:lineRule="auto"/>
+        <w:rPr>
+          <w:rFonts w:ascii="Consolas" w:eastAsiaTheme="minorHAnsi" w:hAnsi="Consolas" w:cs="Consolas"/>
+          <w:color w:val="000000"/>
+        </w:rPr>
+      </w:pPr>
+      <w:r>
+        <w:rPr>
+          <w:rFonts w:ascii="Consolas" w:eastAsiaTheme="minorHAnsi" w:hAnsi="Consolas" w:cs="Consolas"/>
+          <w:color w:val="000000"/>
+        </w:rPr>
+        <w:t xml:space="preserve">        </w:t>
+      </w:r>
+      <w:r>
+        <w:rPr>
+          <w:rFonts w:ascii="Consolas" w:eastAsiaTheme="minorHAnsi" w:hAnsi="Consolas" w:cs="Consolas"/>
+          <w:color w:val="0000FF"/>
+        </w:rPr>
+        <w:t>public</w:t>
+      </w:r>
+      <w:r>
+        <w:rPr>
+          <w:rFonts w:ascii="Consolas" w:eastAsiaTheme="minorHAnsi" w:hAnsi="Consolas" w:cs="Consolas"/>
+          <w:color w:val="000000"/>
+        </w:rPr>
+        <w:t xml:space="preserve"> DbSet&lt;ParcelType&gt; ParcelTypes { </w:t>
+      </w:r>
+      <w:r>
+        <w:rPr>
+          <w:rFonts w:ascii="Consolas" w:eastAsiaTheme="minorHAnsi" w:hAnsi="Consolas" w:cs="Consolas"/>
+          <w:color w:val="0000FF"/>
+        </w:rPr>
+        <w:t>get</w:t>
+      </w:r>
+      <w:r>
+        <w:rPr>
+          <w:rFonts w:ascii="Consolas" w:eastAsiaTheme="minorHAnsi" w:hAnsi="Consolas" w:cs="Consolas"/>
+          <w:color w:val="000000"/>
+        </w:rPr>
+        <w:t xml:space="preserve">; </w:t>
+      </w:r>
+      <w:r>
+        <w:rPr>
+          <w:rFonts w:ascii="Consolas" w:eastAsiaTheme="minorHAnsi" w:hAnsi="Consolas" w:cs="Consolas"/>
+          <w:color w:val="0000FF"/>
+        </w:rPr>
+        <w:t>set</w:t>
+      </w:r>
+      <w:r>
+        <w:rPr>
+          <w:rFonts w:ascii="Consolas" w:eastAsiaTheme="minorHAnsi" w:hAnsi="Consolas" w:cs="Consolas"/>
+          <w:color w:val="000000"/>
+        </w:rPr>
+        <w:t>; }</w:t>
+      </w:r>
+    </w:p>
+    <w:p>
+      <w:pPr>
+        <w:pBdr>
+          <w:top w:val="single" w:sz="4" w:space="1" w:color="auto"/>
+          <w:left w:val="single" w:sz="4" w:space="4" w:color="auto"/>
+          <w:bottom w:val="single" w:sz="4" w:space="1" w:color="auto"/>
+          <w:right w:val="single" w:sz="4" w:space="4" w:color="auto"/>
+        </w:pBdr>
+      </w:pPr>
+      <w:r>
+        <w:rPr>
+          <w:rFonts w:ascii="Consolas" w:eastAsiaTheme="minorHAnsi" w:hAnsi="Consolas" w:cs="Consolas"/>
+          <w:color w:val="000000"/>
+        </w:rPr>
+        <w:t xml:space="preserve">    }</w:t>
+      </w:r>
+    </w:p>
+    <w:p>
+      <w:pPr>
+        <w:pStyle w:val="Diploma"/>
+        <w:jc w:val="center"/>
+        <w:rPr>
+          <w:b/>
+          <w:sz w:val="32"/>
+          <w:szCs w:val="32"/>
+        </w:rPr>
+      </w:pPr>
+    </w:p>
+    <w:p>
+      <w:pPr>
+        <w:rPr>
+          <w:sz w:val="32"/>
+          <w:szCs w:val="32"/>
+        </w:rPr>
+      </w:pPr>
+      <w:r>
+        <w:rPr>
+          <w:sz w:val="32"/>
+          <w:szCs w:val="32"/>
+          <w:lang w:val="en-US"/>
+        </w:rPr>
+        <w:t xml:space="preserve">App.Config </w:t>
+      </w:r>
+      <w:r>
+        <w:rPr>
+          <w:sz w:val="32"/>
+          <w:szCs w:val="32"/>
+        </w:rPr>
+        <w:t>файл:</w:t>
+      </w:r>
+    </w:p>
+    <w:p>
+      <w:pPr>
+        <w:rPr>
+          <w:sz w:val="32"/>
+          <w:szCs w:val="32"/>
+          <w:lang w:val="en-US"/>
+        </w:rPr>
+      </w:pPr>
+      <w:r>
+        <w:rPr>
+          <w:sz w:val="32"/>
+          <w:szCs w:val="32"/>
+        </w:rPr>
+        <w:tab/>
+        <w:t xml:space="preserve">Файла служи за създаването на базата данни чрез класа </w:t>
+      </w:r>
+      <w:r>
+        <w:rPr>
+          <w:sz w:val="32"/>
+          <w:szCs w:val="32"/>
+          <w:lang w:val="en-US"/>
+        </w:rPr>
+        <w:t>ParcelContext.</w:t>
+      </w:r>
+    </w:p>
+    <w:p>
+      <w:pPr>
+        <w:pBdr>
+          <w:top w:val="single" w:sz="4" w:space="1" w:color="auto"/>
+          <w:left w:val="single" w:sz="4" w:space="4" w:color="auto"/>
+          <w:bottom w:val="single" w:sz="4" w:space="1" w:color="auto"/>
+          <w:right w:val="single" w:sz="4" w:space="4" w:color="auto"/>
+        </w:pBdr>
+        <w:autoSpaceDE w:val="0"/>
+        <w:autoSpaceDN w:val="0"/>
+        <w:adjustRightInd w:val="0"/>
+        <w:spacing w:after="0" w:line="240" w:lineRule="auto"/>
+        <w:rPr>
+          <w:rFonts w:ascii="Consolas" w:eastAsiaTheme="minorHAnsi" w:hAnsi="Consolas" w:cs="Consolas"/>
+          <w:color w:val="000000"/>
+        </w:rPr>
+      </w:pPr>
+      <w:r>
+        <w:rPr>
+          <w:rFonts w:ascii="Consolas" w:eastAsiaTheme="minorHAnsi" w:hAnsi="Consolas" w:cs="Consolas"/>
+          <w:color w:val="0000FF"/>
+        </w:rPr>
+        <w:t>&lt;</w:t>
+      </w:r>
+      <w:r>
+        <w:rPr>
+          <w:rFonts w:ascii="Consolas" w:eastAsiaTheme="minorHAnsi" w:hAnsi="Consolas" w:cs="Consolas"/>
+          <w:color w:val="A31515"/>
+        </w:rPr>
+        <w:t>connectionStrings</w:t>
+      </w:r>
+      <w:r>
+        <w:rPr>
+          <w:rFonts w:ascii="Consolas" w:eastAsiaTheme="minorHAnsi" w:hAnsi="Consolas" w:cs="Consolas"/>
+          <w:color w:val="0000FF"/>
+        </w:rPr>
+        <w:t>&gt;</w:t>
+      </w:r>
+    </w:p>
+    <w:p>
+      <w:pPr>
+        <w:pBdr>
+          <w:top w:val="single" w:sz="4" w:space="1" w:color="auto"/>
+          <w:left w:val="single" w:sz="4" w:space="4" w:color="auto"/>
+          <w:bottom w:val="single" w:sz="4" w:space="1" w:color="auto"/>
+          <w:right w:val="single" w:sz="4" w:space="4" w:color="auto"/>
+        </w:pBdr>
+        <w:autoSpaceDE w:val="0"/>
+        <w:autoSpaceDN w:val="0"/>
+        <w:adjustRightInd w:val="0"/>
+        <w:spacing w:after="0" w:line="240" w:lineRule="auto"/>
+        <w:rPr>
+          <w:rFonts w:ascii="Consolas" w:eastAsiaTheme="minorHAnsi" w:hAnsi="Consolas" w:cs="Consolas"/>
+          <w:color w:val="000000"/>
+        </w:rPr>
+      </w:pPr>
+      <w:r>
+        <w:rPr>
+          <w:rFonts w:ascii="Consolas" w:eastAsiaTheme="minorHAnsi" w:hAnsi="Consolas" w:cs="Consolas"/>
+          <w:color w:val="0000FF"/>
+        </w:rPr>
+        <w:t xml:space="preserve">    &lt;</w:t>
+      </w:r>
+      <w:r>
+        <w:rPr>
+          <w:rFonts w:ascii="Consolas" w:eastAsiaTheme="minorHAnsi" w:hAnsi="Consolas" w:cs="Consolas"/>
+          <w:color w:val="A31515"/>
+        </w:rPr>
+        <w:t>add</w:t>
+      </w:r>
+      <w:r>
+        <w:rPr>
+          <w:rFonts w:ascii="Consolas" w:eastAsiaTheme="minorHAnsi" w:hAnsi="Consolas" w:cs="Consolas"/>
+          <w:color w:val="0000FF"/>
+        </w:rPr>
+        <w:t xml:space="preserve"> </w:t>
+      </w:r>
+      <w:r>
+        <w:rPr>
+          <w:rFonts w:ascii="Consolas" w:eastAsiaTheme="minorHAnsi" w:hAnsi="Consolas" w:cs="Consolas"/>
+          <w:color w:val="FF0000"/>
+        </w:rPr>
+        <w:t>name</w:t>
+      </w:r>
+      <w:r>
+        <w:rPr>
+          <w:rFonts w:ascii="Consolas" w:eastAsiaTheme="minorHAnsi" w:hAnsi="Consolas" w:cs="Consolas"/>
+          <w:color w:val="0000FF"/>
+        </w:rPr>
+        <w:t>=</w:t>
+      </w:r>
+      <w:r>
+        <w:rPr>
+          <w:rFonts w:ascii="Consolas" w:eastAsiaTheme="minorHAnsi" w:hAnsi="Consolas" w:cs="Consolas"/>
+          <w:color w:val="000000"/>
+        </w:rPr>
+        <w:t>"</w:t>
+      </w:r>
+      <w:r>
+        <w:rPr>
+          <w:rFonts w:ascii="Consolas" w:eastAsiaTheme="minorHAnsi" w:hAnsi="Consolas" w:cs="Consolas"/>
+          <w:color w:val="0000FF"/>
+        </w:rPr>
+        <w:t>ParcelContext</w:t>
+      </w:r>
+      <w:r>
+        <w:rPr>
+          <w:rFonts w:ascii="Consolas" w:eastAsiaTheme="minorHAnsi" w:hAnsi="Consolas" w:cs="Consolas"/>
+          <w:color w:val="000000"/>
+        </w:rPr>
+        <w:t>"</w:t>
+      </w:r>
+    </w:p>
+    <w:p>
+      <w:pPr>
+        <w:pBdr>
+          <w:top w:val="single" w:sz="4" w:space="1" w:color="auto"/>
+          <w:left w:val="single" w:sz="4" w:space="4" w:color="auto"/>
+          <w:bottom w:val="single" w:sz="4" w:space="1" w:color="auto"/>
+          <w:right w:val="single" w:sz="4" w:space="4" w:color="auto"/>
+        </w:pBdr>
+        <w:autoSpaceDE w:val="0"/>
+        <w:autoSpaceDN w:val="0"/>
+        <w:adjustRightInd w:val="0"/>
+        <w:spacing w:after="0" w:line="240" w:lineRule="auto"/>
+        <w:rPr>
+          <w:rFonts w:ascii="Consolas" w:eastAsiaTheme="minorHAnsi" w:hAnsi="Consolas" w:cs="Consolas"/>
+          <w:color w:val="000000"/>
+        </w:rPr>
+      </w:pPr>
+      <w:r>
+        <w:rPr>
+          <w:rFonts w:ascii="Consolas" w:eastAsiaTheme="minorHAnsi" w:hAnsi="Consolas" w:cs="Consolas"/>
+          <w:color w:val="0000FF"/>
+        </w:rPr>
+        <w:t xml:space="preserve">         </w:t>
+      </w:r>
+      <w:r>
+        <w:rPr>
+          <w:rFonts w:ascii="Consolas" w:eastAsiaTheme="minorHAnsi" w:hAnsi="Consolas" w:cs="Consolas"/>
+          <w:color w:val="FF0000"/>
+        </w:rPr>
+        <w:t>connectionString</w:t>
+      </w:r>
+      <w:r>
+        <w:rPr>
+          <w:rFonts w:ascii="Consolas" w:eastAsiaTheme="minorHAnsi" w:hAnsi="Consolas" w:cs="Consolas"/>
+          <w:color w:val="0000FF"/>
+        </w:rPr>
+        <w:t>=</w:t>
+      </w:r>
+      <w:r>
+        <w:rPr>
+          <w:rFonts w:ascii="Consolas" w:eastAsiaTheme="minorHAnsi" w:hAnsi="Consolas" w:cs="Consolas"/>
+          <w:color w:val="000000"/>
+        </w:rPr>
+        <w:t>"</w:t>
+      </w:r>
+      <w:r>
+        <w:rPr>
+          <w:rFonts w:ascii="Consolas" w:eastAsiaTheme="minorHAnsi" w:hAnsi="Consolas" w:cs="Consolas"/>
+          <w:color w:val="0000FF"/>
+        </w:rPr>
+        <w:t xml:space="preserve">Data Source=(localdb)\MSSQLLocalDB; </w:t>
+      </w:r>
+    </w:p>
+    <w:p>
+      <w:pPr>
+        <w:pBdr>
+          <w:top w:val="single" w:sz="4" w:space="1" w:color="auto"/>
+          <w:left w:val="single" w:sz="4" w:space="4" w:color="auto"/>
+          <w:bottom w:val="single" w:sz="4" w:space="1" w:color="auto"/>
+          <w:right w:val="single" w:sz="4" w:space="4" w:color="auto"/>
+        </w:pBdr>
+        <w:autoSpaceDE w:val="0"/>
+        <w:autoSpaceDN w:val="0"/>
+        <w:adjustRightInd w:val="0"/>
+        <w:spacing w:after="0" w:line="240" w:lineRule="auto"/>
+        <w:rPr>
+          <w:rFonts w:ascii="Consolas" w:eastAsiaTheme="minorHAnsi" w:hAnsi="Consolas" w:cs="Consolas"/>
+          <w:color w:val="000000"/>
+        </w:rPr>
+      </w:pPr>
+      <w:r>
+        <w:rPr>
+          <w:rFonts w:ascii="Consolas" w:eastAsiaTheme="minorHAnsi" w:hAnsi="Consolas" w:cs="Consolas"/>
+          <w:color w:val="0000FF"/>
+        </w:rPr>
+        <w:t xml:space="preserve">         Initial Catalog=Courier; Integrated Security=true</w:t>
+      </w:r>
+      <w:r>
+        <w:rPr>
+          <w:rFonts w:ascii="Consolas" w:eastAsiaTheme="minorHAnsi" w:hAnsi="Consolas" w:cs="Consolas"/>
+          <w:color w:val="000000"/>
+        </w:rPr>
+        <w:t>"</w:t>
+      </w:r>
+    </w:p>
+    <w:p>
+      <w:pPr>
+        <w:pBdr>
+          <w:top w:val="single" w:sz="4" w:space="1" w:color="auto"/>
+          <w:left w:val="single" w:sz="4" w:space="4" w:color="auto"/>
+          <w:bottom w:val="single" w:sz="4" w:space="1" w:color="auto"/>
+          <w:right w:val="single" w:sz="4" w:space="4" w:color="auto"/>
+        </w:pBdr>
+        <w:autoSpaceDE w:val="0"/>
+        <w:autoSpaceDN w:val="0"/>
+        <w:adjustRightInd w:val="0"/>
+        <w:spacing w:after="0" w:line="240" w:lineRule="auto"/>
+        <w:rPr>
+          <w:rFonts w:ascii="Consolas" w:eastAsiaTheme="minorHAnsi" w:hAnsi="Consolas" w:cs="Consolas"/>
+          <w:color w:val="000000"/>
+        </w:rPr>
+      </w:pPr>
+      <w:r>
+        <w:rPr>
+          <w:rFonts w:ascii="Consolas" w:eastAsiaTheme="minorHAnsi" w:hAnsi="Consolas" w:cs="Consolas"/>
+          <w:color w:val="0000FF"/>
+        </w:rPr>
+        <w:t xml:space="preserve">         </w:t>
+      </w:r>
+      <w:r>
+        <w:rPr>
+          <w:rFonts w:ascii="Consolas" w:eastAsiaTheme="minorHAnsi" w:hAnsi="Consolas" w:cs="Consolas"/>
+          <w:color w:val="FF0000"/>
+        </w:rPr>
+        <w:t>providerName</w:t>
+      </w:r>
+      <w:r>
+        <w:rPr>
+          <w:rFonts w:ascii="Consolas" w:eastAsiaTheme="minorHAnsi" w:hAnsi="Consolas" w:cs="Consolas"/>
+          <w:color w:val="0000FF"/>
+        </w:rPr>
+        <w:t>=</w:t>
+      </w:r>
+      <w:r>
+        <w:rPr>
+          <w:rFonts w:ascii="Consolas" w:eastAsiaTheme="minorHAnsi" w:hAnsi="Consolas" w:cs="Consolas"/>
+          <w:color w:val="000000"/>
+        </w:rPr>
+        <w:t>"</w:t>
+      </w:r>
+      <w:r>
+        <w:rPr>
+          <w:rFonts w:ascii="Consolas" w:eastAsiaTheme="minorHAnsi" w:hAnsi="Consolas" w:cs="Consolas"/>
+          <w:color w:val="0000FF"/>
+        </w:rPr>
+        <w:t>System.Data.SqlClient</w:t>
+      </w:r>
+      <w:r>
+        <w:rPr>
+          <w:rFonts w:ascii="Consolas" w:eastAsiaTheme="minorHAnsi" w:hAnsi="Consolas" w:cs="Consolas"/>
+          <w:color w:val="000000"/>
+        </w:rPr>
+        <w:t>"</w:t>
+      </w:r>
+      <w:r>
+        <w:rPr>
+          <w:rFonts w:ascii="Consolas" w:eastAsiaTheme="minorHAnsi" w:hAnsi="Consolas" w:cs="Consolas"/>
+          <w:color w:val="0000FF"/>
+        </w:rPr>
+        <w:t xml:space="preserve"> /&gt;</w:t>
+      </w:r>
+    </w:p>
+    <w:p>
+      <w:pPr>
+        <w:pBdr>
+          <w:top w:val="single" w:sz="4" w:space="1" w:color="auto"/>
+          <w:left w:val="single" w:sz="4" w:space="4" w:color="auto"/>
+          <w:bottom w:val="single" w:sz="4" w:space="1" w:color="auto"/>
+          <w:right w:val="single" w:sz="4" w:space="4" w:color="auto"/>
+        </w:pBdr>
+        <w:rPr>
+          <w:lang w:val="en-US"/>
+        </w:rPr>
+      </w:pPr>
+      <w:r>
+        <w:rPr>
+          <w:rFonts w:ascii="Consolas" w:eastAsiaTheme="minorHAnsi" w:hAnsi="Consolas" w:cs="Consolas"/>
+          <w:color w:val="0000FF"/>
+        </w:rPr>
+        <w:t xml:space="preserve"> </w:t>
+      </w:r>
+      <w:r>
+        <w:rPr>
+          <w:rFonts w:ascii="Consolas" w:eastAsiaTheme="minorHAnsi" w:hAnsi="Consolas" w:cs="Consolas"/>
+          <w:color w:val="0000FF"/>
+        </w:rPr>
+        <w:t>&lt;/</w:t>
+      </w:r>
+      <w:r>
+        <w:rPr>
+          <w:rFonts w:ascii="Consolas" w:eastAsiaTheme="minorHAnsi" w:hAnsi="Consolas" w:cs="Consolas"/>
+          <w:color w:val="A31515"/>
+        </w:rPr>
+        <w:t>connectionStrings</w:t>
+      </w:r>
+      <w:r>
+        <w:rPr>
+          <w:rFonts w:ascii="Consolas" w:eastAsiaTheme="minorHAnsi" w:hAnsi="Consolas" w:cs="Consolas"/>
+          <w:color w:val="0000FF"/>
+        </w:rPr>
+        <w:t>&gt;</w:t>
+      </w:r>
+    </w:p>
+    <w:p>
+      <w:pPr>
+        <w:pStyle w:val="Diploma"/>
+        <w:jc w:val="center"/>
+        <w:rPr>
+          <w:b/>
+          <w:sz w:val="32"/>
+          <w:szCs w:val="32"/>
+        </w:rPr>
+      </w:pPr>
+    </w:p>
+    <w:p>
+      <w:pPr>
+        <w:pStyle w:val="Diploma"/>
+        <w:jc w:val="center"/>
+        <w:rPr>
+          <w:b/>
+          <w:sz w:val="32"/>
+          <w:szCs w:val="32"/>
+        </w:rPr>
+      </w:pPr>
+    </w:p>
+    <w:p>
+      <w:pPr>
+        <w:pStyle w:val="Diploma"/>
+        <w:jc w:val="center"/>
+        <w:rPr>
+          <w:b/>
+          <w:sz w:val="32"/>
+          <w:szCs w:val="32"/>
+        </w:rPr>
+      </w:pPr>
+    </w:p>
+    <w:p>
+      <w:pPr>
+        <w:pStyle w:val="Diploma"/>
+        <w:jc w:val="center"/>
+        <w:rPr>
+          <w:b/>
+          <w:sz w:val="36"/>
+          <w:szCs w:val="36"/>
+        </w:rPr>
+      </w:pPr>
+      <w:r>
+        <w:rPr>
+          <w:b/>
+          <w:sz w:val="36"/>
+          <w:szCs w:val="36"/>
+        </w:rPr>
+        <w:t xml:space="preserve">ГЛАВА </w:t>
+      </w:r>
+      <w:r>
+        <w:rPr>
+          <w:b/>
+          <w:sz w:val="36"/>
+          <w:szCs w:val="36"/>
+          <w:lang w:val="en-US"/>
+        </w:rPr>
+        <w:t>2</w:t>
+      </w:r>
+      <w:r>
+        <w:rPr>
+          <w:b/>
+          <w:sz w:val="36"/>
+          <w:szCs w:val="36"/>
+        </w:rPr>
+        <w:t>.</w:t>
+      </w:r>
+    </w:p>
+    <w:p>
+      <w:pPr>
+        <w:rPr>
+          <w:sz w:val="32"/>
+          <w:szCs w:val="32"/>
+        </w:rPr>
+      </w:pPr>
+    </w:p>
+    <w:p>
+      <w:pPr>
+        <w:rPr>
+          <w:sz w:val="32"/>
+          <w:szCs w:val="32"/>
+        </w:rPr>
+      </w:pPr>
+      <w:r>
+        <w:rPr>
+          <w:sz w:val="32"/>
+          <w:szCs w:val="32"/>
+        </w:rPr>
+        <w:t xml:space="preserve">Класът </w:t>
+      </w:r>
+      <w:r>
+        <w:rPr>
+          <w:sz w:val="32"/>
+          <w:szCs w:val="32"/>
+          <w:lang w:val="en-US"/>
+        </w:rPr>
+        <w:t>ParcelBusiness:</w:t>
+      </w:r>
+    </w:p>
+    <w:p>
+      <w:pPr>
+        <w:rPr>
+          <w:sz w:val="32"/>
+          <w:szCs w:val="32"/>
+        </w:rPr>
+      </w:pPr>
+      <w:r>
+        <w:rPr>
+          <w:sz w:val="32"/>
+          <w:szCs w:val="32"/>
+        </w:rPr>
+        <w:tab/>
+        <w:t xml:space="preserve">Класът се използва, за да може да се извършат всички </w:t>
+      </w:r>
+      <w:r>
+        <w:rPr>
+          <w:sz w:val="32"/>
+          <w:szCs w:val="32"/>
+          <w:lang w:val="en-US"/>
+        </w:rPr>
+        <w:t xml:space="preserve">CRUD </w:t>
+      </w:r>
+      <w:r>
+        <w:rPr>
+          <w:sz w:val="32"/>
+          <w:szCs w:val="32"/>
+        </w:rPr>
+        <w:t>операции върху таблицата</w:t>
+      </w:r>
+      <w:r>
+        <w:rPr>
+          <w:sz w:val="32"/>
+          <w:szCs w:val="32"/>
+        </w:rPr>
+        <w:t>.</w:t>
+      </w:r>
+    </w:p>
+    <w:p>
+      <w:pPr>
+        <w:pBdr>
+          <w:top w:val="single" w:sz="4" w:space="1" w:color="auto"/>
+          <w:left w:val="single" w:sz="4" w:space="4" w:color="auto"/>
+          <w:bottom w:val="single" w:sz="4" w:space="0" w:color="auto"/>
+          <w:right w:val="single" w:sz="4" w:space="4" w:color="auto"/>
+        </w:pBdr>
+        <w:autoSpaceDE w:val="0"/>
+        <w:autoSpaceDN w:val="0"/>
+        <w:adjustRightInd w:val="0"/>
+        <w:spacing w:after="0" w:line="240" w:lineRule="auto"/>
+        <w:rPr>
+          <w:rFonts w:ascii="Consolas" w:eastAsiaTheme="minorHAnsi" w:hAnsi="Consolas" w:cs="Consolas"/>
+          <w:color w:val="000000"/>
+        </w:rPr>
+      </w:pPr>
+      <w:r>
+        <w:rPr>
+          <w:rFonts w:ascii="Consolas" w:eastAsiaTheme="minorHAnsi" w:hAnsi="Consolas" w:cs="Consolas"/>
+          <w:color w:val="0000FF"/>
+        </w:rPr>
+        <w:t>internal</w:t>
+      </w:r>
+      <w:r>
+        <w:rPr>
+          <w:rFonts w:ascii="Consolas" w:eastAsiaTheme="minorHAnsi" w:hAnsi="Consolas" w:cs="Consolas"/>
+          <w:color w:val="000000"/>
+        </w:rPr>
+        <w:t xml:space="preserve"> </w:t>
+      </w:r>
+      <w:r>
+        <w:rPr>
+          <w:rFonts w:ascii="Consolas" w:eastAsiaTheme="minorHAnsi" w:hAnsi="Consolas" w:cs="Consolas"/>
+          <w:color w:val="0000FF"/>
+        </w:rPr>
+        <w:t>class</w:t>
+      </w:r>
+      <w:r>
+        <w:rPr>
+          <w:rFonts w:ascii="Consolas" w:eastAsiaTheme="minorHAnsi" w:hAnsi="Consolas" w:cs="Consolas"/>
+          <w:color w:val="000000"/>
+        </w:rPr>
+        <w:t xml:space="preserve"> </w:t>
+      </w:r>
+      <w:r>
+        <w:rPr>
+          <w:rFonts w:ascii="Consolas" w:eastAsiaTheme="minorHAnsi" w:hAnsi="Consolas" w:cs="Consolas"/>
+          <w:color w:val="2B91AF"/>
+        </w:rPr>
+        <w:t>ParcelBusiness</w:t>
+      </w:r>
+    </w:p>
+    <w:p>
+      <w:pPr>
+        <w:pBdr>
+          <w:top w:val="single" w:sz="4" w:space="1" w:color="auto"/>
+          <w:left w:val="single" w:sz="4" w:space="4" w:color="auto"/>
+          <w:bottom w:val="single" w:sz="4" w:space="0" w:color="auto"/>
+          <w:right w:val="single" w:sz="4" w:space="4" w:color="auto"/>
+        </w:pBdr>
+        <w:autoSpaceDE w:val="0"/>
+        <w:autoSpaceDN w:val="0"/>
+        <w:adjustRightInd w:val="0"/>
+        <w:spacing w:after="0" w:line="240" w:lineRule="auto"/>
+        <w:rPr>
+          <w:rFonts w:ascii="Consolas" w:eastAsiaTheme="minorHAnsi" w:hAnsi="Consolas" w:cs="Consolas"/>
+          <w:color w:val="000000"/>
+        </w:rPr>
+      </w:pPr>
+      <w:r>
+        <w:rPr>
+          <w:rFonts w:ascii="Consolas" w:eastAsiaTheme="minorHAnsi" w:hAnsi="Consolas" w:cs="Consolas"/>
+          <w:color w:val="000000"/>
+        </w:rPr>
+        <w:t xml:space="preserve">    {</w:t>
+      </w:r>
+    </w:p>
+    <w:p>
+      <w:pPr>
+        <w:pBdr>
+          <w:top w:val="single" w:sz="4" w:space="1" w:color="auto"/>
+          <w:left w:val="single" w:sz="4" w:space="4" w:color="auto"/>
+          <w:bottom w:val="single" w:sz="4" w:space="0" w:color="auto"/>
+          <w:right w:val="single" w:sz="4" w:space="4" w:color="auto"/>
+        </w:pBdr>
+        <w:autoSpaceDE w:val="0"/>
+        <w:autoSpaceDN w:val="0"/>
+        <w:adjustRightInd w:val="0"/>
+        <w:spacing w:after="0" w:line="240" w:lineRule="auto"/>
+        <w:rPr>
+          <w:rFonts w:ascii="Consolas" w:eastAsiaTheme="minorHAnsi" w:hAnsi="Consolas" w:cs="Consolas"/>
+          <w:color w:val="000000"/>
+        </w:rPr>
+      </w:pPr>
+      <w:r>
+        <w:rPr>
+          <w:rFonts w:ascii="Consolas" w:eastAsiaTheme="minorHAnsi" w:hAnsi="Consolas" w:cs="Consolas"/>
+          <w:color w:val="000000"/>
+        </w:rPr>
+        <w:t xml:space="preserve">        </w:t>
+      </w:r>
+      <w:r>
+        <w:rPr>
+          <w:rFonts w:ascii="Consolas" w:eastAsiaTheme="minorHAnsi" w:hAnsi="Consolas" w:cs="Consolas"/>
+          <w:color w:val="0000FF"/>
+        </w:rPr>
+        <w:t>private</w:t>
+      </w:r>
+      <w:r>
+        <w:rPr>
+          <w:rFonts w:ascii="Consolas" w:eastAsiaTheme="minorHAnsi" w:hAnsi="Consolas" w:cs="Consolas"/>
+          <w:color w:val="000000"/>
+        </w:rPr>
+        <w:t xml:space="preserve"> ParcelContext parcelContext = </w:t>
+      </w:r>
+      <w:r>
+        <w:rPr>
+          <w:rFonts w:ascii="Consolas" w:eastAsiaTheme="minorHAnsi" w:hAnsi="Consolas" w:cs="Consolas"/>
+          <w:color w:val="0000FF"/>
+        </w:rPr>
+        <w:t>new</w:t>
+      </w:r>
+      <w:r>
+        <w:rPr>
+          <w:rFonts w:ascii="Consolas" w:eastAsiaTheme="minorHAnsi" w:hAnsi="Consolas" w:cs="Consolas"/>
+          <w:color w:val="000000"/>
+        </w:rPr>
+        <w:t xml:space="preserve"> ParcelContext();</w:t>
+      </w:r>
+    </w:p>
+    <w:p>
+      <w:pPr>
+        <w:pBdr>
+          <w:top w:val="single" w:sz="4" w:space="1" w:color="auto"/>
+          <w:left w:val="single" w:sz="4" w:space="4" w:color="auto"/>
+          <w:bottom w:val="single" w:sz="4" w:space="0" w:color="auto"/>
+          <w:right w:val="single" w:sz="4" w:space="4" w:color="auto"/>
+        </w:pBdr>
+        <w:autoSpaceDE w:val="0"/>
+        <w:autoSpaceDN w:val="0"/>
+        <w:adjustRightInd w:val="0"/>
+        <w:spacing w:after="0" w:line="240" w:lineRule="auto"/>
+        <w:rPr>
+          <w:rFonts w:ascii="Consolas" w:eastAsiaTheme="minorHAnsi" w:hAnsi="Consolas" w:cs="Consolas"/>
+          <w:color w:val="000000"/>
+        </w:rPr>
+      </w:pPr>
+    </w:p>
+    <w:p>
+      <w:pPr>
+        <w:pBdr>
+          <w:top w:val="single" w:sz="4" w:space="1" w:color="auto"/>
+          <w:left w:val="single" w:sz="4" w:space="4" w:color="auto"/>
+          <w:bottom w:val="single" w:sz="4" w:space="0" w:color="auto"/>
+          <w:right w:val="single" w:sz="4" w:space="4" w:color="auto"/>
+        </w:pBdr>
+        <w:autoSpaceDE w:val="0"/>
+        <w:autoSpaceDN w:val="0"/>
+        <w:adjustRightInd w:val="0"/>
+        <w:spacing w:after="0" w:line="240" w:lineRule="auto"/>
+        <w:rPr>
+          <w:rFonts w:ascii="Consolas" w:eastAsiaTheme="minorHAnsi" w:hAnsi="Consolas" w:cs="Consolas"/>
+          <w:color w:val="000000"/>
+        </w:rPr>
+      </w:pPr>
+      <w:r>
+        <w:rPr>
+          <w:rFonts w:ascii="Consolas" w:eastAsiaTheme="minorHAnsi" w:hAnsi="Consolas" w:cs="Consolas"/>
+          <w:color w:val="000000"/>
+        </w:rPr>
+        <w:t xml:space="preserve">        </w:t>
+      </w:r>
+      <w:r>
+        <w:rPr>
+          <w:rFonts w:ascii="Consolas" w:eastAsiaTheme="minorHAnsi" w:hAnsi="Consolas" w:cs="Consolas"/>
+          <w:color w:val="0000FF"/>
+        </w:rPr>
+        <w:t>public</w:t>
+      </w:r>
+      <w:r>
+        <w:rPr>
+          <w:rFonts w:ascii="Consolas" w:eastAsiaTheme="minorHAnsi" w:hAnsi="Consolas" w:cs="Consolas"/>
+          <w:color w:val="000000"/>
+        </w:rPr>
+        <w:t xml:space="preserve"> List&lt;Parcel&gt; GetAll()</w:t>
+      </w:r>
+    </w:p>
+    <w:p>
+      <w:pPr>
+        <w:pBdr>
+          <w:top w:val="single" w:sz="4" w:space="1" w:color="auto"/>
+          <w:left w:val="single" w:sz="4" w:space="4" w:color="auto"/>
+          <w:bottom w:val="single" w:sz="4" w:space="0" w:color="auto"/>
+          <w:right w:val="single" w:sz="4" w:space="4" w:color="auto"/>
+        </w:pBdr>
+        <w:autoSpaceDE w:val="0"/>
+        <w:autoSpaceDN w:val="0"/>
+        <w:adjustRightInd w:val="0"/>
+        <w:spacing w:after="0" w:line="240" w:lineRule="auto"/>
+        <w:rPr>
+          <w:rFonts w:ascii="Consolas" w:eastAsiaTheme="minorHAnsi" w:hAnsi="Consolas" w:cs="Consolas"/>
+          <w:color w:val="000000"/>
+        </w:rPr>
+      </w:pPr>
+      <w:r>
+        <w:rPr>
+          <w:rFonts w:ascii="Consolas" w:eastAsiaTheme="minorHAnsi" w:hAnsi="Consolas" w:cs="Consolas"/>
+          <w:color w:val="000000"/>
+        </w:rPr>
+        <w:t xml:space="preserve">        </w:t>
+      </w:r>
+    </w:p>
+    <w:p>
+      <w:pPr>
+        <w:pBdr>
+          <w:top w:val="single" w:sz="4" w:space="1" w:color="auto"/>
+          <w:left w:val="single" w:sz="4" w:space="4" w:color="auto"/>
+          <w:bottom w:val="single" w:sz="4" w:space="0" w:color="auto"/>
+          <w:right w:val="single" w:sz="4" w:space="4" w:color="auto"/>
+        </w:pBdr>
+        <w:autoSpaceDE w:val="0"/>
+        <w:autoSpaceDN w:val="0"/>
+        <w:adjustRightInd w:val="0"/>
+        <w:spacing w:after="0" w:line="240" w:lineRule="auto"/>
+        <w:rPr>
+          <w:rFonts w:ascii="Consolas" w:eastAsiaTheme="minorHAnsi" w:hAnsi="Consolas" w:cs="Consolas"/>
+          <w:color w:val="000000"/>
+        </w:rPr>
+      </w:pPr>
+      <w:r>
+        <w:rPr>
+          <w:rFonts w:ascii="Consolas" w:eastAsiaTheme="minorHAnsi" w:hAnsi="Consolas" w:cs="Consolas"/>
+          <w:color w:val="000000"/>
+        </w:rPr>
+        <w:t xml:space="preserve">        </w:t>
+      </w:r>
+      <w:r>
+        <w:rPr>
+          <w:rFonts w:ascii="Consolas" w:eastAsiaTheme="minorHAnsi" w:hAnsi="Consolas" w:cs="Consolas"/>
+          <w:color w:val="0000FF"/>
+        </w:rPr>
+        <w:t>public</w:t>
+      </w:r>
+      <w:r>
+        <w:rPr>
+          <w:rFonts w:ascii="Consolas" w:eastAsiaTheme="minorHAnsi" w:hAnsi="Consolas" w:cs="Consolas"/>
+          <w:color w:val="000000"/>
+        </w:rPr>
+        <w:t xml:space="preserve"> Parcel Get(</w:t>
+      </w:r>
+      <w:r>
+        <w:rPr>
+          <w:rFonts w:ascii="Consolas" w:eastAsiaTheme="minorHAnsi" w:hAnsi="Consolas" w:cs="Consolas"/>
+          <w:color w:val="0000FF"/>
+        </w:rPr>
+        <w:t>int</w:t>
+      </w:r>
+      <w:r>
+        <w:rPr>
+          <w:rFonts w:ascii="Consolas" w:eastAsiaTheme="minorHAnsi" w:hAnsi="Consolas" w:cs="Consolas"/>
+          <w:color w:val="000000"/>
+        </w:rPr>
+        <w:t xml:space="preserve"> id)</w:t>
+      </w:r>
+    </w:p>
+    <w:p>
+      <w:pPr>
+        <w:pBdr>
+          <w:top w:val="single" w:sz="4" w:space="1" w:color="auto"/>
+          <w:left w:val="single" w:sz="4" w:space="4" w:color="auto"/>
+          <w:bottom w:val="single" w:sz="4" w:space="0" w:color="auto"/>
+          <w:right w:val="single" w:sz="4" w:space="4" w:color="auto"/>
+        </w:pBdr>
+        <w:autoSpaceDE w:val="0"/>
+        <w:autoSpaceDN w:val="0"/>
+        <w:adjustRightInd w:val="0"/>
+        <w:spacing w:after="0" w:line="240" w:lineRule="auto"/>
+        <w:rPr>
+          <w:rFonts w:ascii="Consolas" w:eastAsiaTheme="minorHAnsi" w:hAnsi="Consolas" w:cs="Consolas"/>
+          <w:color w:val="000000"/>
+        </w:rPr>
+      </w:pPr>
+      <w:r>
+        <w:rPr>
+          <w:rFonts w:ascii="Consolas" w:eastAsiaTheme="minorHAnsi" w:hAnsi="Consolas" w:cs="Consolas"/>
+          <w:color w:val="000000"/>
+        </w:rPr>
+        <w:t xml:space="preserve">        </w:t>
+      </w:r>
+    </w:p>
+    <w:p>
+      <w:pPr>
+        <w:pBdr>
+          <w:top w:val="single" w:sz="4" w:space="1" w:color="auto"/>
+          <w:left w:val="single" w:sz="4" w:space="4" w:color="auto"/>
+          <w:bottom w:val="single" w:sz="4" w:space="0" w:color="auto"/>
+          <w:right w:val="single" w:sz="4" w:space="4" w:color="auto"/>
+        </w:pBdr>
+        <w:autoSpaceDE w:val="0"/>
+        <w:autoSpaceDN w:val="0"/>
+        <w:adjustRightInd w:val="0"/>
+        <w:spacing w:after="0" w:line="240" w:lineRule="auto"/>
+        <w:rPr>
+          <w:rFonts w:ascii="Consolas" w:eastAsiaTheme="minorHAnsi" w:hAnsi="Consolas" w:cs="Consolas"/>
+          <w:color w:val="000000"/>
+        </w:rPr>
+      </w:pPr>
+      <w:r>
+        <w:rPr>
+          <w:rFonts w:ascii="Consolas" w:eastAsiaTheme="minorHAnsi" w:hAnsi="Consolas" w:cs="Consolas"/>
+          <w:color w:val="000000"/>
+        </w:rPr>
+        <w:t xml:space="preserve">        </w:t>
+      </w:r>
+      <w:r>
+        <w:rPr>
+          <w:rFonts w:ascii="Consolas" w:eastAsiaTheme="minorHAnsi" w:hAnsi="Consolas" w:cs="Consolas"/>
+          <w:color w:val="0000FF"/>
+        </w:rPr>
+        <w:t>public</w:t>
+      </w:r>
+      <w:r>
+        <w:rPr>
+          <w:rFonts w:ascii="Consolas" w:eastAsiaTheme="minorHAnsi" w:hAnsi="Consolas" w:cs="Consolas"/>
+          <w:color w:val="000000"/>
+        </w:rPr>
+        <w:t xml:space="preserve"> </w:t>
+      </w:r>
+      <w:r>
+        <w:rPr>
+          <w:rFonts w:ascii="Consolas" w:eastAsiaTheme="minorHAnsi" w:hAnsi="Consolas" w:cs="Consolas"/>
+          <w:color w:val="0000FF"/>
+        </w:rPr>
+        <w:t>void</w:t>
+      </w:r>
+      <w:r>
+        <w:rPr>
+          <w:rFonts w:ascii="Consolas" w:eastAsiaTheme="minorHAnsi" w:hAnsi="Consolas" w:cs="Consolas"/>
+          <w:color w:val="000000"/>
+        </w:rPr>
+        <w:t xml:space="preserve"> Add(Parcel parcel)</w:t>
+      </w:r>
+    </w:p>
+    <w:p>
+      <w:pPr>
+        <w:pBdr>
+          <w:top w:val="single" w:sz="4" w:space="1" w:color="auto"/>
+          <w:left w:val="single" w:sz="4" w:space="4" w:color="auto"/>
+          <w:bottom w:val="single" w:sz="4" w:space="0" w:color="auto"/>
+          <w:right w:val="single" w:sz="4" w:space="4" w:color="auto"/>
+        </w:pBdr>
+        <w:autoSpaceDE w:val="0"/>
+        <w:autoSpaceDN w:val="0"/>
+        <w:adjustRightInd w:val="0"/>
+        <w:spacing w:after="0" w:line="240" w:lineRule="auto"/>
+        <w:rPr>
+          <w:rFonts w:ascii="Consolas" w:eastAsiaTheme="minorHAnsi" w:hAnsi="Consolas" w:cs="Consolas"/>
+          <w:color w:val="000000"/>
+        </w:rPr>
+      </w:pPr>
+      <w:r>
+        <w:rPr>
+          <w:rFonts w:ascii="Consolas" w:eastAsiaTheme="minorHAnsi" w:hAnsi="Consolas" w:cs="Consolas"/>
+          <w:color w:val="000000"/>
+        </w:rPr>
+        <w:t xml:space="preserve">        </w:t>
+      </w:r>
+    </w:p>
+    <w:p>
+      <w:pPr>
+        <w:pBdr>
+          <w:top w:val="single" w:sz="4" w:space="1" w:color="auto"/>
+          <w:left w:val="single" w:sz="4" w:space="4" w:color="auto"/>
+          <w:bottom w:val="single" w:sz="4" w:space="0" w:color="auto"/>
+          <w:right w:val="single" w:sz="4" w:space="4" w:color="auto"/>
+        </w:pBdr>
+        <w:autoSpaceDE w:val="0"/>
+        <w:autoSpaceDN w:val="0"/>
+        <w:adjustRightInd w:val="0"/>
+        <w:spacing w:after="0" w:line="240" w:lineRule="auto"/>
+        <w:rPr>
+          <w:rFonts w:ascii="Consolas" w:eastAsiaTheme="minorHAnsi" w:hAnsi="Consolas" w:cs="Consolas"/>
+          <w:color w:val="000000"/>
+        </w:rPr>
+      </w:pPr>
+      <w:r>
+        <w:rPr>
+          <w:rFonts w:ascii="Consolas" w:eastAsiaTheme="minorHAnsi" w:hAnsi="Consolas" w:cs="Consolas"/>
+          <w:color w:val="000000"/>
+        </w:rPr>
+        <w:t xml:space="preserve">        </w:t>
+      </w:r>
+      <w:r>
+        <w:rPr>
+          <w:rFonts w:ascii="Consolas" w:eastAsiaTheme="minorHAnsi" w:hAnsi="Consolas" w:cs="Consolas"/>
+          <w:color w:val="0000FF"/>
+        </w:rPr>
+        <w:t>public</w:t>
+      </w:r>
+      <w:r>
+        <w:rPr>
+          <w:rFonts w:ascii="Consolas" w:eastAsiaTheme="minorHAnsi" w:hAnsi="Consolas" w:cs="Consolas"/>
+          <w:color w:val="000000"/>
+        </w:rPr>
+        <w:t xml:space="preserve"> </w:t>
+      </w:r>
+      <w:r>
+        <w:rPr>
+          <w:rFonts w:ascii="Consolas" w:eastAsiaTheme="minorHAnsi" w:hAnsi="Consolas" w:cs="Consolas"/>
+          <w:color w:val="0000FF"/>
+        </w:rPr>
+        <w:t>void</w:t>
+      </w:r>
+      <w:r>
+        <w:rPr>
+          <w:rFonts w:ascii="Consolas" w:eastAsiaTheme="minorHAnsi" w:hAnsi="Consolas" w:cs="Consolas"/>
+          <w:color w:val="000000"/>
+        </w:rPr>
+        <w:t xml:space="preserve"> Update(</w:t>
+      </w:r>
+      <w:r>
+        <w:rPr>
+          <w:rFonts w:ascii="Consolas" w:eastAsiaTheme="minorHAnsi" w:hAnsi="Consolas" w:cs="Consolas"/>
+          <w:color w:val="0000FF"/>
+        </w:rPr>
+        <w:t>int</w:t>
+      </w:r>
+      <w:r>
+        <w:rPr>
+          <w:rFonts w:ascii="Consolas" w:eastAsiaTheme="minorHAnsi" w:hAnsi="Consolas" w:cs="Consolas"/>
+          <w:color w:val="000000"/>
+        </w:rPr>
+        <w:t xml:space="preserve"> id, Parcel parcel)</w:t>
+      </w:r>
+    </w:p>
+    <w:p>
+      <w:pPr>
+        <w:pBdr>
+          <w:top w:val="single" w:sz="4" w:space="1" w:color="auto"/>
+          <w:left w:val="single" w:sz="4" w:space="4" w:color="auto"/>
+          <w:bottom w:val="single" w:sz="4" w:space="0" w:color="auto"/>
+          <w:right w:val="single" w:sz="4" w:space="4" w:color="auto"/>
+        </w:pBdr>
+        <w:autoSpaceDE w:val="0"/>
+        <w:autoSpaceDN w:val="0"/>
+        <w:adjustRightInd w:val="0"/>
+        <w:spacing w:after="0" w:line="240" w:lineRule="auto"/>
+        <w:rPr>
+          <w:rFonts w:ascii="Consolas" w:eastAsiaTheme="minorHAnsi" w:hAnsi="Consolas" w:cs="Consolas"/>
+          <w:color w:val="000000"/>
+        </w:rPr>
+      </w:pPr>
+      <w:r>
+        <w:rPr>
+          <w:rFonts w:ascii="Consolas" w:eastAsiaTheme="minorHAnsi" w:hAnsi="Consolas" w:cs="Consolas"/>
+          <w:color w:val="000000"/>
+        </w:rPr>
+        <w:t xml:space="preserve">        </w:t>
+      </w:r>
+    </w:p>
+    <w:p>
+      <w:pPr>
+        <w:pBdr>
+          <w:top w:val="single" w:sz="4" w:space="1" w:color="auto"/>
+          <w:left w:val="single" w:sz="4" w:space="4" w:color="auto"/>
+          <w:bottom w:val="single" w:sz="4" w:space="0" w:color="auto"/>
+          <w:right w:val="single" w:sz="4" w:space="4" w:color="auto"/>
+        </w:pBdr>
+        <w:autoSpaceDE w:val="0"/>
+        <w:autoSpaceDN w:val="0"/>
+        <w:adjustRightInd w:val="0"/>
+        <w:spacing w:after="0" w:line="240" w:lineRule="auto"/>
+        <w:rPr>
+          <w:rFonts w:ascii="Consolas" w:eastAsiaTheme="minorHAnsi" w:hAnsi="Consolas" w:cs="Consolas"/>
+          <w:color w:val="000000"/>
+        </w:rPr>
+      </w:pPr>
+      <w:r>
+        <w:rPr>
+          <w:rFonts w:ascii="Consolas" w:eastAsiaTheme="minorHAnsi" w:hAnsi="Consolas" w:cs="Consolas"/>
+          <w:color w:val="000000"/>
+        </w:rPr>
+        <w:t xml:space="preserve">        </w:t>
+      </w:r>
+      <w:r>
+        <w:rPr>
+          <w:rFonts w:ascii="Consolas" w:eastAsiaTheme="minorHAnsi" w:hAnsi="Consolas" w:cs="Consolas"/>
+          <w:color w:val="0000FF"/>
+        </w:rPr>
+        <w:t>public</w:t>
+      </w:r>
+      <w:r>
+        <w:rPr>
+          <w:rFonts w:ascii="Consolas" w:eastAsiaTheme="minorHAnsi" w:hAnsi="Consolas" w:cs="Consolas"/>
+          <w:color w:val="000000"/>
+        </w:rPr>
+        <w:t xml:space="preserve"> </w:t>
+      </w:r>
+      <w:r>
+        <w:rPr>
+          <w:rFonts w:ascii="Consolas" w:eastAsiaTheme="minorHAnsi" w:hAnsi="Consolas" w:cs="Consolas"/>
+          <w:color w:val="0000FF"/>
+        </w:rPr>
+        <w:t>void</w:t>
+      </w:r>
+      <w:r>
+        <w:rPr>
+          <w:rFonts w:ascii="Consolas" w:eastAsiaTheme="minorHAnsi" w:hAnsi="Consolas" w:cs="Consolas"/>
+          <w:color w:val="000000"/>
+        </w:rPr>
+        <w:t xml:space="preserve"> Delete(</w:t>
+      </w:r>
+      <w:r>
+        <w:rPr>
+          <w:rFonts w:ascii="Consolas" w:eastAsiaTheme="minorHAnsi" w:hAnsi="Consolas" w:cs="Consolas"/>
+          <w:color w:val="0000FF"/>
+        </w:rPr>
+        <w:t>int</w:t>
+      </w:r>
+      <w:r>
+        <w:rPr>
+          <w:rFonts w:ascii="Consolas" w:eastAsiaTheme="minorHAnsi" w:hAnsi="Consolas" w:cs="Consolas"/>
+          <w:color w:val="000000"/>
+        </w:rPr>
+        <w:t xml:space="preserve"> id)</w:t>
+      </w:r>
+    </w:p>
+    <w:p>
+      <w:pPr>
+        <w:pBdr>
+          <w:top w:val="single" w:sz="4" w:space="1" w:color="auto"/>
+          <w:left w:val="single" w:sz="4" w:space="4" w:color="auto"/>
+          <w:bottom w:val="single" w:sz="4" w:space="0" w:color="auto"/>
+          <w:right w:val="single" w:sz="4" w:space="4" w:color="auto"/>
+        </w:pBdr>
+        <w:autoSpaceDE w:val="0"/>
+        <w:autoSpaceDN w:val="0"/>
+        <w:adjustRightInd w:val="0"/>
+        <w:spacing w:after="0" w:line="240" w:lineRule="auto"/>
+        <w:rPr>
+          <w:rFonts w:ascii="Consolas" w:eastAsiaTheme="minorHAnsi" w:hAnsi="Consolas" w:cs="Consolas"/>
+          <w:color w:val="000000"/>
+        </w:rPr>
+      </w:pPr>
+      <w:r>
+        <w:rPr>
+          <w:rFonts w:ascii="Consolas" w:eastAsiaTheme="minorHAnsi" w:hAnsi="Consolas" w:cs="Consolas"/>
+          <w:color w:val="000000"/>
+        </w:rPr>
+        <w:t xml:space="preserve">        </w:t>
+      </w:r>
+    </w:p>
+    <w:p>
+      <w:pPr>
+        <w:pBdr>
+          <w:top w:val="single" w:sz="4" w:space="1" w:color="auto"/>
+          <w:left w:val="single" w:sz="4" w:space="4" w:color="auto"/>
+          <w:bottom w:val="single" w:sz="4" w:space="0" w:color="auto"/>
+          <w:right w:val="single" w:sz="4" w:space="4" w:color="auto"/>
+        </w:pBdr>
+      </w:pPr>
+      <w:r>
+        <w:rPr>
+          <w:rFonts w:ascii="Consolas" w:eastAsiaTheme="minorHAnsi" w:hAnsi="Consolas" w:cs="Consolas"/>
+          <w:color w:val="000000"/>
+        </w:rPr>
+        <w:t xml:space="preserve">    }</w:t>
+      </w:r>
+    </w:p>
+    <w:p/>
+    <w:p>
+      <w:pPr>
+        <w:rPr>
+          <w:sz w:val="32"/>
+          <w:szCs w:val="32"/>
+        </w:rPr>
+      </w:pPr>
+      <w:r>
+        <w:rPr>
+          <w:sz w:val="32"/>
+          <w:szCs w:val="32"/>
+        </w:rPr>
+        <w:t xml:space="preserve">Метод </w:t>
+      </w:r>
+      <w:r>
+        <w:rPr>
+          <w:sz w:val="32"/>
+          <w:szCs w:val="32"/>
+          <w:lang w:val="en-US"/>
+        </w:rPr>
+        <w:t>GetAll():</w:t>
+      </w:r>
+    </w:p>
+    <w:p>
+      <w:pPr>
+        <w:rPr>
+          <w:sz w:val="32"/>
+          <w:szCs w:val="32"/>
+        </w:rPr>
+      </w:pPr>
+      <w:r>
+        <w:rPr>
+          <w:sz w:val="32"/>
+          <w:szCs w:val="32"/>
+        </w:rPr>
+        <w:tab/>
+        <w:t xml:space="preserve">Метода се използва за </w:t>
+      </w:r>
+      <w:r>
+        <w:rPr>
+          <w:sz w:val="32"/>
+          <w:szCs w:val="32"/>
+        </w:rPr>
+        <w:t>взимане на данните на елементите в таблицата</w:t>
+      </w:r>
+      <w:r>
+        <w:rPr>
+          <w:sz w:val="32"/>
+          <w:szCs w:val="32"/>
+        </w:rPr>
+        <w:t>.</w:t>
+      </w:r>
+    </w:p>
+    <w:p>
+      <w:pPr>
+        <w:pBdr>
+          <w:top w:val="single" w:sz="4" w:space="1" w:color="auto"/>
+          <w:left w:val="single" w:sz="4" w:space="4" w:color="auto"/>
+          <w:bottom w:val="single" w:sz="4" w:space="1" w:color="auto"/>
+          <w:right w:val="single" w:sz="4" w:space="4" w:color="auto"/>
+        </w:pBdr>
+        <w:autoSpaceDE w:val="0"/>
+        <w:autoSpaceDN w:val="0"/>
+        <w:adjustRightInd w:val="0"/>
+        <w:spacing w:after="0" w:line="240" w:lineRule="auto"/>
+        <w:rPr>
+          <w:rFonts w:ascii="Consolas" w:eastAsiaTheme="minorHAnsi" w:hAnsi="Consolas" w:cs="Consolas"/>
+          <w:color w:val="000000"/>
+        </w:rPr>
+      </w:pPr>
+      <w:r>
+        <w:rPr>
+          <w:rFonts w:ascii="Consolas" w:eastAsiaTheme="minorHAnsi" w:hAnsi="Consolas" w:cs="Consolas"/>
+          <w:color w:val="0000FF"/>
+        </w:rPr>
+        <w:t>public</w:t>
+      </w:r>
+      <w:r>
+        <w:rPr>
+          <w:rFonts w:ascii="Consolas" w:eastAsiaTheme="minorHAnsi" w:hAnsi="Consolas" w:cs="Consolas"/>
+          <w:color w:val="000000"/>
+        </w:rPr>
+        <w:t xml:space="preserve"> List&lt;Parcel&gt; GetAll()</w:t>
+      </w:r>
+    </w:p>
+    <w:p>
+      <w:pPr>
+        <w:pBdr>
+          <w:top w:val="single" w:sz="4" w:space="1" w:color="auto"/>
+          <w:left w:val="single" w:sz="4" w:space="4" w:color="auto"/>
+          <w:bottom w:val="single" w:sz="4" w:space="1" w:color="auto"/>
+          <w:right w:val="single" w:sz="4" w:space="4" w:color="auto"/>
+        </w:pBdr>
+        <w:autoSpaceDE w:val="0"/>
+        <w:autoSpaceDN w:val="0"/>
+        <w:adjustRightInd w:val="0"/>
+        <w:spacing w:after="0" w:line="240" w:lineRule="auto"/>
+        <w:rPr>
+          <w:rFonts w:ascii="Consolas" w:eastAsiaTheme="minorHAnsi" w:hAnsi="Consolas" w:cs="Consolas"/>
+          <w:color w:val="000000"/>
+        </w:rPr>
+      </w:pPr>
+      <w:r>
+        <w:rPr>
+          <w:rFonts w:ascii="Consolas" w:eastAsiaTheme="minorHAnsi" w:hAnsi="Consolas" w:cs="Consolas"/>
+          <w:color w:val="000000"/>
+        </w:rPr>
+        <w:t xml:space="preserve">        {</w:t>
+      </w:r>
+    </w:p>
+    <w:p>
+      <w:pPr>
+        <w:pBdr>
+          <w:top w:val="single" w:sz="4" w:space="1" w:color="auto"/>
+          <w:left w:val="single" w:sz="4" w:space="4" w:color="auto"/>
+          <w:bottom w:val="single" w:sz="4" w:space="1" w:color="auto"/>
+          <w:right w:val="single" w:sz="4" w:space="4" w:color="auto"/>
+        </w:pBdr>
+        <w:autoSpaceDE w:val="0"/>
+        <w:autoSpaceDN w:val="0"/>
+        <w:adjustRightInd w:val="0"/>
+        <w:spacing w:after="0" w:line="240" w:lineRule="auto"/>
+        <w:rPr>
+          <w:rFonts w:ascii="Consolas" w:eastAsiaTheme="minorHAnsi" w:hAnsi="Consolas" w:cs="Consolas"/>
+          <w:color w:val="000000"/>
+        </w:rPr>
+      </w:pPr>
+    </w:p>
+    <w:p>
+      <w:pPr>
+        <w:pBdr>
+          <w:top w:val="single" w:sz="4" w:space="1" w:color="auto"/>
+          <w:left w:val="single" w:sz="4" w:space="4" w:color="auto"/>
+          <w:bottom w:val="single" w:sz="4" w:space="1" w:color="auto"/>
+          <w:right w:val="single" w:sz="4" w:space="4" w:color="auto"/>
+        </w:pBdr>
+        <w:autoSpaceDE w:val="0"/>
+        <w:autoSpaceDN w:val="0"/>
+        <w:adjustRightInd w:val="0"/>
+        <w:spacing w:after="0" w:line="240" w:lineRule="auto"/>
+        <w:rPr>
+          <w:rFonts w:ascii="Consolas" w:eastAsiaTheme="minorHAnsi" w:hAnsi="Consolas" w:cs="Consolas"/>
+          <w:color w:val="000000"/>
+        </w:rPr>
+      </w:pPr>
+      <w:r>
+        <w:rPr>
+          <w:rFonts w:ascii="Consolas" w:eastAsiaTheme="minorHAnsi" w:hAnsi="Consolas" w:cs="Consolas"/>
+          <w:color w:val="000000"/>
+        </w:rPr>
+        <w:t xml:space="preserve">            </w:t>
+      </w:r>
+      <w:r>
+        <w:rPr>
+          <w:rFonts w:ascii="Consolas" w:eastAsiaTheme="minorHAnsi" w:hAnsi="Consolas" w:cs="Consolas"/>
+          <w:color w:val="0000FF"/>
+        </w:rPr>
+        <w:t>return</w:t>
+      </w:r>
+      <w:r>
+        <w:rPr>
+          <w:rFonts w:ascii="Consolas" w:eastAsiaTheme="minorHAnsi" w:hAnsi="Consolas" w:cs="Consolas"/>
+          <w:color w:val="000000"/>
+        </w:rPr>
+        <w:t xml:space="preserve"> parcelContext.Parcels.Include(</w:t>
+      </w:r>
+      <w:r>
+        <w:rPr>
+          <w:rFonts w:ascii="Consolas" w:eastAsiaTheme="minorHAnsi" w:hAnsi="Consolas" w:cs="Consolas"/>
+          <w:color w:val="A31515"/>
+        </w:rPr>
+        <w:t>"ParcelType"</w:t>
+      </w:r>
+      <w:r>
+        <w:rPr>
+          <w:rFonts w:ascii="Consolas" w:eastAsiaTheme="minorHAnsi" w:hAnsi="Consolas" w:cs="Consolas"/>
+          <w:color w:val="000000"/>
+        </w:rPr>
+        <w:t>).ToList();</w:t>
+      </w:r>
+    </w:p>
+    <w:p>
+      <w:pPr>
+        <w:pBdr>
+          <w:top w:val="single" w:sz="4" w:space="1" w:color="auto"/>
+          <w:left w:val="single" w:sz="4" w:space="4" w:color="auto"/>
+          <w:bottom w:val="single" w:sz="4" w:space="1" w:color="auto"/>
+          <w:right w:val="single" w:sz="4" w:space="4" w:color="auto"/>
+        </w:pBdr>
+        <w:autoSpaceDE w:val="0"/>
+        <w:autoSpaceDN w:val="0"/>
+        <w:adjustRightInd w:val="0"/>
+        <w:spacing w:after="0" w:line="240" w:lineRule="auto"/>
+        <w:rPr>
+          <w:rFonts w:ascii="Consolas" w:eastAsiaTheme="minorHAnsi" w:hAnsi="Consolas" w:cs="Consolas"/>
+          <w:color w:val="000000"/>
+        </w:rPr>
+      </w:pPr>
+    </w:p>
+    <w:p>
+      <w:pPr>
+        <w:pBdr>
+          <w:top w:val="single" w:sz="4" w:space="1" w:color="auto"/>
+          <w:left w:val="single" w:sz="4" w:space="4" w:color="auto"/>
+          <w:bottom w:val="single" w:sz="4" w:space="1" w:color="auto"/>
+          <w:right w:val="single" w:sz="4" w:space="4" w:color="auto"/>
+        </w:pBdr>
+      </w:pPr>
+      <w:r>
+        <w:rPr>
+          <w:rFonts w:ascii="Consolas" w:eastAsiaTheme="minorHAnsi" w:hAnsi="Consolas" w:cs="Consolas"/>
+          <w:color w:val="000000"/>
+        </w:rPr>
+        <w:t xml:space="preserve">        }</w:t>
+      </w:r>
+      <w:r>
+        <w:br w:type="page"/>
+      </w:r>
+    </w:p>
+    <w:p>
+      <w:pPr>
+        <w:rPr>
+          <w:sz w:val="32"/>
+          <w:szCs w:val="32"/>
+          <w:lang w:val="en-US"/>
+        </w:rPr>
+      </w:pPr>
+      <w:r>
+        <w:rPr>
+          <w:sz w:val="32"/>
+          <w:szCs w:val="32"/>
+        </w:rPr>
+        <w:lastRenderedPageBreak/>
+        <w:t xml:space="preserve">Метод </w:t>
+      </w:r>
+      <w:r>
+        <w:rPr>
+          <w:sz w:val="32"/>
+          <w:szCs w:val="32"/>
+          <w:lang w:val="en-US"/>
+        </w:rPr>
+        <w:t>Get():</w:t>
+      </w:r>
+    </w:p>
+    <w:p>
+      <w:pPr>
+        <w:rPr>
+          <w:sz w:val="32"/>
+          <w:szCs w:val="32"/>
+        </w:rPr>
+      </w:pPr>
+      <w:r>
+        <w:rPr>
+          <w:sz w:val="32"/>
+          <w:szCs w:val="32"/>
+          <w:lang w:val="en-US"/>
+        </w:rPr>
+        <w:tab/>
+      </w:r>
+      <w:r>
+        <w:rPr>
+          <w:sz w:val="32"/>
+          <w:szCs w:val="32"/>
+        </w:rPr>
+        <w:t xml:space="preserve">Метода се използва за взимане на данните на един елемент </w:t>
+      </w:r>
+      <w:r>
+        <w:rPr>
+          <w:sz w:val="32"/>
+          <w:szCs w:val="32"/>
+        </w:rPr>
+        <w:t>от таблицата</w:t>
+      </w:r>
+      <w:r>
+        <w:rPr>
+          <w:sz w:val="32"/>
+          <w:szCs w:val="32"/>
+        </w:rPr>
+        <w:t>.</w:t>
+      </w:r>
+    </w:p>
+    <w:p>
+      <w:pPr>
+        <w:pBdr>
+          <w:top w:val="single" w:sz="4" w:space="1" w:color="auto"/>
+          <w:left w:val="single" w:sz="4" w:space="4" w:color="auto"/>
+          <w:bottom w:val="single" w:sz="4" w:space="1" w:color="auto"/>
+          <w:right w:val="single" w:sz="4" w:space="4" w:color="auto"/>
+        </w:pBdr>
+        <w:autoSpaceDE w:val="0"/>
+        <w:autoSpaceDN w:val="0"/>
+        <w:adjustRightInd w:val="0"/>
+        <w:spacing w:after="0" w:line="240" w:lineRule="auto"/>
+        <w:rPr>
+          <w:rFonts w:ascii="Consolas" w:eastAsiaTheme="minorHAnsi" w:hAnsi="Consolas" w:cs="Consolas"/>
+          <w:color w:val="000000"/>
+        </w:rPr>
+      </w:pPr>
+      <w:r>
+        <w:rPr>
+          <w:rFonts w:ascii="Consolas" w:eastAsiaTheme="minorHAnsi" w:hAnsi="Consolas" w:cs="Consolas"/>
+          <w:color w:val="0000FF"/>
+        </w:rPr>
+        <w:t>public</w:t>
+      </w:r>
+      <w:r>
+        <w:rPr>
+          <w:rFonts w:ascii="Consolas" w:eastAsiaTheme="minorHAnsi" w:hAnsi="Consolas" w:cs="Consolas"/>
+          <w:color w:val="000000"/>
+        </w:rPr>
+        <w:t xml:space="preserve"> Parcel Get(</w:t>
+      </w:r>
+      <w:r>
+        <w:rPr>
+          <w:rFonts w:ascii="Consolas" w:eastAsiaTheme="minorHAnsi" w:hAnsi="Consolas" w:cs="Consolas"/>
+          <w:color w:val="0000FF"/>
+        </w:rPr>
+        <w:t>int</w:t>
+      </w:r>
+      <w:r>
+        <w:rPr>
+          <w:rFonts w:ascii="Consolas" w:eastAsiaTheme="minorHAnsi" w:hAnsi="Consolas" w:cs="Consolas"/>
+          <w:color w:val="000000"/>
+        </w:rPr>
+        <w:t xml:space="preserve"> id)</w:t>
+      </w:r>
+    </w:p>
+    <w:p>
+      <w:pPr>
+        <w:pBdr>
+          <w:top w:val="single" w:sz="4" w:space="1" w:color="auto"/>
+          <w:left w:val="single" w:sz="4" w:space="4" w:color="auto"/>
+          <w:bottom w:val="single" w:sz="4" w:space="1" w:color="auto"/>
+          <w:right w:val="single" w:sz="4" w:space="4" w:color="auto"/>
+        </w:pBdr>
+        <w:autoSpaceDE w:val="0"/>
+        <w:autoSpaceDN w:val="0"/>
+        <w:adjustRightInd w:val="0"/>
+        <w:spacing w:after="0" w:line="240" w:lineRule="auto"/>
+        <w:rPr>
+          <w:rFonts w:ascii="Consolas" w:eastAsiaTheme="minorHAnsi" w:hAnsi="Consolas" w:cs="Consolas"/>
+          <w:color w:val="000000"/>
+        </w:rPr>
+      </w:pPr>
+      <w:r>
+        <w:rPr>
+          <w:rFonts w:ascii="Consolas" w:eastAsiaTheme="minorHAnsi" w:hAnsi="Consolas" w:cs="Consolas"/>
+          <w:color w:val="000000"/>
+        </w:rPr>
+        <w:t xml:space="preserve">        {</w:t>
+      </w:r>
+    </w:p>
+    <w:p>
+      <w:pPr>
+        <w:pBdr>
+          <w:top w:val="single" w:sz="4" w:space="1" w:color="auto"/>
+          <w:left w:val="single" w:sz="4" w:space="4" w:color="auto"/>
+          <w:bottom w:val="single" w:sz="4" w:space="1" w:color="auto"/>
+          <w:right w:val="single" w:sz="4" w:space="4" w:color="auto"/>
+        </w:pBdr>
+        <w:autoSpaceDE w:val="0"/>
+        <w:autoSpaceDN w:val="0"/>
+        <w:adjustRightInd w:val="0"/>
+        <w:spacing w:after="0" w:line="240" w:lineRule="auto"/>
+        <w:rPr>
+          <w:rFonts w:ascii="Consolas" w:eastAsiaTheme="minorHAnsi" w:hAnsi="Consolas" w:cs="Consolas"/>
+          <w:color w:val="000000"/>
+        </w:rPr>
+      </w:pPr>
+      <w:r>
+        <w:rPr>
+          <w:rFonts w:ascii="Consolas" w:eastAsiaTheme="minorHAnsi" w:hAnsi="Consolas" w:cs="Consolas"/>
+          <w:color w:val="000000"/>
+        </w:rPr>
+        <w:t xml:space="preserve">            Parcel fndParcel = parcelContext.Parcels.Find(id);</w:t>
+      </w:r>
+    </w:p>
+    <w:p>
+      <w:pPr>
+        <w:pBdr>
+          <w:top w:val="single" w:sz="4" w:space="1" w:color="auto"/>
+          <w:left w:val="single" w:sz="4" w:space="4" w:color="auto"/>
+          <w:bottom w:val="single" w:sz="4" w:space="1" w:color="auto"/>
+          <w:right w:val="single" w:sz="4" w:space="4" w:color="auto"/>
+        </w:pBdr>
+        <w:autoSpaceDE w:val="0"/>
+        <w:autoSpaceDN w:val="0"/>
+        <w:adjustRightInd w:val="0"/>
+        <w:spacing w:after="0" w:line="240" w:lineRule="auto"/>
+        <w:rPr>
+          <w:rFonts w:ascii="Consolas" w:eastAsiaTheme="minorHAnsi" w:hAnsi="Consolas" w:cs="Consolas"/>
+          <w:color w:val="000000"/>
+        </w:rPr>
+      </w:pPr>
+      <w:r>
+        <w:rPr>
+          <w:rFonts w:ascii="Consolas" w:eastAsiaTheme="minorHAnsi" w:hAnsi="Consolas" w:cs="Consolas"/>
+          <w:color w:val="000000"/>
+        </w:rPr>
+        <w:t xml:space="preserve">            </w:t>
+      </w:r>
+      <w:r>
+        <w:rPr>
+          <w:rFonts w:ascii="Consolas" w:eastAsiaTheme="minorHAnsi" w:hAnsi="Consolas" w:cs="Consolas"/>
+          <w:color w:val="0000FF"/>
+        </w:rPr>
+        <w:t>if</w:t>
+      </w:r>
+      <w:r>
+        <w:rPr>
+          <w:rFonts w:ascii="Consolas" w:eastAsiaTheme="minorHAnsi" w:hAnsi="Consolas" w:cs="Consolas"/>
+          <w:color w:val="000000"/>
+        </w:rPr>
+        <w:t xml:space="preserve"> (fndParcel != </w:t>
+      </w:r>
+      <w:r>
+        <w:rPr>
+          <w:rFonts w:ascii="Consolas" w:eastAsiaTheme="minorHAnsi" w:hAnsi="Consolas" w:cs="Consolas"/>
+          <w:color w:val="0000FF"/>
+        </w:rPr>
+        <w:t>null</w:t>
+      </w:r>
+      <w:r>
+        <w:rPr>
+          <w:rFonts w:ascii="Consolas" w:eastAsiaTheme="minorHAnsi" w:hAnsi="Consolas" w:cs="Consolas"/>
+          <w:color w:val="000000"/>
+        </w:rPr>
+        <w:t>)</w:t>
+      </w:r>
+    </w:p>
+    <w:p>
+      <w:pPr>
+        <w:pBdr>
+          <w:top w:val="single" w:sz="4" w:space="1" w:color="auto"/>
+          <w:left w:val="single" w:sz="4" w:space="4" w:color="auto"/>
+          <w:bottom w:val="single" w:sz="4" w:space="1" w:color="auto"/>
+          <w:right w:val="single" w:sz="4" w:space="4" w:color="auto"/>
+        </w:pBdr>
+        <w:autoSpaceDE w:val="0"/>
+        <w:autoSpaceDN w:val="0"/>
+        <w:adjustRightInd w:val="0"/>
+        <w:spacing w:after="0" w:line="240" w:lineRule="auto"/>
+        <w:rPr>
+          <w:rFonts w:ascii="Consolas" w:eastAsiaTheme="minorHAnsi" w:hAnsi="Consolas" w:cs="Consolas"/>
+          <w:color w:val="000000"/>
+        </w:rPr>
+      </w:pPr>
+      <w:r>
+        <w:rPr>
+          <w:rFonts w:ascii="Consolas" w:eastAsiaTheme="minorHAnsi" w:hAnsi="Consolas" w:cs="Consolas"/>
+          <w:color w:val="000000"/>
+        </w:rPr>
+        <w:t xml:space="preserve">            {</w:t>
+      </w:r>
+    </w:p>
+    <w:p>
+      <w:pPr>
+        <w:pBdr>
+          <w:top w:val="single" w:sz="4" w:space="1" w:color="auto"/>
+          <w:left w:val="single" w:sz="4" w:space="4" w:color="auto"/>
+          <w:bottom w:val="single" w:sz="4" w:space="1" w:color="auto"/>
+          <w:right w:val="single" w:sz="4" w:space="4" w:color="auto"/>
+        </w:pBdr>
+        <w:autoSpaceDE w:val="0"/>
+        <w:autoSpaceDN w:val="0"/>
+        <w:adjustRightInd w:val="0"/>
+        <w:spacing w:after="0" w:line="240" w:lineRule="auto"/>
+        <w:rPr>
+          <w:rFonts w:ascii="Consolas" w:eastAsiaTheme="minorHAnsi" w:hAnsi="Consolas" w:cs="Consolas"/>
+          <w:color w:val="000000"/>
+        </w:rPr>
+      </w:pPr>
+      <w:r>
+        <w:rPr>
+          <w:rFonts w:ascii="Consolas" w:eastAsiaTheme="minorHAnsi" w:hAnsi="Consolas" w:cs="Consolas"/>
+          <w:color w:val="000000"/>
+        </w:rPr>
+        <w:t xml:space="preserve">                parcelContext.Entry(fndParcel).Reference(x =&gt; x.ParcelType).Load();</w:t>
+      </w:r>
+    </w:p>
+    <w:p>
+      <w:pPr>
+        <w:pBdr>
+          <w:top w:val="single" w:sz="4" w:space="1" w:color="auto"/>
+          <w:left w:val="single" w:sz="4" w:space="4" w:color="auto"/>
+          <w:bottom w:val="single" w:sz="4" w:space="1" w:color="auto"/>
+          <w:right w:val="single" w:sz="4" w:space="4" w:color="auto"/>
+        </w:pBdr>
+        <w:autoSpaceDE w:val="0"/>
+        <w:autoSpaceDN w:val="0"/>
+        <w:adjustRightInd w:val="0"/>
+        <w:spacing w:after="0" w:line="240" w:lineRule="auto"/>
+        <w:rPr>
+          <w:rFonts w:ascii="Consolas" w:eastAsiaTheme="minorHAnsi" w:hAnsi="Consolas" w:cs="Consolas"/>
+          <w:color w:val="000000"/>
+        </w:rPr>
+      </w:pPr>
+      <w:r>
+        <w:rPr>
+          <w:rFonts w:ascii="Consolas" w:eastAsiaTheme="minorHAnsi" w:hAnsi="Consolas" w:cs="Consolas"/>
+          <w:color w:val="000000"/>
+        </w:rPr>
+        <w:t xml:space="preserve">            }</w:t>
+      </w:r>
+    </w:p>
+    <w:p>
+      <w:pPr>
+        <w:pBdr>
+          <w:top w:val="single" w:sz="4" w:space="1" w:color="auto"/>
+          <w:left w:val="single" w:sz="4" w:space="4" w:color="auto"/>
+          <w:bottom w:val="single" w:sz="4" w:space="1" w:color="auto"/>
+          <w:right w:val="single" w:sz="4" w:space="4" w:color="auto"/>
+        </w:pBdr>
+        <w:autoSpaceDE w:val="0"/>
+        <w:autoSpaceDN w:val="0"/>
+        <w:adjustRightInd w:val="0"/>
+        <w:spacing w:after="0" w:line="240" w:lineRule="auto"/>
+        <w:rPr>
+          <w:rFonts w:ascii="Consolas" w:eastAsiaTheme="minorHAnsi" w:hAnsi="Consolas" w:cs="Consolas"/>
+          <w:color w:val="000000"/>
+        </w:rPr>
+      </w:pPr>
+      <w:r>
+        <w:rPr>
+          <w:rFonts w:ascii="Consolas" w:eastAsiaTheme="minorHAnsi" w:hAnsi="Consolas" w:cs="Consolas"/>
+          <w:color w:val="000000"/>
+        </w:rPr>
+        <w:t xml:space="preserve">            </w:t>
+      </w:r>
+      <w:r>
+        <w:rPr>
+          <w:rFonts w:ascii="Consolas" w:eastAsiaTheme="minorHAnsi" w:hAnsi="Consolas" w:cs="Consolas"/>
+          <w:color w:val="0000FF"/>
+        </w:rPr>
+        <w:t>return</w:t>
+      </w:r>
+      <w:r>
+        <w:rPr>
+          <w:rFonts w:ascii="Consolas" w:eastAsiaTheme="minorHAnsi" w:hAnsi="Consolas" w:cs="Consolas"/>
+          <w:color w:val="000000"/>
+        </w:rPr>
+        <w:t xml:space="preserve"> fndParcel;</w:t>
+      </w:r>
+    </w:p>
+    <w:p>
+      <w:pPr>
+        <w:pBdr>
+          <w:top w:val="single" w:sz="4" w:space="1" w:color="auto"/>
+          <w:left w:val="single" w:sz="4" w:space="4" w:color="auto"/>
+          <w:bottom w:val="single" w:sz="4" w:space="1" w:color="auto"/>
+          <w:right w:val="single" w:sz="4" w:space="4" w:color="auto"/>
+        </w:pBdr>
+        <w:autoSpaceDE w:val="0"/>
+        <w:autoSpaceDN w:val="0"/>
+        <w:adjustRightInd w:val="0"/>
+        <w:spacing w:after="0" w:line="240" w:lineRule="auto"/>
+        <w:rPr>
+          <w:rFonts w:ascii="Consolas" w:eastAsiaTheme="minorHAnsi" w:hAnsi="Consolas" w:cs="Consolas"/>
+          <w:color w:val="000000"/>
+        </w:rPr>
+      </w:pPr>
+    </w:p>
+    <w:p>
+      <w:pPr>
+        <w:pBdr>
+          <w:top w:val="single" w:sz="4" w:space="1" w:color="auto"/>
+          <w:left w:val="single" w:sz="4" w:space="4" w:color="auto"/>
+          <w:bottom w:val="single" w:sz="4" w:space="1" w:color="auto"/>
+          <w:right w:val="single" w:sz="4" w:space="4" w:color="auto"/>
+        </w:pBdr>
+        <w:rPr>
+          <w:rFonts w:ascii="Consolas" w:eastAsiaTheme="minorHAnsi" w:hAnsi="Consolas" w:cs="Consolas"/>
+          <w:color w:val="000000"/>
+        </w:rPr>
+      </w:pPr>
+      <w:r>
+        <w:rPr>
+          <w:rFonts w:ascii="Consolas" w:eastAsiaTheme="minorHAnsi" w:hAnsi="Consolas" w:cs="Consolas"/>
+          <w:color w:val="000000"/>
+        </w:rPr>
+        <w:t xml:space="preserve">        }</w:t>
+      </w:r>
+    </w:p>
+    <w:p>
+      <w:pPr>
+        <w:rPr>
+          <w:rFonts w:ascii="Consolas" w:eastAsiaTheme="minorHAnsi" w:hAnsi="Consolas" w:cs="Consolas"/>
+          <w:color w:val="000000"/>
+          <w:sz w:val="19"/>
+          <w:szCs w:val="19"/>
+        </w:rPr>
+      </w:pPr>
+    </w:p>
+    <w:p>
+      <w:pPr>
+        <w:rPr>
+          <w:sz w:val="32"/>
+          <w:szCs w:val="32"/>
+        </w:rPr>
+      </w:pPr>
+      <w:r>
+        <w:rPr>
+          <w:sz w:val="32"/>
+          <w:szCs w:val="32"/>
+        </w:rPr>
+        <w:t xml:space="preserve">Метод </w:t>
+      </w:r>
+      <w:r>
+        <w:rPr>
+          <w:sz w:val="32"/>
+          <w:szCs w:val="32"/>
+          <w:lang w:val="en-US"/>
+        </w:rPr>
+        <w:t>Add()</w:t>
+      </w:r>
+      <w:r>
+        <w:rPr>
+          <w:sz w:val="32"/>
+          <w:szCs w:val="32"/>
+        </w:rPr>
+        <w:t>:</w:t>
+      </w:r>
+    </w:p>
+    <w:p>
+      <w:pPr>
+        <w:rPr>
+          <w:sz w:val="32"/>
+          <w:szCs w:val="32"/>
+        </w:rPr>
+      </w:pPr>
+      <w:r>
+        <w:rPr>
+          <w:sz w:val="32"/>
+          <w:szCs w:val="32"/>
+        </w:rPr>
+        <w:tab/>
+        <w:t>Метода се използва за вкарване на данни за нов елемент в таблицата.</w:t>
+      </w:r>
+    </w:p>
+    <w:p>
+      <w:pPr>
+        <w:pBdr>
+          <w:top w:val="single" w:sz="4" w:space="1" w:color="auto"/>
+          <w:left w:val="single" w:sz="4" w:space="4" w:color="auto"/>
+          <w:bottom w:val="single" w:sz="4" w:space="1" w:color="auto"/>
+          <w:right w:val="single" w:sz="4" w:space="4" w:color="auto"/>
+        </w:pBdr>
+        <w:autoSpaceDE w:val="0"/>
+        <w:autoSpaceDN w:val="0"/>
+        <w:adjustRightInd w:val="0"/>
+        <w:spacing w:after="0" w:line="240" w:lineRule="auto"/>
+        <w:rPr>
+          <w:rFonts w:ascii="Consolas" w:eastAsiaTheme="minorHAnsi" w:hAnsi="Consolas" w:cs="Consolas"/>
+          <w:color w:val="000000"/>
+        </w:rPr>
+      </w:pPr>
+      <w:r>
+        <w:rPr>
+          <w:rFonts w:ascii="Consolas" w:eastAsiaTheme="minorHAnsi" w:hAnsi="Consolas" w:cs="Consolas"/>
+          <w:color w:val="0000FF"/>
+        </w:rPr>
+        <w:t>public</w:t>
+      </w:r>
+      <w:r>
+        <w:rPr>
+          <w:rFonts w:ascii="Consolas" w:eastAsiaTheme="minorHAnsi" w:hAnsi="Consolas" w:cs="Consolas"/>
+          <w:color w:val="000000"/>
+        </w:rPr>
+        <w:t xml:space="preserve"> </w:t>
+      </w:r>
+      <w:r>
+        <w:rPr>
+          <w:rFonts w:ascii="Consolas" w:eastAsiaTheme="minorHAnsi" w:hAnsi="Consolas" w:cs="Consolas"/>
+          <w:color w:val="0000FF"/>
+        </w:rPr>
+        <w:t>void</w:t>
+      </w:r>
+      <w:r>
+        <w:rPr>
+          <w:rFonts w:ascii="Consolas" w:eastAsiaTheme="minorHAnsi" w:hAnsi="Consolas" w:cs="Consolas"/>
+          <w:color w:val="000000"/>
+        </w:rPr>
+        <w:t xml:space="preserve"> Add(Parcel parcel)</w:t>
+      </w:r>
+    </w:p>
+    <w:p>
+      <w:pPr>
+        <w:pBdr>
+          <w:top w:val="single" w:sz="4" w:space="1" w:color="auto"/>
+          <w:left w:val="single" w:sz="4" w:space="4" w:color="auto"/>
+          <w:bottom w:val="single" w:sz="4" w:space="1" w:color="auto"/>
+          <w:right w:val="single" w:sz="4" w:space="4" w:color="auto"/>
+        </w:pBdr>
+        <w:autoSpaceDE w:val="0"/>
+        <w:autoSpaceDN w:val="0"/>
+        <w:adjustRightInd w:val="0"/>
+        <w:spacing w:after="0" w:line="240" w:lineRule="auto"/>
+        <w:rPr>
+          <w:rFonts w:ascii="Consolas" w:eastAsiaTheme="minorHAnsi" w:hAnsi="Consolas" w:cs="Consolas"/>
+          <w:color w:val="000000"/>
+        </w:rPr>
+      </w:pPr>
+      <w:r>
+        <w:rPr>
+          <w:rFonts w:ascii="Consolas" w:eastAsiaTheme="minorHAnsi" w:hAnsi="Consolas" w:cs="Consolas"/>
+          <w:color w:val="000000"/>
+        </w:rPr>
+        <w:t xml:space="preserve">        {</w:t>
+      </w:r>
+    </w:p>
+    <w:p>
+      <w:pPr>
+        <w:pBdr>
+          <w:top w:val="single" w:sz="4" w:space="1" w:color="auto"/>
+          <w:left w:val="single" w:sz="4" w:space="4" w:color="auto"/>
+          <w:bottom w:val="single" w:sz="4" w:space="1" w:color="auto"/>
+          <w:right w:val="single" w:sz="4" w:space="4" w:color="auto"/>
+        </w:pBdr>
+        <w:autoSpaceDE w:val="0"/>
+        <w:autoSpaceDN w:val="0"/>
+        <w:adjustRightInd w:val="0"/>
+        <w:spacing w:after="0" w:line="240" w:lineRule="auto"/>
+        <w:rPr>
+          <w:rFonts w:ascii="Consolas" w:eastAsiaTheme="minorHAnsi" w:hAnsi="Consolas" w:cs="Consolas"/>
+          <w:color w:val="000000"/>
+        </w:rPr>
+      </w:pPr>
+      <w:r>
+        <w:rPr>
+          <w:rFonts w:ascii="Consolas" w:eastAsiaTheme="minorHAnsi" w:hAnsi="Consolas" w:cs="Consolas"/>
+          <w:color w:val="000000"/>
+        </w:rPr>
+        <w:t xml:space="preserve">            parcelContext.Parcels.Add(parcel);</w:t>
+      </w:r>
+    </w:p>
+    <w:p>
+      <w:pPr>
+        <w:pBdr>
+          <w:top w:val="single" w:sz="4" w:space="1" w:color="auto"/>
+          <w:left w:val="single" w:sz="4" w:space="4" w:color="auto"/>
+          <w:bottom w:val="single" w:sz="4" w:space="1" w:color="auto"/>
+          <w:right w:val="single" w:sz="4" w:space="4" w:color="auto"/>
+        </w:pBdr>
+        <w:autoSpaceDE w:val="0"/>
+        <w:autoSpaceDN w:val="0"/>
+        <w:adjustRightInd w:val="0"/>
+        <w:spacing w:after="0" w:line="240" w:lineRule="auto"/>
+        <w:rPr>
+          <w:rFonts w:ascii="Consolas" w:eastAsiaTheme="minorHAnsi" w:hAnsi="Consolas" w:cs="Consolas"/>
+          <w:color w:val="000000"/>
+        </w:rPr>
+      </w:pPr>
+      <w:r>
+        <w:rPr>
+          <w:rFonts w:ascii="Consolas" w:eastAsiaTheme="minorHAnsi" w:hAnsi="Consolas" w:cs="Consolas"/>
+          <w:color w:val="000000"/>
+        </w:rPr>
+        <w:t xml:space="preserve">            parcelContext.SaveChanges();</w:t>
+      </w:r>
+    </w:p>
+    <w:p>
+      <w:pPr>
+        <w:pBdr>
+          <w:top w:val="single" w:sz="4" w:space="1" w:color="auto"/>
+          <w:left w:val="single" w:sz="4" w:space="4" w:color="auto"/>
+          <w:bottom w:val="single" w:sz="4" w:space="1" w:color="auto"/>
+          <w:right w:val="single" w:sz="4" w:space="4" w:color="auto"/>
+        </w:pBdr>
+        <w:rPr>
+          <w:lang w:val="en-US"/>
+        </w:rPr>
+      </w:pPr>
+      <w:r>
+        <w:rPr>
+          <w:rFonts w:ascii="Consolas" w:eastAsiaTheme="minorHAnsi" w:hAnsi="Consolas" w:cs="Consolas"/>
+          <w:color w:val="000000"/>
+        </w:rPr>
+        <w:t xml:space="preserve">        }</w:t>
+      </w:r>
+    </w:p>
+    <w:p>
+      <w:pPr>
+        <w:rPr>
+          <w:rFonts w:ascii="Consolas" w:eastAsiaTheme="minorHAnsi" w:hAnsi="Consolas" w:cs="Consolas"/>
+          <w:color w:val="000000"/>
+          <w:sz w:val="19"/>
+          <w:szCs w:val="19"/>
+        </w:rPr>
+      </w:pPr>
+    </w:p>
+    <w:p>
+      <w:pPr>
+        <w:rPr>
+          <w:sz w:val="32"/>
+          <w:szCs w:val="32"/>
+          <w:lang w:val="en-US"/>
+        </w:rPr>
+      </w:pPr>
+      <w:r>
+        <w:rPr>
+          <w:sz w:val="32"/>
+          <w:szCs w:val="32"/>
+        </w:rPr>
+        <w:t xml:space="preserve">Метод </w:t>
+      </w:r>
+      <w:r>
+        <w:rPr>
+          <w:sz w:val="32"/>
+          <w:szCs w:val="32"/>
+          <w:lang w:val="en-US"/>
+        </w:rPr>
+        <w:t>Update():</w:t>
+      </w:r>
+    </w:p>
+    <w:p>
+      <w:pPr>
+        <w:rPr>
+          <w:sz w:val="32"/>
+          <w:szCs w:val="32"/>
+        </w:rPr>
+      </w:pPr>
+      <w:r>
+        <w:rPr>
+          <w:sz w:val="32"/>
+          <w:szCs w:val="32"/>
+        </w:rPr>
+        <w:tab/>
+        <w:t>Метода се използва за промяна на данните за даден елемент в таблицата.</w:t>
+      </w:r>
+    </w:p>
+    <w:p>
+      <w:pPr>
+        <w:pBdr>
+          <w:top w:val="single" w:sz="4" w:space="1" w:color="auto"/>
+          <w:left w:val="single" w:sz="4" w:space="4" w:color="auto"/>
+          <w:bottom w:val="single" w:sz="4" w:space="1" w:color="auto"/>
+          <w:right w:val="single" w:sz="4" w:space="4" w:color="auto"/>
+        </w:pBdr>
+        <w:autoSpaceDE w:val="0"/>
+        <w:autoSpaceDN w:val="0"/>
+        <w:adjustRightInd w:val="0"/>
+        <w:spacing w:after="0" w:line="240" w:lineRule="auto"/>
+        <w:rPr>
+          <w:rFonts w:ascii="Consolas" w:eastAsiaTheme="minorHAnsi" w:hAnsi="Consolas" w:cs="Consolas"/>
+          <w:color w:val="000000"/>
+        </w:rPr>
+      </w:pPr>
+      <w:r>
+        <w:rPr>
+          <w:rFonts w:ascii="Consolas" w:eastAsiaTheme="minorHAnsi" w:hAnsi="Consolas" w:cs="Consolas"/>
+          <w:color w:val="0000FF"/>
+        </w:rPr>
+        <w:t>public</w:t>
+      </w:r>
+      <w:r>
+        <w:rPr>
+          <w:rFonts w:ascii="Consolas" w:eastAsiaTheme="minorHAnsi" w:hAnsi="Consolas" w:cs="Consolas"/>
+          <w:color w:val="000000"/>
+        </w:rPr>
+        <w:t xml:space="preserve"> </w:t>
+      </w:r>
+      <w:r>
+        <w:rPr>
+          <w:rFonts w:ascii="Consolas" w:eastAsiaTheme="minorHAnsi" w:hAnsi="Consolas" w:cs="Consolas"/>
+          <w:color w:val="0000FF"/>
+        </w:rPr>
+        <w:t>void</w:t>
+      </w:r>
+      <w:r>
+        <w:rPr>
+          <w:rFonts w:ascii="Consolas" w:eastAsiaTheme="minorHAnsi" w:hAnsi="Consolas" w:cs="Consolas"/>
+          <w:color w:val="000000"/>
+        </w:rPr>
+        <w:t xml:space="preserve"> Update(</w:t>
+      </w:r>
+      <w:r>
+        <w:rPr>
+          <w:rFonts w:ascii="Consolas" w:eastAsiaTheme="minorHAnsi" w:hAnsi="Consolas" w:cs="Consolas"/>
+          <w:color w:val="0000FF"/>
+        </w:rPr>
+        <w:t>int</w:t>
+      </w:r>
+      <w:r>
+        <w:rPr>
+          <w:rFonts w:ascii="Consolas" w:eastAsiaTheme="minorHAnsi" w:hAnsi="Consolas" w:cs="Consolas"/>
+          <w:color w:val="000000"/>
+        </w:rPr>
+        <w:t xml:space="preserve"> id, Parcel parcel)</w:t>
+      </w:r>
+    </w:p>
+    <w:p>
+      <w:pPr>
+        <w:pBdr>
+          <w:top w:val="single" w:sz="4" w:space="1" w:color="auto"/>
+          <w:left w:val="single" w:sz="4" w:space="4" w:color="auto"/>
+          <w:bottom w:val="single" w:sz="4" w:space="1" w:color="auto"/>
+          <w:right w:val="single" w:sz="4" w:space="4" w:color="auto"/>
+        </w:pBdr>
+        <w:autoSpaceDE w:val="0"/>
+        <w:autoSpaceDN w:val="0"/>
+        <w:adjustRightInd w:val="0"/>
+        <w:spacing w:after="0" w:line="240" w:lineRule="auto"/>
+        <w:rPr>
+          <w:rFonts w:ascii="Consolas" w:eastAsiaTheme="minorHAnsi" w:hAnsi="Consolas" w:cs="Consolas"/>
+          <w:color w:val="000000"/>
+        </w:rPr>
+      </w:pPr>
+      <w:r>
+        <w:rPr>
+          <w:rFonts w:ascii="Consolas" w:eastAsiaTheme="minorHAnsi" w:hAnsi="Consolas" w:cs="Consolas"/>
+          <w:color w:val="000000"/>
+        </w:rPr>
+        <w:t xml:space="preserve">        {</w:t>
+      </w:r>
+    </w:p>
+    <w:p>
+      <w:pPr>
+        <w:pBdr>
+          <w:top w:val="single" w:sz="4" w:space="1" w:color="auto"/>
+          <w:left w:val="single" w:sz="4" w:space="4" w:color="auto"/>
+          <w:bottom w:val="single" w:sz="4" w:space="1" w:color="auto"/>
+          <w:right w:val="single" w:sz="4" w:space="4" w:color="auto"/>
+        </w:pBdr>
+        <w:autoSpaceDE w:val="0"/>
+        <w:autoSpaceDN w:val="0"/>
+        <w:adjustRightInd w:val="0"/>
+        <w:spacing w:after="0" w:line="240" w:lineRule="auto"/>
+        <w:rPr>
+          <w:rFonts w:ascii="Consolas" w:eastAsiaTheme="minorHAnsi" w:hAnsi="Consolas" w:cs="Consolas"/>
+          <w:color w:val="000000"/>
+        </w:rPr>
+      </w:pPr>
+      <w:r>
+        <w:rPr>
+          <w:rFonts w:ascii="Consolas" w:eastAsiaTheme="minorHAnsi" w:hAnsi="Consolas" w:cs="Consolas"/>
+          <w:color w:val="000000"/>
+        </w:rPr>
+        <w:t xml:space="preserve">            Parcel updParcel = parcelContext.Parcels.Find(id);</w:t>
+      </w:r>
+    </w:p>
+    <w:p>
+      <w:pPr>
+        <w:pBdr>
+          <w:top w:val="single" w:sz="4" w:space="1" w:color="auto"/>
+          <w:left w:val="single" w:sz="4" w:space="4" w:color="auto"/>
+          <w:bottom w:val="single" w:sz="4" w:space="1" w:color="auto"/>
+          <w:right w:val="single" w:sz="4" w:space="4" w:color="auto"/>
+        </w:pBdr>
+        <w:autoSpaceDE w:val="0"/>
+        <w:autoSpaceDN w:val="0"/>
+        <w:adjustRightInd w:val="0"/>
+        <w:spacing w:after="0" w:line="240" w:lineRule="auto"/>
+        <w:rPr>
+          <w:rFonts w:ascii="Consolas" w:eastAsiaTheme="minorHAnsi" w:hAnsi="Consolas" w:cs="Consolas"/>
+          <w:color w:val="000000"/>
+        </w:rPr>
+      </w:pPr>
+      <w:r>
+        <w:rPr>
+          <w:rFonts w:ascii="Consolas" w:eastAsiaTheme="minorHAnsi" w:hAnsi="Consolas" w:cs="Consolas"/>
+          <w:color w:val="000000"/>
+        </w:rPr>
+        <w:t xml:space="preserve">            </w:t>
+      </w:r>
+      <w:r>
+        <w:rPr>
+          <w:rFonts w:ascii="Consolas" w:eastAsiaTheme="minorHAnsi" w:hAnsi="Consolas" w:cs="Consolas"/>
+          <w:color w:val="0000FF"/>
+        </w:rPr>
+        <w:t>if</w:t>
+      </w:r>
+      <w:r>
+        <w:rPr>
+          <w:rFonts w:ascii="Consolas" w:eastAsiaTheme="minorHAnsi" w:hAnsi="Consolas" w:cs="Consolas"/>
+          <w:color w:val="000000"/>
+        </w:rPr>
+        <w:t xml:space="preserve"> (updParcel == </w:t>
+      </w:r>
+      <w:r>
+        <w:rPr>
+          <w:rFonts w:ascii="Consolas" w:eastAsiaTheme="minorHAnsi" w:hAnsi="Consolas" w:cs="Consolas"/>
+          <w:color w:val="0000FF"/>
+        </w:rPr>
+        <w:t>null</w:t>
+      </w:r>
+      <w:r>
+        <w:rPr>
+          <w:rFonts w:ascii="Consolas" w:eastAsiaTheme="minorHAnsi" w:hAnsi="Consolas" w:cs="Consolas"/>
+          <w:color w:val="000000"/>
+        </w:rPr>
+        <w:t>)</w:t>
+      </w:r>
+    </w:p>
+    <w:p>
+      <w:pPr>
+        <w:pBdr>
+          <w:top w:val="single" w:sz="4" w:space="1" w:color="auto"/>
+          <w:left w:val="single" w:sz="4" w:space="4" w:color="auto"/>
+          <w:bottom w:val="single" w:sz="4" w:space="1" w:color="auto"/>
+          <w:right w:val="single" w:sz="4" w:space="4" w:color="auto"/>
+        </w:pBdr>
+        <w:autoSpaceDE w:val="0"/>
+        <w:autoSpaceDN w:val="0"/>
+        <w:adjustRightInd w:val="0"/>
+        <w:spacing w:after="0" w:line="240" w:lineRule="auto"/>
+        <w:rPr>
+          <w:rFonts w:ascii="Consolas" w:eastAsiaTheme="minorHAnsi" w:hAnsi="Consolas" w:cs="Consolas"/>
+          <w:color w:val="000000"/>
+        </w:rPr>
+      </w:pPr>
+      <w:r>
+        <w:rPr>
+          <w:rFonts w:ascii="Consolas" w:eastAsiaTheme="minorHAnsi" w:hAnsi="Consolas" w:cs="Consolas"/>
+          <w:color w:val="000000"/>
+        </w:rPr>
+        <w:t xml:space="preserve">            {</w:t>
+      </w:r>
+    </w:p>
+    <w:p>
+      <w:pPr>
+        <w:pBdr>
+          <w:top w:val="single" w:sz="4" w:space="1" w:color="auto"/>
+          <w:left w:val="single" w:sz="4" w:space="4" w:color="auto"/>
+          <w:bottom w:val="single" w:sz="4" w:space="1" w:color="auto"/>
+          <w:right w:val="single" w:sz="4" w:space="4" w:color="auto"/>
+        </w:pBdr>
+        <w:autoSpaceDE w:val="0"/>
+        <w:autoSpaceDN w:val="0"/>
+        <w:adjustRightInd w:val="0"/>
+        <w:spacing w:after="0" w:line="240" w:lineRule="auto"/>
+        <w:rPr>
+          <w:rFonts w:ascii="Consolas" w:eastAsiaTheme="minorHAnsi" w:hAnsi="Consolas" w:cs="Consolas"/>
+          <w:color w:val="000000"/>
+        </w:rPr>
+      </w:pPr>
+      <w:r>
+        <w:rPr>
+          <w:rFonts w:ascii="Consolas" w:eastAsiaTheme="minorHAnsi" w:hAnsi="Consolas" w:cs="Consolas"/>
+          <w:color w:val="000000"/>
+        </w:rPr>
+        <w:t xml:space="preserve">                </w:t>
+      </w:r>
+      <w:r>
+        <w:rPr>
+          <w:rFonts w:ascii="Consolas" w:eastAsiaTheme="minorHAnsi" w:hAnsi="Consolas" w:cs="Consolas"/>
+          <w:color w:val="0000FF"/>
+        </w:rPr>
+        <w:t>return</w:t>
+      </w:r>
+      <w:r>
+        <w:rPr>
+          <w:rFonts w:ascii="Consolas" w:eastAsiaTheme="minorHAnsi" w:hAnsi="Consolas" w:cs="Consolas"/>
+          <w:color w:val="000000"/>
+        </w:rPr>
+        <w:t>;</w:t>
+      </w:r>
+    </w:p>
+    <w:p>
+      <w:pPr>
+        <w:pBdr>
+          <w:top w:val="single" w:sz="4" w:space="1" w:color="auto"/>
+          <w:left w:val="single" w:sz="4" w:space="4" w:color="auto"/>
+          <w:bottom w:val="single" w:sz="4" w:space="1" w:color="auto"/>
+          <w:right w:val="single" w:sz="4" w:space="4" w:color="auto"/>
+        </w:pBdr>
+        <w:autoSpaceDE w:val="0"/>
+        <w:autoSpaceDN w:val="0"/>
+        <w:adjustRightInd w:val="0"/>
+        <w:spacing w:after="0" w:line="240" w:lineRule="auto"/>
+        <w:rPr>
+          <w:rFonts w:ascii="Consolas" w:eastAsiaTheme="minorHAnsi" w:hAnsi="Consolas" w:cs="Consolas"/>
+          <w:color w:val="000000"/>
+        </w:rPr>
+      </w:pPr>
+      <w:r>
+        <w:rPr>
+          <w:rFonts w:ascii="Consolas" w:eastAsiaTheme="minorHAnsi" w:hAnsi="Consolas" w:cs="Consolas"/>
+          <w:color w:val="000000"/>
+        </w:rPr>
+        <w:t xml:space="preserve">            }</w:t>
+      </w:r>
+    </w:p>
+    <w:p>
+      <w:pPr>
+        <w:pBdr>
+          <w:top w:val="single" w:sz="4" w:space="1" w:color="auto"/>
+          <w:left w:val="single" w:sz="4" w:space="4" w:color="auto"/>
+          <w:bottom w:val="single" w:sz="4" w:space="1" w:color="auto"/>
+          <w:right w:val="single" w:sz="4" w:space="4" w:color="auto"/>
+        </w:pBdr>
+        <w:autoSpaceDE w:val="0"/>
+        <w:autoSpaceDN w:val="0"/>
+        <w:adjustRightInd w:val="0"/>
+        <w:spacing w:after="0" w:line="240" w:lineRule="auto"/>
+        <w:rPr>
+          <w:rFonts w:ascii="Consolas" w:eastAsiaTheme="minorHAnsi" w:hAnsi="Consolas" w:cs="Consolas"/>
+          <w:color w:val="000000"/>
+        </w:rPr>
+      </w:pPr>
+      <w:r>
+        <w:rPr>
+          <w:rFonts w:ascii="Consolas" w:eastAsiaTheme="minorHAnsi" w:hAnsi="Consolas" w:cs="Consolas"/>
+          <w:color w:val="000000"/>
+        </w:rPr>
+        <w:t xml:space="preserve">            updParcel.Name = parcel.Name;</w:t>
+      </w:r>
+    </w:p>
+    <w:p>
+      <w:pPr>
+        <w:pBdr>
+          <w:top w:val="single" w:sz="4" w:space="1" w:color="auto"/>
+          <w:left w:val="single" w:sz="4" w:space="4" w:color="auto"/>
+          <w:bottom w:val="single" w:sz="4" w:space="1" w:color="auto"/>
+          <w:right w:val="single" w:sz="4" w:space="4" w:color="auto"/>
+        </w:pBdr>
+        <w:autoSpaceDE w:val="0"/>
+        <w:autoSpaceDN w:val="0"/>
+        <w:adjustRightInd w:val="0"/>
+        <w:spacing w:after="0" w:line="240" w:lineRule="auto"/>
+        <w:rPr>
+          <w:rFonts w:ascii="Consolas" w:eastAsiaTheme="minorHAnsi" w:hAnsi="Consolas" w:cs="Consolas"/>
+          <w:color w:val="000000"/>
+        </w:rPr>
+      </w:pPr>
+      <w:r>
+        <w:rPr>
+          <w:rFonts w:ascii="Consolas" w:eastAsiaTheme="minorHAnsi" w:hAnsi="Consolas" w:cs="Consolas"/>
+          <w:color w:val="000000"/>
+        </w:rPr>
+        <w:lastRenderedPageBreak/>
+        <w:t xml:space="preserve">            updParcel.Description = parcel.Description;</w:t>
+      </w:r>
+    </w:p>
+    <w:p>
+      <w:pPr>
+        <w:pBdr>
+          <w:top w:val="single" w:sz="4" w:space="1" w:color="auto"/>
+          <w:left w:val="single" w:sz="4" w:space="4" w:color="auto"/>
+          <w:bottom w:val="single" w:sz="4" w:space="1" w:color="auto"/>
+          <w:right w:val="single" w:sz="4" w:space="4" w:color="auto"/>
+        </w:pBdr>
+        <w:autoSpaceDE w:val="0"/>
+        <w:autoSpaceDN w:val="0"/>
+        <w:adjustRightInd w:val="0"/>
+        <w:spacing w:after="0" w:line="240" w:lineRule="auto"/>
+        <w:rPr>
+          <w:rFonts w:ascii="Consolas" w:eastAsiaTheme="minorHAnsi" w:hAnsi="Consolas" w:cs="Consolas"/>
+          <w:color w:val="000000"/>
+        </w:rPr>
+      </w:pPr>
+      <w:r>
+        <w:rPr>
+          <w:rFonts w:ascii="Consolas" w:eastAsiaTheme="minorHAnsi" w:hAnsi="Consolas" w:cs="Consolas"/>
+          <w:color w:val="000000"/>
+        </w:rPr>
+        <w:t xml:space="preserve">            updParcel.Price = parcel.Price;</w:t>
+      </w:r>
+    </w:p>
+    <w:p>
+      <w:pPr>
+        <w:pBdr>
+          <w:top w:val="single" w:sz="4" w:space="1" w:color="auto"/>
+          <w:left w:val="single" w:sz="4" w:space="4" w:color="auto"/>
+          <w:bottom w:val="single" w:sz="4" w:space="1" w:color="auto"/>
+          <w:right w:val="single" w:sz="4" w:space="4" w:color="auto"/>
+        </w:pBdr>
+        <w:autoSpaceDE w:val="0"/>
+        <w:autoSpaceDN w:val="0"/>
+        <w:adjustRightInd w:val="0"/>
+        <w:spacing w:after="0" w:line="240" w:lineRule="auto"/>
+        <w:rPr>
+          <w:rFonts w:ascii="Consolas" w:eastAsiaTheme="minorHAnsi" w:hAnsi="Consolas" w:cs="Consolas"/>
+          <w:color w:val="000000"/>
+        </w:rPr>
+      </w:pPr>
+      <w:r>
+        <w:rPr>
+          <w:rFonts w:ascii="Consolas" w:eastAsiaTheme="minorHAnsi" w:hAnsi="Consolas" w:cs="Consolas"/>
+          <w:color w:val="000000"/>
+        </w:rPr>
+        <w:t xml:space="preserve">            updParcel.Weight = parcel.Weight;</w:t>
+      </w:r>
+    </w:p>
+    <w:p>
+      <w:pPr>
+        <w:pBdr>
+          <w:top w:val="single" w:sz="4" w:space="1" w:color="auto"/>
+          <w:left w:val="single" w:sz="4" w:space="4" w:color="auto"/>
+          <w:bottom w:val="single" w:sz="4" w:space="1" w:color="auto"/>
+          <w:right w:val="single" w:sz="4" w:space="4" w:color="auto"/>
+        </w:pBdr>
+        <w:autoSpaceDE w:val="0"/>
+        <w:autoSpaceDN w:val="0"/>
+        <w:adjustRightInd w:val="0"/>
+        <w:spacing w:after="0" w:line="240" w:lineRule="auto"/>
+        <w:rPr>
+          <w:rFonts w:ascii="Consolas" w:eastAsiaTheme="minorHAnsi" w:hAnsi="Consolas" w:cs="Consolas"/>
+          <w:color w:val="000000"/>
+        </w:rPr>
+      </w:pPr>
+      <w:r>
+        <w:rPr>
+          <w:rFonts w:ascii="Consolas" w:eastAsiaTheme="minorHAnsi" w:hAnsi="Consolas" w:cs="Consolas"/>
+          <w:color w:val="000000"/>
+        </w:rPr>
+        <w:t xml:space="preserve">            updParcel.ParcelTypeId = parcel.ParcelTypeId;</w:t>
+      </w:r>
+    </w:p>
+    <w:p>
+      <w:pPr>
+        <w:pBdr>
+          <w:top w:val="single" w:sz="4" w:space="1" w:color="auto"/>
+          <w:left w:val="single" w:sz="4" w:space="4" w:color="auto"/>
+          <w:bottom w:val="single" w:sz="4" w:space="1" w:color="auto"/>
+          <w:right w:val="single" w:sz="4" w:space="4" w:color="auto"/>
+        </w:pBdr>
+        <w:autoSpaceDE w:val="0"/>
+        <w:autoSpaceDN w:val="0"/>
+        <w:adjustRightInd w:val="0"/>
+        <w:spacing w:after="0" w:line="240" w:lineRule="auto"/>
+        <w:rPr>
+          <w:rFonts w:ascii="Consolas" w:eastAsiaTheme="minorHAnsi" w:hAnsi="Consolas" w:cs="Consolas"/>
+          <w:color w:val="000000"/>
+        </w:rPr>
+      </w:pPr>
+      <w:r>
+        <w:rPr>
+          <w:rFonts w:ascii="Consolas" w:eastAsiaTheme="minorHAnsi" w:hAnsi="Consolas" w:cs="Consolas"/>
+          <w:color w:val="000000"/>
+        </w:rPr>
+        <w:t xml:space="preserve">            parcelContext.SaveChanges();</w:t>
+      </w:r>
+    </w:p>
+    <w:p>
+      <w:pPr>
+        <w:pBdr>
+          <w:top w:val="single" w:sz="4" w:space="1" w:color="auto"/>
+          <w:left w:val="single" w:sz="4" w:space="4" w:color="auto"/>
+          <w:bottom w:val="single" w:sz="4" w:space="1" w:color="auto"/>
+          <w:right w:val="single" w:sz="4" w:space="4" w:color="auto"/>
+        </w:pBdr>
+      </w:pPr>
+      <w:r>
+        <w:rPr>
+          <w:rFonts w:ascii="Consolas" w:eastAsiaTheme="minorHAnsi" w:hAnsi="Consolas" w:cs="Consolas"/>
+          <w:color w:val="000000"/>
+        </w:rPr>
+        <w:t xml:space="preserve">        }</w:t>
+      </w:r>
+    </w:p>
+    <w:p>
+      <w:pPr>
+        <w:rPr>
+          <w:sz w:val="32"/>
+          <w:szCs w:val="32"/>
+        </w:rPr>
+      </w:pPr>
+    </w:p>
+    <w:p>
+      <w:pPr>
+        <w:rPr>
+          <w:sz w:val="32"/>
+          <w:szCs w:val="32"/>
+        </w:rPr>
+      </w:pPr>
+      <w:r>
+        <w:rPr>
+          <w:sz w:val="32"/>
+          <w:szCs w:val="32"/>
+        </w:rPr>
+        <w:t xml:space="preserve">Метод </w:t>
+      </w:r>
+      <w:r>
+        <w:rPr>
+          <w:sz w:val="32"/>
+          <w:szCs w:val="32"/>
+          <w:lang w:val="en-US"/>
+        </w:rPr>
+        <w:t>Delete()</w:t>
+      </w:r>
+      <w:r>
+        <w:rPr>
+          <w:sz w:val="32"/>
+          <w:szCs w:val="32"/>
+        </w:rPr>
+        <w:t>:</w:t>
+      </w:r>
+    </w:p>
+    <w:p>
+      <w:pPr>
+        <w:rPr>
+          <w:sz w:val="32"/>
+          <w:szCs w:val="32"/>
+        </w:rPr>
+      </w:pPr>
+      <w:r>
+        <w:rPr>
+          <w:sz w:val="32"/>
+          <w:szCs w:val="32"/>
+        </w:rPr>
+        <w:tab/>
+        <w:t>Метода се използва за изтриване на данните на даден елемент от таблицата.</w:t>
+      </w:r>
+    </w:p>
+    <w:p>
+      <w:pPr>
+        <w:pBdr>
+          <w:top w:val="single" w:sz="4" w:space="1" w:color="auto"/>
+          <w:left w:val="single" w:sz="4" w:space="4" w:color="auto"/>
+          <w:bottom w:val="single" w:sz="4" w:space="1" w:color="auto"/>
+          <w:right w:val="single" w:sz="4" w:space="4" w:color="auto"/>
+        </w:pBdr>
+        <w:autoSpaceDE w:val="0"/>
+        <w:autoSpaceDN w:val="0"/>
+        <w:adjustRightInd w:val="0"/>
+        <w:spacing w:after="0" w:line="240" w:lineRule="auto"/>
+        <w:rPr>
+          <w:rFonts w:ascii="Consolas" w:eastAsiaTheme="minorHAnsi" w:hAnsi="Consolas" w:cs="Consolas"/>
+          <w:color w:val="000000"/>
+        </w:rPr>
+      </w:pPr>
+      <w:r>
+        <w:rPr>
+          <w:rFonts w:ascii="Consolas" w:eastAsiaTheme="minorHAnsi" w:hAnsi="Consolas" w:cs="Consolas"/>
+          <w:color w:val="0000FF"/>
+        </w:rPr>
+        <w:t>public</w:t>
+      </w:r>
+      <w:r>
+        <w:rPr>
+          <w:rFonts w:ascii="Consolas" w:eastAsiaTheme="minorHAnsi" w:hAnsi="Consolas" w:cs="Consolas"/>
+          <w:color w:val="000000"/>
+        </w:rPr>
+        <w:t xml:space="preserve"> </w:t>
+      </w:r>
+      <w:r>
+        <w:rPr>
+          <w:rFonts w:ascii="Consolas" w:eastAsiaTheme="minorHAnsi" w:hAnsi="Consolas" w:cs="Consolas"/>
+          <w:color w:val="0000FF"/>
+        </w:rPr>
+        <w:t>void</w:t>
+      </w:r>
+      <w:r>
+        <w:rPr>
+          <w:rFonts w:ascii="Consolas" w:eastAsiaTheme="minorHAnsi" w:hAnsi="Consolas" w:cs="Consolas"/>
+          <w:color w:val="000000"/>
+        </w:rPr>
+        <w:t xml:space="preserve"> Delete(</w:t>
+      </w:r>
+      <w:r>
+        <w:rPr>
+          <w:rFonts w:ascii="Consolas" w:eastAsiaTheme="minorHAnsi" w:hAnsi="Consolas" w:cs="Consolas"/>
+          <w:color w:val="0000FF"/>
+        </w:rPr>
+        <w:t>int</w:t>
+      </w:r>
+      <w:r>
+        <w:rPr>
+          <w:rFonts w:ascii="Consolas" w:eastAsiaTheme="minorHAnsi" w:hAnsi="Consolas" w:cs="Consolas"/>
+          <w:color w:val="000000"/>
+        </w:rPr>
+        <w:t xml:space="preserve"> id)</w:t>
+      </w:r>
+    </w:p>
+    <w:p>
+      <w:pPr>
+        <w:pBdr>
+          <w:top w:val="single" w:sz="4" w:space="1" w:color="auto"/>
+          <w:left w:val="single" w:sz="4" w:space="4" w:color="auto"/>
+          <w:bottom w:val="single" w:sz="4" w:space="1" w:color="auto"/>
+          <w:right w:val="single" w:sz="4" w:space="4" w:color="auto"/>
+        </w:pBdr>
+        <w:autoSpaceDE w:val="0"/>
+        <w:autoSpaceDN w:val="0"/>
+        <w:adjustRightInd w:val="0"/>
+        <w:spacing w:after="0" w:line="240" w:lineRule="auto"/>
+        <w:rPr>
+          <w:rFonts w:ascii="Consolas" w:eastAsiaTheme="minorHAnsi" w:hAnsi="Consolas" w:cs="Consolas"/>
+          <w:color w:val="000000"/>
+        </w:rPr>
+      </w:pPr>
+      <w:r>
+        <w:rPr>
+          <w:rFonts w:ascii="Consolas" w:eastAsiaTheme="minorHAnsi" w:hAnsi="Consolas" w:cs="Consolas"/>
+          <w:color w:val="000000"/>
+        </w:rPr>
+        <w:t>{</w:t>
+      </w:r>
+    </w:p>
+    <w:p>
+      <w:pPr>
+        <w:pBdr>
+          <w:top w:val="single" w:sz="4" w:space="1" w:color="auto"/>
+          <w:left w:val="single" w:sz="4" w:space="4" w:color="auto"/>
+          <w:bottom w:val="single" w:sz="4" w:space="1" w:color="auto"/>
+          <w:right w:val="single" w:sz="4" w:space="4" w:color="auto"/>
+        </w:pBdr>
+        <w:autoSpaceDE w:val="0"/>
+        <w:autoSpaceDN w:val="0"/>
+        <w:adjustRightInd w:val="0"/>
+        <w:spacing w:after="0" w:line="240" w:lineRule="auto"/>
+        <w:rPr>
+          <w:rFonts w:ascii="Consolas" w:eastAsiaTheme="minorHAnsi" w:hAnsi="Consolas" w:cs="Consolas"/>
+          <w:color w:val="000000"/>
+        </w:rPr>
+      </w:pPr>
+      <w:r>
+        <w:rPr>
+          <w:rFonts w:ascii="Consolas" w:eastAsiaTheme="minorHAnsi" w:hAnsi="Consolas" w:cs="Consolas"/>
+          <w:color w:val="000000"/>
+        </w:rPr>
+        <w:t>Parcel delParcel = parcelContext.Parcels.Find(id);</w:t>
+      </w:r>
+    </w:p>
+    <w:p>
+      <w:pPr>
+        <w:pBdr>
+          <w:top w:val="single" w:sz="4" w:space="1" w:color="auto"/>
+          <w:left w:val="single" w:sz="4" w:space="4" w:color="auto"/>
+          <w:bottom w:val="single" w:sz="4" w:space="1" w:color="auto"/>
+          <w:right w:val="single" w:sz="4" w:space="4" w:color="auto"/>
+        </w:pBdr>
+        <w:autoSpaceDE w:val="0"/>
+        <w:autoSpaceDN w:val="0"/>
+        <w:adjustRightInd w:val="0"/>
+        <w:spacing w:after="0" w:line="240" w:lineRule="auto"/>
+        <w:rPr>
+          <w:rFonts w:ascii="Consolas" w:eastAsiaTheme="minorHAnsi" w:hAnsi="Consolas" w:cs="Consolas"/>
+          <w:color w:val="000000"/>
+        </w:rPr>
+      </w:pPr>
+      <w:r>
+        <w:rPr>
+          <w:rFonts w:ascii="Consolas" w:eastAsiaTheme="minorHAnsi" w:hAnsi="Consolas" w:cs="Consolas"/>
+          <w:color w:val="000000"/>
+        </w:rPr>
+        <w:t>parcelContext.Parcels.Remove(delParcel);</w:t>
+      </w:r>
+    </w:p>
+    <w:p>
+      <w:pPr>
+        <w:pBdr>
+          <w:top w:val="single" w:sz="4" w:space="1" w:color="auto"/>
+          <w:left w:val="single" w:sz="4" w:space="4" w:color="auto"/>
+          <w:bottom w:val="single" w:sz="4" w:space="1" w:color="auto"/>
+          <w:right w:val="single" w:sz="4" w:space="4" w:color="auto"/>
+        </w:pBdr>
+        <w:autoSpaceDE w:val="0"/>
+        <w:autoSpaceDN w:val="0"/>
+        <w:adjustRightInd w:val="0"/>
+        <w:spacing w:after="0" w:line="240" w:lineRule="auto"/>
+        <w:rPr>
+          <w:rFonts w:ascii="Consolas" w:eastAsiaTheme="minorHAnsi" w:hAnsi="Consolas" w:cs="Consolas"/>
+          <w:color w:val="000000"/>
+        </w:rPr>
+      </w:pPr>
+      <w:r>
+        <w:rPr>
+          <w:rFonts w:ascii="Consolas" w:eastAsiaTheme="minorHAnsi" w:hAnsi="Consolas" w:cs="Consolas"/>
+          <w:color w:val="000000"/>
+        </w:rPr>
+        <w:t>parcelContext.SaveChanges();</w:t>
+      </w:r>
+    </w:p>
+    <w:p>
+      <w:pPr>
+        <w:pBdr>
+          <w:top w:val="single" w:sz="4" w:space="1" w:color="auto"/>
+          <w:left w:val="single" w:sz="4" w:space="4" w:color="auto"/>
+          <w:bottom w:val="single" w:sz="4" w:space="1" w:color="auto"/>
+          <w:right w:val="single" w:sz="4" w:space="4" w:color="auto"/>
+        </w:pBdr>
+      </w:pPr>
+      <w:r>
+        <w:rPr>
+          <w:rFonts w:ascii="Consolas" w:eastAsiaTheme="minorHAnsi" w:hAnsi="Consolas" w:cs="Consolas"/>
+          <w:color w:val="000000"/>
+        </w:rPr>
+        <w:t>}</w:t>
+      </w:r>
+    </w:p>
+    <w:p>
+      <w:pPr>
+        <w:pStyle w:val="Diploma"/>
+        <w:jc w:val="center"/>
+        <w:rPr>
+          <w:b/>
+          <w:sz w:val="36"/>
+          <w:szCs w:val="36"/>
+        </w:rPr>
+      </w:pPr>
+    </w:p>
+    <w:p>
+      <w:pPr>
+        <w:rPr>
+          <w:sz w:val="32"/>
+          <w:szCs w:val="32"/>
+          <w:lang w:val="en-US"/>
+        </w:rPr>
+      </w:pPr>
+      <w:r>
+        <w:rPr>
+          <w:sz w:val="32"/>
+          <w:szCs w:val="32"/>
+        </w:rPr>
+        <w:t xml:space="preserve">Класът </w:t>
+      </w:r>
+      <w:r>
+        <w:rPr>
+          <w:sz w:val="32"/>
+          <w:szCs w:val="32"/>
+          <w:lang w:val="en-US"/>
+        </w:rPr>
+        <w:t>ParcelTypeBusiness:</w:t>
+      </w:r>
+    </w:p>
+    <w:p>
+      <w:pPr>
+        <w:rPr>
+          <w:sz w:val="32"/>
+          <w:szCs w:val="32"/>
+        </w:rPr>
+      </w:pPr>
+      <w:r>
+        <w:rPr>
+          <w:sz w:val="32"/>
+          <w:szCs w:val="32"/>
+          <w:lang w:val="en-US"/>
+        </w:rPr>
+        <w:tab/>
+      </w:r>
+      <w:r>
+        <w:rPr>
+          <w:sz w:val="32"/>
+          <w:szCs w:val="32"/>
+        </w:rPr>
+        <w:t xml:space="preserve">Класът се използва за употребата на </w:t>
+      </w:r>
+      <w:r>
+        <w:rPr>
+          <w:sz w:val="32"/>
+          <w:szCs w:val="32"/>
+          <w:lang w:val="en-US"/>
+        </w:rPr>
+        <w:t>comboBox</w:t>
+      </w:r>
+      <w:r>
+        <w:rPr>
+          <w:sz w:val="32"/>
+          <w:szCs w:val="32"/>
+        </w:rPr>
+        <w:t xml:space="preserve"> и извличане на данните от таблицата с видове.</w:t>
+      </w:r>
+    </w:p>
+    <w:p>
+      <w:pPr>
+        <w:pBdr>
+          <w:top w:val="single" w:sz="4" w:space="1" w:color="auto"/>
+          <w:left w:val="single" w:sz="4" w:space="4" w:color="auto"/>
+          <w:bottom w:val="single" w:sz="4" w:space="1" w:color="auto"/>
+          <w:right w:val="single" w:sz="4" w:space="4" w:color="auto"/>
+        </w:pBdr>
+        <w:autoSpaceDE w:val="0"/>
+        <w:autoSpaceDN w:val="0"/>
+        <w:adjustRightInd w:val="0"/>
+        <w:spacing w:after="0" w:line="240" w:lineRule="auto"/>
+        <w:rPr>
+          <w:rFonts w:ascii="Consolas" w:eastAsiaTheme="minorHAnsi" w:hAnsi="Consolas" w:cs="Consolas"/>
+          <w:color w:val="000000"/>
+        </w:rPr>
+      </w:pPr>
+      <w:r>
+        <w:rPr>
+          <w:rFonts w:ascii="Consolas" w:eastAsiaTheme="minorHAnsi" w:hAnsi="Consolas" w:cs="Consolas"/>
+          <w:color w:val="0000FF"/>
+        </w:rPr>
+        <w:t>internal</w:t>
+      </w:r>
+      <w:r>
+        <w:rPr>
+          <w:rFonts w:ascii="Consolas" w:eastAsiaTheme="minorHAnsi" w:hAnsi="Consolas" w:cs="Consolas"/>
+          <w:color w:val="000000"/>
+        </w:rPr>
+        <w:t xml:space="preserve"> </w:t>
+      </w:r>
+      <w:r>
+        <w:rPr>
+          <w:rFonts w:ascii="Consolas" w:eastAsiaTheme="minorHAnsi" w:hAnsi="Consolas" w:cs="Consolas"/>
+          <w:color w:val="0000FF"/>
+        </w:rPr>
+        <w:t>class</w:t>
+      </w:r>
+      <w:r>
+        <w:rPr>
+          <w:rFonts w:ascii="Consolas" w:eastAsiaTheme="minorHAnsi" w:hAnsi="Consolas" w:cs="Consolas"/>
+          <w:color w:val="000000"/>
+        </w:rPr>
+        <w:t xml:space="preserve"> </w:t>
+      </w:r>
+      <w:r>
+        <w:rPr>
+          <w:rFonts w:ascii="Consolas" w:eastAsiaTheme="minorHAnsi" w:hAnsi="Consolas" w:cs="Consolas"/>
+          <w:color w:val="2B91AF"/>
+        </w:rPr>
+        <w:t>ParcelTypeBusiness</w:t>
+      </w:r>
+    </w:p>
+    <w:p>
+      <w:pPr>
+        <w:pBdr>
+          <w:top w:val="single" w:sz="4" w:space="1" w:color="auto"/>
+          <w:left w:val="single" w:sz="4" w:space="4" w:color="auto"/>
+          <w:bottom w:val="single" w:sz="4" w:space="1" w:color="auto"/>
+          <w:right w:val="single" w:sz="4" w:space="4" w:color="auto"/>
+        </w:pBdr>
+        <w:autoSpaceDE w:val="0"/>
+        <w:autoSpaceDN w:val="0"/>
+        <w:adjustRightInd w:val="0"/>
+        <w:spacing w:after="0" w:line="240" w:lineRule="auto"/>
+        <w:rPr>
+          <w:rFonts w:ascii="Consolas" w:eastAsiaTheme="minorHAnsi" w:hAnsi="Consolas" w:cs="Consolas"/>
+          <w:color w:val="000000"/>
+        </w:rPr>
+      </w:pPr>
+      <w:r>
+        <w:rPr>
+          <w:rFonts w:ascii="Consolas" w:eastAsiaTheme="minorHAnsi" w:hAnsi="Consolas" w:cs="Consolas"/>
+          <w:color w:val="000000"/>
+        </w:rPr>
+        <w:t xml:space="preserve">    {</w:t>
+      </w:r>
+    </w:p>
+    <w:p>
+      <w:pPr>
+        <w:pBdr>
+          <w:top w:val="single" w:sz="4" w:space="1" w:color="auto"/>
+          <w:left w:val="single" w:sz="4" w:space="4" w:color="auto"/>
+          <w:bottom w:val="single" w:sz="4" w:space="1" w:color="auto"/>
+          <w:right w:val="single" w:sz="4" w:space="4" w:color="auto"/>
+        </w:pBdr>
+        <w:autoSpaceDE w:val="0"/>
+        <w:autoSpaceDN w:val="0"/>
+        <w:adjustRightInd w:val="0"/>
+        <w:spacing w:after="0" w:line="240" w:lineRule="auto"/>
+        <w:rPr>
+          <w:rFonts w:ascii="Consolas" w:eastAsiaTheme="minorHAnsi" w:hAnsi="Consolas" w:cs="Consolas"/>
+          <w:color w:val="000000"/>
+        </w:rPr>
+      </w:pPr>
+      <w:r>
+        <w:rPr>
+          <w:rFonts w:ascii="Consolas" w:eastAsiaTheme="minorHAnsi" w:hAnsi="Consolas" w:cs="Consolas"/>
+          <w:color w:val="000000"/>
+        </w:rPr>
+        <w:t xml:space="preserve">        </w:t>
+      </w:r>
+      <w:r>
+        <w:rPr>
+          <w:rFonts w:ascii="Consolas" w:eastAsiaTheme="minorHAnsi" w:hAnsi="Consolas" w:cs="Consolas"/>
+          <w:color w:val="0000FF"/>
+        </w:rPr>
+        <w:t>private</w:t>
+      </w:r>
+      <w:r>
+        <w:rPr>
+          <w:rFonts w:ascii="Consolas" w:eastAsiaTheme="minorHAnsi" w:hAnsi="Consolas" w:cs="Consolas"/>
+          <w:color w:val="000000"/>
+        </w:rPr>
+        <w:t xml:space="preserve"> ParcelContext parcelTypeContext = </w:t>
+      </w:r>
+      <w:r>
+        <w:rPr>
+          <w:rFonts w:ascii="Consolas" w:eastAsiaTheme="minorHAnsi" w:hAnsi="Consolas" w:cs="Consolas"/>
+          <w:color w:val="0000FF"/>
+        </w:rPr>
+        <w:t>new</w:t>
+      </w:r>
+      <w:r>
+        <w:rPr>
+          <w:rFonts w:ascii="Consolas" w:eastAsiaTheme="minorHAnsi" w:hAnsi="Consolas" w:cs="Consolas"/>
+          <w:color w:val="000000"/>
+        </w:rPr>
+        <w:t xml:space="preserve"> ParcelContext();</w:t>
+      </w:r>
+    </w:p>
+    <w:p>
+      <w:pPr>
+        <w:pBdr>
+          <w:top w:val="single" w:sz="4" w:space="1" w:color="auto"/>
+          <w:left w:val="single" w:sz="4" w:space="4" w:color="auto"/>
+          <w:bottom w:val="single" w:sz="4" w:space="1" w:color="auto"/>
+          <w:right w:val="single" w:sz="4" w:space="4" w:color="auto"/>
+        </w:pBdr>
+        <w:autoSpaceDE w:val="0"/>
+        <w:autoSpaceDN w:val="0"/>
+        <w:adjustRightInd w:val="0"/>
+        <w:spacing w:after="0" w:line="240" w:lineRule="auto"/>
+        <w:rPr>
+          <w:rFonts w:ascii="Consolas" w:eastAsiaTheme="minorHAnsi" w:hAnsi="Consolas" w:cs="Consolas"/>
+          <w:color w:val="000000"/>
+        </w:rPr>
+      </w:pPr>
+    </w:p>
+    <w:p>
+      <w:pPr>
+        <w:pBdr>
+          <w:top w:val="single" w:sz="4" w:space="1" w:color="auto"/>
+          <w:left w:val="single" w:sz="4" w:space="4" w:color="auto"/>
+          <w:bottom w:val="single" w:sz="4" w:space="1" w:color="auto"/>
+          <w:right w:val="single" w:sz="4" w:space="4" w:color="auto"/>
+        </w:pBdr>
+        <w:autoSpaceDE w:val="0"/>
+        <w:autoSpaceDN w:val="0"/>
+        <w:adjustRightInd w:val="0"/>
+        <w:spacing w:after="0" w:line="240" w:lineRule="auto"/>
+        <w:rPr>
+          <w:rFonts w:ascii="Consolas" w:eastAsiaTheme="minorHAnsi" w:hAnsi="Consolas" w:cs="Consolas"/>
+          <w:color w:val="000000"/>
+        </w:rPr>
+      </w:pPr>
+      <w:r>
+        <w:rPr>
+          <w:rFonts w:ascii="Consolas" w:eastAsiaTheme="minorHAnsi" w:hAnsi="Consolas" w:cs="Consolas"/>
+          <w:color w:val="000000"/>
+        </w:rPr>
+        <w:t xml:space="preserve">        </w:t>
+      </w:r>
+      <w:r>
+        <w:rPr>
+          <w:rFonts w:ascii="Consolas" w:eastAsiaTheme="minorHAnsi" w:hAnsi="Consolas" w:cs="Consolas"/>
+          <w:color w:val="0000FF"/>
+        </w:rPr>
+        <w:t>public</w:t>
+      </w:r>
+      <w:r>
+        <w:rPr>
+          <w:rFonts w:ascii="Consolas" w:eastAsiaTheme="minorHAnsi" w:hAnsi="Consolas" w:cs="Consolas"/>
+          <w:color w:val="000000"/>
+        </w:rPr>
+        <w:t xml:space="preserve"> List&lt;ParcelType&gt; GetAllTypes()</w:t>
+      </w:r>
+    </w:p>
+    <w:p>
+      <w:pPr>
+        <w:pBdr>
+          <w:top w:val="single" w:sz="4" w:space="1" w:color="auto"/>
+          <w:left w:val="single" w:sz="4" w:space="4" w:color="auto"/>
+          <w:bottom w:val="single" w:sz="4" w:space="1" w:color="auto"/>
+          <w:right w:val="single" w:sz="4" w:space="4" w:color="auto"/>
+        </w:pBdr>
+        <w:autoSpaceDE w:val="0"/>
+        <w:autoSpaceDN w:val="0"/>
+        <w:adjustRightInd w:val="0"/>
+        <w:spacing w:after="0" w:line="240" w:lineRule="auto"/>
+        <w:rPr>
+          <w:rFonts w:ascii="Consolas" w:eastAsiaTheme="minorHAnsi" w:hAnsi="Consolas" w:cs="Consolas"/>
+          <w:color w:val="000000"/>
+        </w:rPr>
+      </w:pPr>
+      <w:r>
+        <w:rPr>
+          <w:rFonts w:ascii="Consolas" w:eastAsiaTheme="minorHAnsi" w:hAnsi="Consolas" w:cs="Consolas"/>
+          <w:color w:val="000000"/>
+        </w:rPr>
+        <w:t xml:space="preserve">        </w:t>
+      </w:r>
+    </w:p>
+    <w:p>
+      <w:pPr>
+        <w:pBdr>
+          <w:top w:val="single" w:sz="4" w:space="1" w:color="auto"/>
+          <w:left w:val="single" w:sz="4" w:space="4" w:color="auto"/>
+          <w:bottom w:val="single" w:sz="4" w:space="1" w:color="auto"/>
+          <w:right w:val="single" w:sz="4" w:space="4" w:color="auto"/>
+        </w:pBdr>
+        <w:autoSpaceDE w:val="0"/>
+        <w:autoSpaceDN w:val="0"/>
+        <w:adjustRightInd w:val="0"/>
+        <w:spacing w:after="0" w:line="240" w:lineRule="auto"/>
+        <w:rPr>
+          <w:rFonts w:ascii="Consolas" w:eastAsiaTheme="minorHAnsi" w:hAnsi="Consolas" w:cs="Consolas"/>
+          <w:color w:val="000000"/>
+        </w:rPr>
+      </w:pPr>
+      <w:r>
+        <w:rPr>
+          <w:rFonts w:ascii="Consolas" w:eastAsiaTheme="minorHAnsi" w:hAnsi="Consolas" w:cs="Consolas"/>
+          <w:color w:val="000000"/>
+        </w:rPr>
+        <w:t xml:space="preserve">        </w:t>
+      </w:r>
+      <w:r>
+        <w:rPr>
+          <w:rFonts w:ascii="Consolas" w:eastAsiaTheme="minorHAnsi" w:hAnsi="Consolas" w:cs="Consolas"/>
+          <w:color w:val="0000FF"/>
+        </w:rPr>
+        <w:t>public</w:t>
+      </w:r>
+      <w:r>
+        <w:rPr>
+          <w:rFonts w:ascii="Consolas" w:eastAsiaTheme="minorHAnsi" w:hAnsi="Consolas" w:cs="Consolas"/>
+          <w:color w:val="000000"/>
+        </w:rPr>
+        <w:t xml:space="preserve"> </w:t>
+      </w:r>
+      <w:r>
+        <w:rPr>
+          <w:rFonts w:ascii="Consolas" w:eastAsiaTheme="minorHAnsi" w:hAnsi="Consolas" w:cs="Consolas"/>
+          <w:color w:val="0000FF"/>
+        </w:rPr>
+        <w:t>string</w:t>
+      </w:r>
+      <w:r>
+        <w:rPr>
+          <w:rFonts w:ascii="Consolas" w:eastAsiaTheme="minorHAnsi" w:hAnsi="Consolas" w:cs="Consolas"/>
+          <w:color w:val="000000"/>
+        </w:rPr>
+        <w:t xml:space="preserve"> GetType(</w:t>
+      </w:r>
+      <w:r>
+        <w:rPr>
+          <w:rFonts w:ascii="Consolas" w:eastAsiaTheme="minorHAnsi" w:hAnsi="Consolas" w:cs="Consolas"/>
+          <w:color w:val="0000FF"/>
+        </w:rPr>
+        <w:t>int</w:t>
+      </w:r>
+      <w:r>
+        <w:rPr>
+          <w:rFonts w:ascii="Consolas" w:eastAsiaTheme="minorHAnsi" w:hAnsi="Consolas" w:cs="Consolas"/>
+          <w:color w:val="000000"/>
+        </w:rPr>
+        <w:t xml:space="preserve"> id)</w:t>
+      </w:r>
+    </w:p>
+    <w:p>
+      <w:pPr>
+        <w:pBdr>
+          <w:top w:val="single" w:sz="4" w:space="1" w:color="auto"/>
+          <w:left w:val="single" w:sz="4" w:space="4" w:color="auto"/>
+          <w:bottom w:val="single" w:sz="4" w:space="1" w:color="auto"/>
+          <w:right w:val="single" w:sz="4" w:space="4" w:color="auto"/>
+        </w:pBdr>
+        <w:autoSpaceDE w:val="0"/>
+        <w:autoSpaceDN w:val="0"/>
+        <w:adjustRightInd w:val="0"/>
+        <w:spacing w:after="0" w:line="240" w:lineRule="auto"/>
+        <w:rPr>
+          <w:rFonts w:ascii="Consolas" w:eastAsiaTheme="minorHAnsi" w:hAnsi="Consolas" w:cs="Consolas"/>
+          <w:color w:val="000000"/>
+        </w:rPr>
+      </w:pPr>
+      <w:r>
+        <w:rPr>
+          <w:rFonts w:ascii="Consolas" w:eastAsiaTheme="minorHAnsi" w:hAnsi="Consolas" w:cs="Consolas"/>
+          <w:color w:val="000000"/>
+        </w:rPr>
+        <w:t xml:space="preserve">        </w:t>
+      </w:r>
+    </w:p>
+    <w:p>
+      <w:pPr>
+        <w:pBdr>
+          <w:top w:val="single" w:sz="4" w:space="1" w:color="auto"/>
+          <w:left w:val="single" w:sz="4" w:space="4" w:color="auto"/>
+          <w:bottom w:val="single" w:sz="4" w:space="1" w:color="auto"/>
+          <w:right w:val="single" w:sz="4" w:space="4" w:color="auto"/>
+        </w:pBdr>
+        <w:rPr>
+          <w:rFonts w:ascii="Consolas" w:eastAsiaTheme="minorHAnsi" w:hAnsi="Consolas" w:cs="Consolas"/>
+          <w:color w:val="000000"/>
+        </w:rPr>
+      </w:pPr>
+      <w:r>
+        <w:rPr>
+          <w:rFonts w:ascii="Consolas" w:eastAsiaTheme="minorHAnsi" w:hAnsi="Consolas" w:cs="Consolas"/>
+          <w:color w:val="000000"/>
+        </w:rPr>
+        <w:t xml:space="preserve">    }</w:t>
+      </w:r>
+    </w:p>
+    <w:p>
+      <w:pPr>
+        <w:rPr>
+          <w:sz w:val="32"/>
+          <w:szCs w:val="32"/>
+        </w:rPr>
+      </w:pPr>
+    </w:p>
+    <w:p>
+      <w:pPr>
+        <w:rPr>
+          <w:sz w:val="32"/>
+          <w:szCs w:val="32"/>
+          <w:lang w:val="en-US"/>
+        </w:rPr>
+      </w:pPr>
+      <w:r>
+        <w:rPr>
+          <w:sz w:val="32"/>
+          <w:szCs w:val="32"/>
+        </w:rPr>
+        <w:t xml:space="preserve">Метод </w:t>
+      </w:r>
+      <w:r>
+        <w:rPr>
+          <w:sz w:val="32"/>
+          <w:szCs w:val="32"/>
+          <w:lang w:val="en-US"/>
+        </w:rPr>
+        <w:t>GetAllTypes():</w:t>
+      </w:r>
+    </w:p>
+    <w:p>
+      <w:pPr>
+        <w:rPr>
+          <w:sz w:val="32"/>
+          <w:szCs w:val="32"/>
+        </w:rPr>
+      </w:pPr>
+      <w:r>
+        <w:rPr>
+          <w:sz w:val="32"/>
+          <w:szCs w:val="32"/>
+        </w:rPr>
+        <w:lastRenderedPageBreak/>
+        <w:tab/>
+        <w:t>Метода се използва за взимане за предварително вкараните типове.</w:t>
+      </w:r>
+    </w:p>
+    <w:p>
+      <w:pPr>
+        <w:pBdr>
+          <w:top w:val="single" w:sz="4" w:space="1" w:color="auto"/>
+          <w:left w:val="single" w:sz="4" w:space="4" w:color="auto"/>
+          <w:bottom w:val="single" w:sz="4" w:space="1" w:color="auto"/>
+          <w:right w:val="single" w:sz="4" w:space="4" w:color="auto"/>
+        </w:pBdr>
+        <w:autoSpaceDE w:val="0"/>
+        <w:autoSpaceDN w:val="0"/>
+        <w:adjustRightInd w:val="0"/>
+        <w:spacing w:after="0" w:line="240" w:lineRule="auto"/>
+        <w:rPr>
+          <w:rFonts w:ascii="Consolas" w:eastAsiaTheme="minorHAnsi" w:hAnsi="Consolas" w:cs="Consolas"/>
+          <w:color w:val="000000"/>
+        </w:rPr>
+      </w:pPr>
+      <w:r>
+        <w:rPr>
+          <w:rFonts w:ascii="Consolas" w:eastAsiaTheme="minorHAnsi" w:hAnsi="Consolas" w:cs="Consolas"/>
+          <w:color w:val="0000FF"/>
+        </w:rPr>
+        <w:t>public</w:t>
+      </w:r>
+      <w:r>
+        <w:rPr>
+          <w:rFonts w:ascii="Consolas" w:eastAsiaTheme="minorHAnsi" w:hAnsi="Consolas" w:cs="Consolas"/>
+          <w:color w:val="000000"/>
+        </w:rPr>
+        <w:t xml:space="preserve"> List&lt;ParcelType&gt; GetAllTypes()</w:t>
+      </w:r>
+    </w:p>
+    <w:p>
+      <w:pPr>
+        <w:pBdr>
+          <w:top w:val="single" w:sz="4" w:space="1" w:color="auto"/>
+          <w:left w:val="single" w:sz="4" w:space="4" w:color="auto"/>
+          <w:bottom w:val="single" w:sz="4" w:space="1" w:color="auto"/>
+          <w:right w:val="single" w:sz="4" w:space="4" w:color="auto"/>
+        </w:pBdr>
+        <w:autoSpaceDE w:val="0"/>
+        <w:autoSpaceDN w:val="0"/>
+        <w:adjustRightInd w:val="0"/>
+        <w:spacing w:after="0" w:line="240" w:lineRule="auto"/>
+        <w:rPr>
+          <w:rFonts w:ascii="Consolas" w:eastAsiaTheme="minorHAnsi" w:hAnsi="Consolas" w:cs="Consolas"/>
+          <w:color w:val="000000"/>
+        </w:rPr>
+      </w:pPr>
+      <w:r>
+        <w:rPr>
+          <w:rFonts w:ascii="Consolas" w:eastAsiaTheme="minorHAnsi" w:hAnsi="Consolas" w:cs="Consolas"/>
+          <w:color w:val="000000"/>
+        </w:rPr>
+        <w:t xml:space="preserve">        {</w:t>
+      </w:r>
+    </w:p>
+    <w:p>
+      <w:pPr>
+        <w:pBdr>
+          <w:top w:val="single" w:sz="4" w:space="1" w:color="auto"/>
+          <w:left w:val="single" w:sz="4" w:space="4" w:color="auto"/>
+          <w:bottom w:val="single" w:sz="4" w:space="1" w:color="auto"/>
+          <w:right w:val="single" w:sz="4" w:space="4" w:color="auto"/>
+        </w:pBdr>
+        <w:autoSpaceDE w:val="0"/>
+        <w:autoSpaceDN w:val="0"/>
+        <w:adjustRightInd w:val="0"/>
+        <w:spacing w:after="0" w:line="240" w:lineRule="auto"/>
+        <w:rPr>
+          <w:rFonts w:ascii="Consolas" w:eastAsiaTheme="minorHAnsi" w:hAnsi="Consolas" w:cs="Consolas"/>
+          <w:color w:val="000000"/>
+        </w:rPr>
+      </w:pPr>
+      <w:r>
+        <w:rPr>
+          <w:rFonts w:ascii="Consolas" w:eastAsiaTheme="minorHAnsi" w:hAnsi="Consolas" w:cs="Consolas"/>
+          <w:color w:val="000000"/>
+        </w:rPr>
+        <w:t xml:space="preserve">            </w:t>
+      </w:r>
+      <w:r>
+        <w:rPr>
+          <w:rFonts w:ascii="Consolas" w:eastAsiaTheme="minorHAnsi" w:hAnsi="Consolas" w:cs="Consolas"/>
+          <w:color w:val="0000FF"/>
+        </w:rPr>
+        <w:t>return</w:t>
+      </w:r>
+      <w:r>
+        <w:rPr>
+          <w:rFonts w:ascii="Consolas" w:eastAsiaTheme="minorHAnsi" w:hAnsi="Consolas" w:cs="Consolas"/>
+          <w:color w:val="000000"/>
+        </w:rPr>
+        <w:t xml:space="preserve"> parcelTypeContext.ParcelTypes.ToList();</w:t>
+      </w:r>
+    </w:p>
+    <w:p>
+      <w:pPr>
+        <w:pBdr>
+          <w:top w:val="single" w:sz="4" w:space="1" w:color="auto"/>
+          <w:left w:val="single" w:sz="4" w:space="4" w:color="auto"/>
+          <w:bottom w:val="single" w:sz="4" w:space="1" w:color="auto"/>
+          <w:right w:val="single" w:sz="4" w:space="4" w:color="auto"/>
+        </w:pBdr>
+        <w:autoSpaceDE w:val="0"/>
+        <w:autoSpaceDN w:val="0"/>
+        <w:adjustRightInd w:val="0"/>
+        <w:spacing w:after="0" w:line="240" w:lineRule="auto"/>
+        <w:rPr>
+          <w:rFonts w:ascii="Consolas" w:eastAsiaTheme="minorHAnsi" w:hAnsi="Consolas" w:cs="Consolas"/>
+          <w:color w:val="000000"/>
+        </w:rPr>
+      </w:pPr>
+    </w:p>
+    <w:p>
+      <w:pPr>
+        <w:pBdr>
+          <w:top w:val="single" w:sz="4" w:space="1" w:color="auto"/>
+          <w:left w:val="single" w:sz="4" w:space="4" w:color="auto"/>
+          <w:bottom w:val="single" w:sz="4" w:space="1" w:color="auto"/>
+          <w:right w:val="single" w:sz="4" w:space="4" w:color="auto"/>
+        </w:pBdr>
+        <w:rPr>
+          <w:rFonts w:ascii="Consolas" w:eastAsiaTheme="minorHAnsi" w:hAnsi="Consolas" w:cs="Consolas"/>
+          <w:color w:val="000000"/>
+        </w:rPr>
+      </w:pPr>
+      <w:r>
+        <w:rPr>
+          <w:rFonts w:ascii="Consolas" w:eastAsiaTheme="minorHAnsi" w:hAnsi="Consolas" w:cs="Consolas"/>
+          <w:color w:val="000000"/>
+        </w:rPr>
+        <w:t xml:space="preserve">        }</w:t>
+      </w:r>
+    </w:p>
+    <w:p>
+      <w:pPr>
+        <w:rPr>
+          <w:rFonts w:ascii="Consolas" w:eastAsiaTheme="minorHAnsi" w:hAnsi="Consolas" w:cs="Consolas"/>
+          <w:color w:val="000000"/>
+          <w:sz w:val="19"/>
+          <w:szCs w:val="19"/>
+        </w:rPr>
+      </w:pPr>
+    </w:p>
+    <w:p>
+      <w:pPr>
+        <w:rPr>
+          <w:sz w:val="32"/>
+          <w:szCs w:val="32"/>
+          <w:lang w:val="en-US"/>
+        </w:rPr>
+      </w:pPr>
+      <w:r>
+        <w:rPr>
+          <w:sz w:val="32"/>
+          <w:szCs w:val="32"/>
+        </w:rPr>
+        <w:t xml:space="preserve">Метод </w:t>
+      </w:r>
+      <w:r>
+        <w:rPr>
+          <w:sz w:val="32"/>
+          <w:szCs w:val="32"/>
+          <w:lang w:val="en-US"/>
+        </w:rPr>
+        <w:t>GetType():</w:t>
+      </w:r>
+    </w:p>
+    <w:p>
+      <w:pPr>
+        <w:rPr>
+          <w:sz w:val="32"/>
+          <w:szCs w:val="32"/>
+        </w:rPr>
+      </w:pPr>
+      <w:r>
+        <w:rPr>
+          <w:sz w:val="32"/>
+          <w:szCs w:val="32"/>
+          <w:lang w:val="en-US"/>
+        </w:rPr>
+        <w:tab/>
+      </w:r>
+      <w:r>
+        <w:rPr>
+          <w:sz w:val="32"/>
+          <w:szCs w:val="32"/>
+        </w:rPr>
+        <w:t>Метода се използва за взимане на номера на типа.</w:t>
+      </w:r>
+    </w:p>
+    <w:p>
+      <w:pPr>
+        <w:pBdr>
+          <w:top w:val="single" w:sz="4" w:space="1" w:color="auto"/>
+          <w:left w:val="single" w:sz="4" w:space="4" w:color="auto"/>
+          <w:bottom w:val="single" w:sz="4" w:space="1" w:color="auto"/>
+          <w:right w:val="single" w:sz="4" w:space="4" w:color="auto"/>
+        </w:pBdr>
+        <w:autoSpaceDE w:val="0"/>
+        <w:autoSpaceDN w:val="0"/>
+        <w:adjustRightInd w:val="0"/>
+        <w:spacing w:after="0" w:line="240" w:lineRule="auto"/>
+        <w:rPr>
+          <w:rFonts w:ascii="Consolas" w:eastAsiaTheme="minorHAnsi" w:hAnsi="Consolas" w:cs="Consolas"/>
+          <w:color w:val="000000"/>
+        </w:rPr>
+      </w:pPr>
+      <w:r>
+        <w:rPr>
+          <w:rFonts w:ascii="Consolas" w:eastAsiaTheme="minorHAnsi" w:hAnsi="Consolas" w:cs="Consolas"/>
+          <w:color w:val="0000FF"/>
+        </w:rPr>
+        <w:t>public</w:t>
+      </w:r>
+      <w:r>
+        <w:rPr>
+          <w:rFonts w:ascii="Consolas" w:eastAsiaTheme="minorHAnsi" w:hAnsi="Consolas" w:cs="Consolas"/>
+          <w:color w:val="000000"/>
+        </w:rPr>
+        <w:t xml:space="preserve"> </w:t>
+      </w:r>
+      <w:r>
+        <w:rPr>
+          <w:rFonts w:ascii="Consolas" w:eastAsiaTheme="minorHAnsi" w:hAnsi="Consolas" w:cs="Consolas"/>
+          <w:color w:val="0000FF"/>
+        </w:rPr>
+        <w:t>string</w:t>
+      </w:r>
+      <w:r>
+        <w:rPr>
+          <w:rFonts w:ascii="Consolas" w:eastAsiaTheme="minorHAnsi" w:hAnsi="Consolas" w:cs="Consolas"/>
+          <w:color w:val="000000"/>
+        </w:rPr>
+        <w:t xml:space="preserve"> GetType(</w:t>
+      </w:r>
+      <w:r>
+        <w:rPr>
+          <w:rFonts w:ascii="Consolas" w:eastAsiaTheme="minorHAnsi" w:hAnsi="Consolas" w:cs="Consolas"/>
+          <w:color w:val="0000FF"/>
+        </w:rPr>
+        <w:t>int</w:t>
+      </w:r>
+      <w:r>
+        <w:rPr>
+          <w:rFonts w:ascii="Consolas" w:eastAsiaTheme="minorHAnsi" w:hAnsi="Consolas" w:cs="Consolas"/>
+          <w:color w:val="000000"/>
+        </w:rPr>
+        <w:t xml:space="preserve"> id)</w:t>
+      </w:r>
+    </w:p>
+    <w:p>
+      <w:pPr>
+        <w:pBdr>
+          <w:top w:val="single" w:sz="4" w:space="1" w:color="auto"/>
+          <w:left w:val="single" w:sz="4" w:space="4" w:color="auto"/>
+          <w:bottom w:val="single" w:sz="4" w:space="1" w:color="auto"/>
+          <w:right w:val="single" w:sz="4" w:space="4" w:color="auto"/>
+        </w:pBdr>
+        <w:autoSpaceDE w:val="0"/>
+        <w:autoSpaceDN w:val="0"/>
+        <w:adjustRightInd w:val="0"/>
+        <w:spacing w:after="0" w:line="240" w:lineRule="auto"/>
+        <w:rPr>
+          <w:rFonts w:ascii="Consolas" w:eastAsiaTheme="minorHAnsi" w:hAnsi="Consolas" w:cs="Consolas"/>
+          <w:color w:val="000000"/>
+        </w:rPr>
+      </w:pPr>
+      <w:r>
+        <w:rPr>
+          <w:rFonts w:ascii="Consolas" w:eastAsiaTheme="minorHAnsi" w:hAnsi="Consolas" w:cs="Consolas"/>
+          <w:color w:val="000000"/>
+        </w:rPr>
+        <w:t xml:space="preserve">        {</w:t>
+      </w:r>
+    </w:p>
+    <w:p>
+      <w:pPr>
+        <w:pBdr>
+          <w:top w:val="single" w:sz="4" w:space="1" w:color="auto"/>
+          <w:left w:val="single" w:sz="4" w:space="4" w:color="auto"/>
+          <w:bottom w:val="single" w:sz="4" w:space="1" w:color="auto"/>
+          <w:right w:val="single" w:sz="4" w:space="4" w:color="auto"/>
+        </w:pBdr>
+        <w:autoSpaceDE w:val="0"/>
+        <w:autoSpaceDN w:val="0"/>
+        <w:adjustRightInd w:val="0"/>
+        <w:spacing w:after="0" w:line="240" w:lineRule="auto"/>
+        <w:rPr>
+          <w:rFonts w:ascii="Consolas" w:eastAsiaTheme="minorHAnsi" w:hAnsi="Consolas" w:cs="Consolas"/>
+          <w:color w:val="000000"/>
+        </w:rPr>
+      </w:pPr>
+      <w:r>
+        <w:rPr>
+          <w:rFonts w:ascii="Consolas" w:eastAsiaTheme="minorHAnsi" w:hAnsi="Consolas" w:cs="Consolas"/>
+          <w:color w:val="000000"/>
+        </w:rPr>
+        <w:t xml:space="preserve">            </w:t>
+      </w:r>
+      <w:r>
+        <w:rPr>
+          <w:rFonts w:ascii="Consolas" w:eastAsiaTheme="minorHAnsi" w:hAnsi="Consolas" w:cs="Consolas"/>
+          <w:color w:val="0000FF"/>
+        </w:rPr>
+        <w:t>return</w:t>
+      </w:r>
+      <w:r>
+        <w:rPr>
+          <w:rFonts w:ascii="Consolas" w:eastAsiaTheme="minorHAnsi" w:hAnsi="Consolas" w:cs="Consolas"/>
+          <w:color w:val="000000"/>
+        </w:rPr>
+        <w:t xml:space="preserve"> parcelTypeContext.ParcelTypes.Find(id).Name;</w:t>
+      </w:r>
+    </w:p>
+    <w:p>
+      <w:pPr>
+        <w:pBdr>
+          <w:top w:val="single" w:sz="4" w:space="1" w:color="auto"/>
+          <w:left w:val="single" w:sz="4" w:space="4" w:color="auto"/>
+          <w:bottom w:val="single" w:sz="4" w:space="1" w:color="auto"/>
+          <w:right w:val="single" w:sz="4" w:space="4" w:color="auto"/>
+        </w:pBdr>
+      </w:pPr>
+      <w:r>
+        <w:rPr>
+          <w:rFonts w:ascii="Consolas" w:eastAsiaTheme="minorHAnsi" w:hAnsi="Consolas" w:cs="Consolas"/>
+          <w:color w:val="000000"/>
+        </w:rPr>
+        <w:t xml:space="preserve">        }</w:t>
+      </w:r>
+    </w:p>
+    <w:p>
+      <w:pPr>
+        <w:pStyle w:val="Diploma"/>
+        <w:jc w:val="center"/>
+        <w:rPr>
+          <w:b/>
+          <w:sz w:val="36"/>
+          <w:szCs w:val="36"/>
+        </w:rPr>
+      </w:pPr>
+    </w:p>
+    <w:p>
+      <w:pPr>
+        <w:pStyle w:val="Diploma"/>
+        <w:jc w:val="center"/>
+        <w:rPr>
+          <w:b/>
+          <w:sz w:val="36"/>
+          <w:szCs w:val="36"/>
+        </w:rPr>
+      </w:pPr>
+      <w:r>
+        <w:rPr>
+          <w:b/>
+          <w:sz w:val="36"/>
+          <w:szCs w:val="36"/>
+        </w:rPr>
+        <w:t>ГЛАВА 3.</w:t>
+      </w:r>
+    </w:p>
+    <w:p>
+      <w:pPr>
+        <w:pStyle w:val="Diploma"/>
+        <w:jc w:val="center"/>
+        <w:rPr>
+          <w:b/>
+          <w:sz w:val="32"/>
+          <w:szCs w:val="32"/>
+        </w:rPr>
+      </w:pPr>
+      <w:r>
+        <w:rPr>
+          <w:b/>
+          <w:sz w:val="32"/>
+          <w:szCs w:val="32"/>
+        </w:rPr>
+        <w:t>Анализ на задачата</w:t>
+      </w:r>
+    </w:p>
+    <w:p>
+      <w:pPr>
+        <w:jc w:val="center"/>
+      </w:pPr>
+      <w:r>
+        <w:pict w14:anchorId="33EE52CD">
+          <v:shapetype id="_x0000_t75" coordsize="21600,21600" o:spt="75" o:preferrelative="t" path="m@4@5l@4@11@9@11@9@5xe" filled="f" stroked="f">
+            <v:stroke joinstyle="miter"/>
+            <v:formulas>
+              <v:f eqn="if lineDrawn pixelLineWidth 0"/>
+              <v:f eqn="sum @0 1 0"/>
+              <v:f eqn="sum 0 0 @1"/>
+              <v:f eqn="prod @2 1 2"/>
+              <v:f eqn="prod @3 21600 pixelWidth"/>
+              <v:f eqn="prod @3 21600 pixelHeight"/>
+              <v:f eqn="sum @0 0 1"/>
+              <v:f eqn="prod @6 1 2"/>
+              <v:f eqn="prod @7 21600 pixelWidth"/>
+              <v:f eqn="sum @8 21600 0"/>
+              <v:f eqn="prod @7 21600 pixelHeight"/>
+              <v:f eqn="sum @10 21600 0"/>
+            </v:formulas>
+            <v:path o:extrusionok="f" gradientshapeok="t" o:connecttype="rect"/>
+            <o:lock v:ext="edit" aspectratio="t"/>
+          </v:shapetype>
+          <v:shape id="_x0000_i1025" type="#_x0000_t75" style="width:377.4pt;height:226.8pt">
+            <v:imagedata r:id="rId10" o:title="форма"/>
+          </v:shape>
+        </w:pict>
+      </w:r>
     </w:p>
     <w:p>
       <w:pPr>
@@ -1596,7 +7767,38 @@
           <w:sz w:val="32"/>
           <w:szCs w:val="32"/>
         </w:rPr>
-        <w:t xml:space="preserve">Променливи за работа с отделните бутони в формата: </w:t>
+        <w:lastRenderedPageBreak/>
+        <w:t xml:space="preserve">Създаване на инстанции от </w:t>
+      </w:r>
+      <w:r>
+        <w:rPr>
+          <w:sz w:val="32"/>
+          <w:szCs w:val="32"/>
+          <w:lang w:val="en-US"/>
+        </w:rPr>
+        <w:t xml:space="preserve">Business </w:t>
+      </w:r>
+      <w:r>
+        <w:rPr>
+          <w:sz w:val="32"/>
+          <w:szCs w:val="32"/>
+        </w:rPr>
+        <w:t xml:space="preserve">класовете, за употреба на методите за </w:t>
+      </w:r>
+      <w:r>
+        <w:rPr>
+          <w:sz w:val="32"/>
+          <w:szCs w:val="32"/>
+          <w:lang w:val="en-US"/>
+        </w:rPr>
+        <w:t xml:space="preserve">CRUD </w:t>
+      </w:r>
+      <w:r>
+        <w:rPr>
+          <w:sz w:val="32"/>
+          <w:szCs w:val="32"/>
+        </w:rPr>
+        <w:t>операции в тях:</w:t>
       </w:r>
     </w:p>
     <w:p>
@@ -1696,6 +7898,30 @@
     </w:p>
     <w:p>
       <w:pPr>
+        <w:rPr>
+          <w:sz w:val="32"/>
+          <w:szCs w:val="32"/>
+          <w:lang w:val="en-US"/>
+        </w:rPr>
+      </w:pPr>
+      <w:r>
+        <w:rPr>
+          <w:sz w:val="32"/>
+          <w:szCs w:val="32"/>
+        </w:rPr>
+        <w:t xml:space="preserve">Метод </w:t>
+      </w:r>
+      <w:r>
+        <w:rPr>
+          <w:sz w:val="32"/>
+          <w:szCs w:val="32"/>
+          <w:lang w:val="en-US"/>
+        </w:rPr>
+        <w:t>LoadRecord():</w:t>
+      </w:r>
+    </w:p>
+    <w:p>
+      <w:pPr>
         <w:ind w:firstLine="708"/>
         <w:rPr>
           <w:sz w:val="32"/>
@@ -1990,6 +8216,34 @@
     </w:p>
     <w:p>
       <w:pPr>
+        <w:rPr>
+          <w:noProof/>
+          <w:sz w:val="32"/>
+          <w:szCs w:val="32"/>
+          <w:lang w:val="en-US" w:eastAsia="bg-BG"/>
+        </w:rPr>
+      </w:pPr>
+      <w:r>
+        <w:rPr>
+          <w:noProof/>
+          <w:sz w:val="32"/>
+          <w:szCs w:val="32"/>
+          <w:lang w:eastAsia="bg-BG"/>
+        </w:rPr>
+        <w:t xml:space="preserve">Метод </w:t>
+      </w:r>
+      <w:r>
+        <w:rPr>
+          <w:noProof/>
+          <w:sz w:val="32"/>
+          <w:szCs w:val="32"/>
+          <w:lang w:val="en-US" w:eastAsia="bg-BG"/>
+        </w:rPr>
+        <w:t>ClearScreen():</w:t>
+      </w:r>
+    </w:p>
+    <w:p>
+      <w:pPr>
         <w:ind w:firstLine="708"/>
         <w:rPr>
           <w:noProof/>
@@ -2005,7 +8259,25 @@
           <w:szCs w:val="32"/>
           <w:lang w:eastAsia="bg-BG"/>
         </w:rPr>
-        <w:t>Метод за изчистване на формата след извършване на дадена операция:</w:t>
+        <w:t xml:space="preserve">Метод за изчистване на формата след извършване на </w:t>
+      </w:r>
+      <w:r>
+        <w:rPr>
+          <w:noProof/>
+          <w:sz w:val="32"/>
+          <w:szCs w:val="32"/>
+          <w:lang w:eastAsia="bg-BG"/>
+        </w:rPr>
+        <w:t>някоя от операциите</w:t>
+      </w:r>
+      <w:r>
+        <w:rPr>
+          <w:noProof/>
+          <w:sz w:val="32"/>
+          <w:szCs w:val="32"/>
+          <w:lang w:eastAsia="bg-BG"/>
+        </w:rPr>
+        <w:t>:</w:t>
       </w:r>
     </w:p>
     <w:p>
@@ -2311,6 +8583,53 @@
     </w:p>
     <w:p>
       <w:pPr>
+        <w:rPr>
+          <w:noProof/>
+          <w:sz w:val="32"/>
+          <w:szCs w:val="32"/>
+          <w:lang w:eastAsia="bg-BG"/>
+        </w:rPr>
+      </w:pPr>
+      <w:r>
+        <w:rPr>
+          <w:noProof/>
+          <w:sz w:val="32"/>
+          <w:szCs w:val="32"/>
+          <w:lang w:eastAsia="bg-BG"/>
+        </w:rPr>
+        <w:lastRenderedPageBreak/>
+        <w:t xml:space="preserve">Метод </w:t>
+      </w:r>
+      <w:r>
+        <w:rPr>
+          <w:noProof/>
+          <w:sz w:val="32"/>
+          <w:szCs w:val="32"/>
+          <w:lang w:val="en-US" w:eastAsia="bg-BG"/>
+        </w:rPr>
+        <w:t>Form1_Load()</w:t>
+      </w:r>
+      <w:r>
+        <w:rPr>
+          <w:noProof/>
+          <w:sz w:val="32"/>
+          <w:szCs w:val="32"/>
+          <w:lang w:eastAsia="bg-BG"/>
+        </w:rPr>
+        <w:t xml:space="preserve"> (Главен метод)</w:t>
+      </w:r>
+      <w:r>
+        <w:rPr>
+          <w:noProof/>
+          <w:sz w:val="32"/>
+          <w:szCs w:val="32"/>
+          <w:lang w:val="en-US" w:eastAsia="bg-BG"/>
+        </w:rPr>
+        <w:t>:</w:t>
+      </w:r>
+    </w:p>
+    <w:p>
+      <w:pPr>
         <w:ind w:firstLine="708"/>
         <w:rPr>
           <w:noProof/>
@@ -2326,7 +8645,16 @@
           <w:szCs w:val="32"/>
           <w:lang w:eastAsia="bg-BG"/>
         </w:rPr>
-        <w:t>Начин на зареждане на формата при стартиране:</w:t>
+        <w:t>Начин на заре</w:t>
+      </w:r>
+      <w:r>
+        <w:rPr>
+          <w:noProof/>
+          <w:sz w:val="32"/>
+          <w:szCs w:val="32"/>
+          <w:lang w:eastAsia="bg-BG"/>
+        </w:rPr>
+        <w:t>ждане на формата при стартиране.</w:t>
       </w:r>
     </w:p>
     <w:p>
@@ -2577,6 +8905,34 @@
     </w:p>
     <w:p>
       <w:pPr>
+        <w:rPr>
+          <w:noProof/>
+          <w:sz w:val="32"/>
+          <w:szCs w:val="32"/>
+          <w:lang w:val="en-US" w:eastAsia="bg-BG"/>
+        </w:rPr>
+      </w:pPr>
+      <w:r>
+        <w:rPr>
+          <w:noProof/>
+          <w:sz w:val="32"/>
+          <w:szCs w:val="32"/>
+          <w:lang w:eastAsia="bg-BG"/>
+        </w:rPr>
+        <w:t xml:space="preserve">Метод за събитето </w:t>
+      </w:r>
+      <w:r>
+        <w:rPr>
+          <w:noProof/>
+          <w:sz w:val="32"/>
+          <w:szCs w:val="32"/>
+          <w:lang w:val="en-US" w:eastAsia="bg-BG"/>
+        </w:rPr>
+        <w:t>addButton_Click():</w:t>
+      </w:r>
+    </w:p>
+    <w:p>
+      <w:pPr>
         <w:ind w:firstLine="708"/>
         <w:rPr>
           <w:noProof/>
@@ -2601,7 +8957,7 @@
           <w:szCs w:val="32"/>
           <w:lang w:eastAsia="bg-BG"/>
         </w:rPr>
-        <w:t>:</w:t>
+        <w:t>. Метода проверява дали сме въвели данни в текстовото поле и ако не сме ни връща грешка, но ако сме вкарали ни добавя елемента чрез инстанцията, която създадохме.</w:t>
       </w:r>
     </w:p>
     <w:p>
@@ -3182,6 +9538,43 @@
     </w:p>
     <w:p>
       <w:pPr>
+        <w:rPr>
+          <w:noProof/>
+          <w:sz w:val="32"/>
+          <w:szCs w:val="32"/>
+          <w:lang w:eastAsia="bg-BG"/>
+        </w:rPr>
+      </w:pPr>
+      <w:r>
+        <w:rPr>
+          <w:noProof/>
+          <w:sz w:val="32"/>
+          <w:szCs w:val="32"/>
+          <w:lang w:eastAsia="bg-BG"/>
+        </w:rPr>
+        <w:t xml:space="preserve">Метод за събитето </w:t>
+      </w:r>
+      <w:r>
+        <w:rPr>
+          <w:noProof/>
+          <w:sz w:val="32"/>
+          <w:szCs w:val="32"/>
+          <w:lang w:val="en-US" w:eastAsia="bg-BG"/>
+        </w:rPr>
+        <w:t>getButton_Click</w:t>
+      </w:r>
+      <w:r>
+        <w:rPr>
+          <w:noProof/>
+          <w:sz w:val="32"/>
+          <w:szCs w:val="32"/>
+          <w:lang w:eastAsia="bg-BG"/>
+        </w:rPr>
+        <w:t>():</w:t>
+      </w:r>
+    </w:p>
+    <w:p>
+      <w:pPr>
         <w:ind w:firstLine="708"/>
         <w:rPr>
           <w:noProof/>
@@ -3197,6 +9590,7 @@
           <w:szCs w:val="32"/>
           <w:lang w:eastAsia="bg-BG"/>
         </w:rPr>
+        <w:lastRenderedPageBreak/>
         <w:t>Метод за бутон за намиране на даден елемент в базата данни по дадено ид</w:t>
       </w:r>
       <w:r>
@@ -3215,7 +9609,43 @@
           <w:szCs w:val="32"/>
           <w:lang w:eastAsia="bg-BG"/>
         </w:rPr>
-        <w:t>Номер):</w:t>
+        <w:t>Номер)</w:t>
+      </w:r>
+      <w:r>
+        <w:rPr>
+          <w:noProof/>
+          <w:sz w:val="32"/>
+          <w:szCs w:val="32"/>
+          <w:lang w:eastAsia="bg-BG"/>
+        </w:rPr>
+        <w:t>.</w:t>
+      </w:r>
+      <w:r>
+        <w:rPr>
+          <w:noProof/>
+          <w:sz w:val="32"/>
+          <w:szCs w:val="32"/>
+          <w:lang w:eastAsia="bg-BG"/>
+        </w:rPr>
+        <w:t xml:space="preserve"> </w:t>
+      </w:r>
+      <w:r>
+        <w:rPr>
+          <w:noProof/>
+          <w:sz w:val="32"/>
+          <w:szCs w:val="32"/>
+          <w:lang w:eastAsia="bg-BG"/>
+        </w:rPr>
+        <w:t>Метода проверява дали сме вкарали число като номер в текстовоте поле, ако не сме ни връща грешка, след това проверява дали има елемент с такъв номер и ако не съществува също ни връща грешка. При никакви върнати грешки метода връща данните за дадения елемент</w:t>
+      </w:r>
+      <w:r>
+        <w:rPr>
+          <w:noProof/>
+          <w:sz w:val="32"/>
+          <w:szCs w:val="32"/>
+          <w:lang w:eastAsia="bg-BG"/>
+        </w:rPr>
+        <w:t>.</w:t>
       </w:r>
     </w:p>
     <w:p>
@@ -3984,52 +10414,107 @@
           <w:noProof/>
           <w:sz w:val="32"/>
           <w:szCs w:val="32"/>
+          <w:lang w:val="en-US" w:eastAsia="bg-BG"/>
+        </w:rPr>
+      </w:pPr>
+      <w:r>
+        <w:rPr>
+          <w:noProof/>
+          <w:sz w:val="32"/>
+          <w:szCs w:val="32"/>
           <w:lang w:eastAsia="bg-BG"/>
         </w:rPr>
-      </w:pPr>
+        <w:t xml:space="preserve">Метод за събитето </w:t>
+      </w:r>
       <w:r>
         <w:rPr>
           <w:noProof/>
           <w:sz w:val="32"/>
           <w:szCs w:val="32"/>
+          <w:lang w:val="en-US" w:eastAsia="bg-BG"/>
+        </w:rPr>
+        <w:t>updateButton_Click():</w:t>
+      </w:r>
+    </w:p>
+    <w:p>
+      <w:pPr>
+        <w:rPr>
+          <w:noProof/>
+          <w:sz w:val="32"/>
+          <w:szCs w:val="32"/>
           <w:lang w:eastAsia="bg-BG"/>
         </w:rPr>
+      </w:pPr>
+      <w:r>
+        <w:rPr>
+          <w:noProof/>
+          <w:sz w:val="32"/>
+          <w:szCs w:val="32"/>
+          <w:lang w:eastAsia="bg-BG"/>
+        </w:rPr>
+        <w:tab/>
+        <w:t>Метод за бутон за променяне на стойностите на вече създаден елемент в базата данни</w:t>
+      </w:r>
+      <w:r>
+        <w:rPr>
+          <w:noProof/>
+          <w:sz w:val="32"/>
+          <w:szCs w:val="32"/>
+          <w:lang w:eastAsia="bg-BG"/>
+        </w:rPr>
+        <w:t>.</w:t>
+      </w:r>
+      <w:r>
+        <w:rPr>
+          <w:noProof/>
+          <w:sz w:val="32"/>
+          <w:szCs w:val="32"/>
+          <w:lang w:eastAsia="bg-BG"/>
+        </w:rPr>
+        <w:t xml:space="preserve"> </w:t>
+      </w:r>
+      <w:r>
+        <w:rPr>
+          <w:noProof/>
+          <w:sz w:val="32"/>
+          <w:szCs w:val="32"/>
+          <w:lang w:eastAsia="bg-BG"/>
+        </w:rPr>
+        <w:t>Метода проверява дали сме вкарали число като номер в текстовоте поле, ако не сме ни връща грешка, след това проверява дали има елемент с такъв номер и ако не съществува също ни връща грешка.</w:t>
+      </w:r>
+      <w:r>
+        <w:rPr>
+          <w:noProof/>
+          <w:sz w:val="32"/>
+          <w:szCs w:val="32"/>
+          <w:lang w:eastAsia="bg-BG"/>
+        </w:rPr>
+        <w:t xml:space="preserve"> При никакви върнати грешки се променят данните на избрания от нас елемент.</w:t>
+      </w:r>
+    </w:p>
+    <w:p>
+      <w:pPr>
+        <w:pBdr>
+          <w:top w:val="single" w:sz="4" w:space="1" w:color="auto"/>
+          <w:left w:val="single" w:sz="4" w:space="4" w:color="auto"/>
+          <w:bottom w:val="single" w:sz="4" w:space="1" w:color="auto"/>
+          <w:right w:val="single" w:sz="4" w:space="4" w:color="auto"/>
+        </w:pBdr>
+        <w:autoSpaceDE w:val="0"/>
+        <w:autoSpaceDN w:val="0"/>
+        <w:adjustRightInd w:val="0"/>
+        <w:spacing w:after="0" w:line="240" w:lineRule="auto"/>
+        <w:rPr>
+          <w:rFonts w:ascii="Consolas" w:hAnsi="Consolas" w:cs="Consolas"/>
+          <w:color w:val="000000"/>
+        </w:rPr>
+      </w:pPr>
+      <w:r>
+        <w:rPr>
+          <w:rFonts w:ascii="Consolas" w:hAnsi="Consolas" w:cs="Consolas"/>
+          <w:color w:val="0000FF"/>
+        </w:rPr>
         <w:lastRenderedPageBreak/>
-        <w:tab/>
-        <w:t>Метод за бутон за променяне</w:t>
-      </w:r>
-      <w:r>
-        <w:rPr>
-          <w:noProof/>
-          <w:sz w:val="32"/>
-          <w:szCs w:val="32"/>
-          <w:lang w:eastAsia="bg-BG"/>
-        </w:rPr>
-        <w:t xml:space="preserve"> на стойностите на вече създаден елемент в базата данни:</w:t>
-      </w:r>
-    </w:p>
-    <w:p>
-      <w:pPr>
-        <w:pBdr>
-          <w:top w:val="single" w:sz="4" w:space="1" w:color="auto"/>
-          <w:left w:val="single" w:sz="4" w:space="4" w:color="auto"/>
-          <w:bottom w:val="single" w:sz="4" w:space="1" w:color="auto"/>
-          <w:right w:val="single" w:sz="4" w:space="4" w:color="auto"/>
-        </w:pBdr>
-        <w:autoSpaceDE w:val="0"/>
-        <w:autoSpaceDN w:val="0"/>
-        <w:adjustRightInd w:val="0"/>
-        <w:spacing w:after="0" w:line="240" w:lineRule="auto"/>
-        <w:rPr>
-          <w:rFonts w:ascii="Consolas" w:hAnsi="Consolas" w:cs="Consolas"/>
-          <w:color w:val="000000"/>
-        </w:rPr>
-      </w:pPr>
-      <w:r>
-        <w:rPr>
-          <w:rFonts w:ascii="Consolas" w:hAnsi="Consolas" w:cs="Consolas"/>
-          <w:color w:val="0000FF"/>
-        </w:rPr>
         <w:t>private</w:t>
       </w:r>
       <w:r>
@@ -5182,18 +11667,73 @@
           <w:noProof/>
           <w:sz w:val="32"/>
           <w:szCs w:val="32"/>
+          <w:lang w:val="en-US" w:eastAsia="bg-BG"/>
+        </w:rPr>
+      </w:pPr>
+      <w:r>
+        <w:rPr>
+          <w:noProof/>
+          <w:sz w:val="32"/>
+          <w:szCs w:val="32"/>
           <w:lang w:eastAsia="bg-BG"/>
         </w:rPr>
-      </w:pPr>
+        <w:t xml:space="preserve">Метод за събитето </w:t>
+      </w:r>
       <w:r>
         <w:rPr>
           <w:noProof/>
           <w:sz w:val="32"/>
           <w:szCs w:val="32"/>
+          <w:lang w:val="en-US" w:eastAsia="bg-BG"/>
+        </w:rPr>
+        <w:t>getAllButton_Click():</w:t>
+      </w:r>
+    </w:p>
+    <w:p>
+      <w:pPr>
+        <w:rPr>
+          <w:noProof/>
+          <w:sz w:val="32"/>
+          <w:szCs w:val="32"/>
           <w:lang w:eastAsia="bg-BG"/>
         </w:rPr>
+      </w:pPr>
+      <w:r>
+        <w:rPr>
+          <w:noProof/>
+          <w:sz w:val="32"/>
+          <w:szCs w:val="32"/>
+          <w:lang w:eastAsia="bg-BG"/>
+        </w:rPr>
         <w:tab/>
-        <w:t>Метод за бутон за изкарване на всички вкарани елементи в базата данни:</w:t>
+        <w:t xml:space="preserve">Метод за бутон за изкарване на всички </w:t>
+      </w:r>
+      <w:r>
+        <w:rPr>
+          <w:noProof/>
+          <w:sz w:val="32"/>
+          <w:szCs w:val="32"/>
+          <w:lang w:eastAsia="bg-BG"/>
+        </w:rPr>
+        <w:t xml:space="preserve">вкарани елементи в базата данни. Метода използва </w:t>
+      </w:r>
+      <w:r>
+        <w:rPr>
+          <w:noProof/>
+          <w:sz w:val="32"/>
+          <w:szCs w:val="32"/>
+          <w:lang w:val="en-US" w:eastAsia="bg-BG"/>
+        </w:rPr>
+        <w:t xml:space="preserve">listBox </w:t>
+      </w:r>
+      <w:r>
+        <w:rPr>
+          <w:noProof/>
+          <w:sz w:val="32"/>
+          <w:szCs w:val="32"/>
+          <w:lang w:eastAsia="bg-BG"/>
+        </w:rPr>
+        <w:t>и чрез него изкарва данните за всички вкарани елементи в базата данни.</w:t>
       </w:r>
     </w:p>
     <w:p>
@@ -5303,6 +11843,7 @@
           <w:rFonts w:ascii="Consolas" w:hAnsi="Consolas" w:cs="Consolas"/>
           <w:color w:val="000000"/>
         </w:rPr>
+        <w:lastRenderedPageBreak/>
         <w:t xml:space="preserve">            List&lt;Parcel&gt; parcels = parcelBusiness.GetAll();</w:t>
       </w:r>
     </w:p>
@@ -5424,7 +11965,6 @@
           <w:rFonts w:ascii="Consolas" w:hAnsi="Consolas" w:cs="Consolas"/>
           <w:color w:val="000000"/>
         </w:rPr>
-        <w:lastRenderedPageBreak/>
         <w:t xml:space="preserve">            {</w:t>
       </w:r>
     </w:p>
@@ -5608,6 +12148,42 @@
     </w:p>
     <w:p>
       <w:pPr>
+        <w:rPr>
+          <w:sz w:val="32"/>
+          <w:szCs w:val="32"/>
+          <w:lang w:val="en-US"/>
+        </w:rPr>
+      </w:pPr>
+      <w:r>
+        <w:rPr>
+          <w:noProof/>
+          <w:sz w:val="32"/>
+          <w:szCs w:val="32"/>
+          <w:lang w:eastAsia="bg-BG"/>
+        </w:rPr>
+        <w:t>Метод за събитето</w:t>
+      </w:r>
+      <w:r>
+        <w:rPr>
+          <w:noProof/>
+          <w:sz w:val="32"/>
+          <w:szCs w:val="32"/>
+          <w:lang w:eastAsia="bg-BG"/>
+        </w:rPr>
+        <w:t xml:space="preserve"> </w:t>
+      </w:r>
+      <w:r>
+        <w:rPr>
+          <w:noProof/>
+          <w:sz w:val="32"/>
+          <w:szCs w:val="32"/>
+          <w:lang w:val="en-US" w:eastAsia="bg-BG"/>
+        </w:rPr>
+        <w:t>deleteButton_Click():</w:t>
+      </w:r>
+    </w:p>
+    <w:p>
+      <w:pPr>
         <w:ind w:firstLine="708"/>
         <w:rPr>
           <w:sz w:val="32"/>
@@ -5619,7 +12195,58 @@
           <w:sz w:val="32"/>
           <w:szCs w:val="32"/>
         </w:rPr>
-        <w:t>Метод за бутон за изтриване на даден елемент от базата данни по дадено ид (Номер):</w:t>
+        <w:t>Метод за бутон за изтриване на даден елемент от ба</w:t>
+      </w:r>
+      <w:r>
+        <w:rPr>
+          <w:sz w:val="32"/>
+          <w:szCs w:val="32"/>
+        </w:rPr>
+        <w:t>зата данни по дадено ид (Номер)</w:t>
+      </w:r>
+      <w:r>
+        <w:rPr>
+          <w:sz w:val="32"/>
+          <w:szCs w:val="32"/>
+          <w:lang w:val="en-US"/>
+        </w:rPr>
+        <w:t>.</w:t>
+      </w:r>
+      <w:r>
+        <w:rPr>
+          <w:noProof/>
+          <w:sz w:val="32"/>
+          <w:szCs w:val="32"/>
+          <w:lang w:eastAsia="bg-BG"/>
+        </w:rPr>
+        <w:t xml:space="preserve"> </w:t>
+      </w:r>
+      <w:r>
+        <w:rPr>
+          <w:noProof/>
+          <w:sz w:val="32"/>
+          <w:szCs w:val="32"/>
+          <w:lang w:eastAsia="bg-BG"/>
+        </w:rPr>
+        <w:t>Метода проверява дали сме вкарали число като номер в текстовоте поле, ако не сме ни връща грешка, след това проверява дали има елемент с такъв номер и ако не съществува също ни връща грешка.</w:t>
+      </w:r>
+      <w:r>
+        <w:rPr>
+          <w:noProof/>
+          <w:sz w:val="32"/>
+          <w:szCs w:val="32"/>
+          <w:lang w:val="en-US" w:eastAsia="bg-BG"/>
+        </w:rPr>
+        <w:t xml:space="preserve"> </w:t>
+      </w:r>
+      <w:r>
+        <w:rPr>
+          <w:noProof/>
+          <w:sz w:val="32"/>
+          <w:szCs w:val="32"/>
+          <w:lang w:eastAsia="bg-BG"/>
+        </w:rPr>
+        <w:t>След никакви грешки ни изкарва запитване дали със сигурност искаме да изтрием този запис в таблицата и ако отговорим с да, се изтрива записа по даден от нас номер.</w:t>
       </w:r>
     </w:p>
     <w:p>
@@ -6276,6 +12903,7 @@
           <w:rFonts w:ascii="Consolas" w:hAnsi="Consolas" w:cs="Consolas"/>
           <w:color w:val="000000"/>
         </w:rPr>
+        <w:lastRenderedPageBreak/>
         <w:t xml:space="preserve">                </w:t>
       </w:r>
       <w:r>
@@ -6545,30 +13173,97 @@
         <w:t xml:space="preserve">        }</w:t>
       </w:r>
     </w:p>
-    <w:p>
-      <w:pPr>
+    <w:p/>
+    <w:p/>
+    <w:p/>
+    <w:p/>
+    <w:p>
+      <w:pPr>
+        <w:rPr>
+          <w:sz w:val="32"/>
+          <w:szCs w:val="32"/>
+        </w:rPr>
+      </w:pPr>
+      <w:r>
+        <w:rPr>
+          <w:sz w:val="32"/>
+          <w:szCs w:val="32"/>
+        </w:rPr>
+        <w:t>Външен вид на приложениете след стартирането му:</w:t>
+      </w:r>
+    </w:p>
+    <w:p>
+      <w:pPr>
+        <w:jc w:val="center"/>
+        <w:rPr>
+          <w:sz w:val="32"/>
+          <w:szCs w:val="32"/>
+        </w:rPr>
+      </w:pPr>
+      <w:r>
+        <w:rPr>
+          <w:sz w:val="32"/>
+          <w:szCs w:val="32"/>
+        </w:rPr>
+        <w:pict w14:anchorId="13FAC8D9">
+          <v:shape id="_x0000_i1032" type="#_x0000_t75" style="width:411pt;height:271.8pt">
+            <v:imagedata r:id="rId11" o:title="Форма2"/>
+          </v:shape>
+        </w:pict>
+      </w:r>
+    </w:p>
+    <w:p>
+      <w:pPr>
+        <w:jc w:val="center"/>
+        <w:rPr>
+          <w:sz w:val="32"/>
+          <w:szCs w:val="32"/>
+        </w:rPr>
+      </w:pPr>
+    </w:p>
+    <w:p>
+      <w:pPr>
+        <w:rPr>
+          <w:sz w:val="32"/>
+          <w:szCs w:val="32"/>
+        </w:rPr>
+      </w:pPr>
+      <w:r>
+        <w:rPr>
+          <w:sz w:val="32"/>
+          <w:szCs w:val="32"/>
+        </w:rPr>
+        <w:t xml:space="preserve">В изпълнението на Задача №7 съм използвал </w:t>
+      </w:r>
+      <w:r>
         <w:rPr>
           <w:sz w:val="32"/>
           <w:szCs w:val="32"/>
           <w:lang w:val="en-US"/>
         </w:rPr>
-      </w:pPr>
-    </w:p>
-    <w:p>
-      <w:pPr>
-        <w:ind w:firstLine="708"/>
+        <w:t xml:space="preserve">CRUD </w:t>
+      </w:r>
+      <w:r>
+        <w:rPr>
+          <w:sz w:val="32"/>
+          <w:szCs w:val="32"/>
+        </w:rPr>
+        <w:t>(</w:t>
+      </w:r>
+      <w:r>
         <w:rPr>
           <w:sz w:val="32"/>
           <w:szCs w:val="32"/>
           <w:lang w:val="en-US"/>
         </w:rPr>
-      </w:pPr>
-      <w:r>
-        <w:rPr>
-          <w:sz w:val="32"/>
-          <w:szCs w:val="32"/>
-        </w:rPr>
-        <w:t xml:space="preserve">В изпълнението на Задача №7 съм използвал </w:t>
+        <w:t xml:space="preserve">Create, Read, Update, Delete) </w:t>
+      </w:r>
+      <w:r>
+        <w:rPr>
+          <w:sz w:val="32"/>
+          <w:szCs w:val="32"/>
+        </w:rPr>
+        <w:t xml:space="preserve">операции, както и технологията ORM </w:t>
       </w:r>
       <w:r>
         <w:rPr>
@@ -6576,14 +13271,15 @@
           <w:szCs w:val="32"/>
           <w:lang w:val="en-US"/>
         </w:rPr>
-        <w:t xml:space="preserve">CRUD </w:t>
-      </w:r>
-      <w:r>
-        <w:rPr>
-          <w:sz w:val="32"/>
-          <w:szCs w:val="32"/>
-        </w:rPr>
-        <w:t>(</w:t>
+        <w:t xml:space="preserve">(Code First). </w:t>
+      </w:r>
+      <w:r>
+        <w:rPr>
+          <w:sz w:val="32"/>
+          <w:szCs w:val="32"/>
+        </w:rPr>
+        <w:lastRenderedPageBreak/>
+        <w:t xml:space="preserve">Също се използва и пакета </w:t>
       </w:r>
       <w:r>
         <w:rPr>
@@ -6591,14 +13287,21 @@
           <w:szCs w:val="32"/>
           <w:lang w:val="en-US"/>
         </w:rPr>
-        <w:t xml:space="preserve">Create, Read, Update, Delete) </w:t>
-      </w:r>
-      <w:r>
-        <w:rPr>
-          <w:sz w:val="32"/>
-          <w:szCs w:val="32"/>
-        </w:rPr>
-        <w:t xml:space="preserve">операции, както и технологията ORM </w:t>
+        <w:t>Entity Framework</w:t>
+      </w:r>
+      <w:r>
+        <w:rPr>
+          <w:sz w:val="32"/>
+          <w:szCs w:val="32"/>
+        </w:rPr>
+        <w:t xml:space="preserve"> и миграции за работа с базата данни и поддръжката им.</w:t>
+      </w:r>
+      <w:r>
+        <w:rPr>
+          <w:sz w:val="32"/>
+          <w:szCs w:val="32"/>
+        </w:rPr>
+        <w:t xml:space="preserve"> Както и за крайния външен вид съм използвал и </w:t>
       </w:r>
       <w:r>
         <w:rPr>
@@ -6606,49 +13309,1343 @@
           <w:szCs w:val="32"/>
           <w:lang w:val="en-US"/>
         </w:rPr>
-        <w:t xml:space="preserve">(Code First). </w:t>
-      </w:r>
-      <w:r>
-        <w:rPr>
-          <w:sz w:val="32"/>
-          <w:szCs w:val="32"/>
-        </w:rPr>
-        <w:t xml:space="preserve">Също се използва и пакета </w:t>
-      </w:r>
-      <w:r>
-        <w:rPr>
-          <w:sz w:val="32"/>
-          <w:szCs w:val="32"/>
-          <w:lang w:val="en-US"/>
-        </w:rPr>
-        <w:t xml:space="preserve">Entity </w:t>
-      </w:r>
-      <w:r>
-        <w:rPr>
-          <w:sz w:val="32"/>
-          <w:szCs w:val="32"/>
-          <w:lang w:val="en-US"/>
-        </w:rPr>
-        <w:t>Framework</w:t>
-      </w:r>
-      <w:r>
-        <w:rPr>
-          <w:sz w:val="32"/>
-          <w:szCs w:val="32"/>
-        </w:rPr>
-        <w:t xml:space="preserve"> и миграции за работа с базата данни и поддръжката им.</w:t>
+        <w:t xml:space="preserve">Windows Forms App (.NET Framework), </w:t>
+      </w:r>
+      <w:r>
+        <w:rPr>
+          <w:sz w:val="32"/>
+          <w:szCs w:val="32"/>
+        </w:rPr>
+        <w:t>за по лесна употреба и по представителен вид.</w:t>
       </w:r>
       <w:bookmarkStart w:id="0" w:name="_GoBack"/>
       <w:bookmarkEnd w:id="0"/>
     </w:p>
     <w:sectPr>
-      <w:pgSz w:w="11906" w:h="16838"/>
-      <w:pgMar w:top="1417" w:right="1417" w:bottom="1417" w:left="1417" w:header="708" w:footer="708" w:gutter="0"/>
+      <w:pgSz w:w="12240" w:h="15840"/>
+      <w:pgMar w:top="1276" w:right="1417" w:bottom="1417" w:left="1417" w:header="142" w:footer="708" w:gutter="0"/>
       <w:cols w:space="708"/>
       <w:docGrid w:linePitch="360"/>
     </w:sectPr>
   </w:body>
 </w:document>
+</file>
+
+<file path=word/endnotes.xml><?xml version="1.0" encoding="utf-8"?>
+<w:endnotes xmlns:wpc="http://schemas.microsoft.com/office/word/2010/wordprocessingCanvas" xmlns:cx="http://schemas.microsoft.com/office/drawing/2014/chartex" xmlns:cx1="http://schemas.microsoft.com/office/drawing/2015/9/8/chartex" xmlns:mc="http://schemas.openxmlformats.org/markup-compatibility/2006" xmlns:o="urn:schemas-microsoft-com:office:office" xmlns:r="http://schemas.openxmlformats.org/officeDocument/2006/relationships" xmlns:m="http://schemas.openxmlformats.org/officeDocument/2006/math" xmlns:v="urn:schemas-microsoft-com:vml" xmlns:wp14="http://schemas.microsoft.com/office/word/2010/wordprocessingDrawing" xmlns:wp="http://schemas.openxmlformats.org/drawingml/2006/wordprocessingDrawing" xmlns:w10="urn:schemas-microsoft-com:office:word" xmlns:w="http://schemas.openxmlformats.org/wordprocessingml/2006/main" xmlns:w14="http://schemas.microsoft.com/office/word/2010/wordml" xmlns:w15="http://schemas.microsoft.com/office/word/2012/wordml" xmlns:w16se="http://schemas.microsoft.com/office/word/2015/wordml/symex" xmlns:wpg="http://schemas.microsoft.com/office/word/2010/wordprocessingGroup" xmlns:wpi="http://schemas.microsoft.com/office/word/2010/wordprocessingInk" xmlns:wne="http://schemas.microsoft.com/office/word/2006/wordml" xmlns:wps="http://schemas.microsoft.com/office/word/2010/wordprocessingShape" mc:Ignorable="w14 w15 w16se wp14">
+  <w:endnote w:type="separator" w:id="-1">
+    <w:p>
+      <w:pPr>
+        <w:spacing w:after="0" w:line="240" w:lineRule="auto"/>
+      </w:pPr>
+      <w:r>
+        <w:separator/>
+      </w:r>
+    </w:p>
+  </w:endnote>
+  <w:endnote w:type="continuationSeparator" w:id="0">
+    <w:p>
+      <w:pPr>
+        <w:spacing w:after="0" w:line="240" w:lineRule="auto"/>
+      </w:pPr>
+      <w:r>
+        <w:continuationSeparator/>
+      </w:r>
+    </w:p>
+  </w:endnote>
+</w:endnotes>
+</file>
+
+<file path=word/footnotes.xml><?xml version="1.0" encoding="utf-8"?>
+<w:footnotes xmlns:wpc="http://schemas.microsoft.com/office/word/2010/wordprocessingCanvas" xmlns:cx="http://schemas.microsoft.com/office/drawing/2014/chartex" xmlns:cx1="http://schemas.microsoft.com/office/drawing/2015/9/8/chartex" xmlns:mc="http://schemas.openxmlformats.org/markup-compatibility/2006" xmlns:o="urn:schemas-microsoft-com:office:office" xmlns:r="http://schemas.openxmlformats.org/officeDocument/2006/relationships" xmlns:m="http://schemas.openxmlformats.org/officeDocument/2006/math" xmlns:v="urn:schemas-microsoft-com:vml" xmlns:wp14="http://schemas.microsoft.com/office/word/2010/wordprocessingDrawing" xmlns:wp="http://schemas.openxmlformats.org/drawingml/2006/wordprocessingDrawing" xmlns:w10="urn:schemas-microsoft-com:office:word" xmlns:w="http://schemas.openxmlformats.org/wordprocessingml/2006/main" xmlns:w14="http://schemas.microsoft.com/office/word/2010/wordml" xmlns:w15="http://schemas.microsoft.com/office/word/2012/wordml" xmlns:w16se="http://schemas.microsoft.com/office/word/2015/wordml/symex" xmlns:wpg="http://schemas.microsoft.com/office/word/2010/wordprocessingGroup" xmlns:wpi="http://schemas.microsoft.com/office/word/2010/wordprocessingInk" xmlns:wne="http://schemas.microsoft.com/office/word/2006/wordml" xmlns:wps="http://schemas.microsoft.com/office/word/2010/wordprocessingShape" mc:Ignorable="w14 w15 w16se wp14">
+  <w:footnote w:type="separator" w:id="-1">
+    <w:p>
+      <w:pPr>
+        <w:spacing w:after="0" w:line="240" w:lineRule="auto"/>
+      </w:pPr>
+      <w:r>
+        <w:separator/>
+      </w:r>
+    </w:p>
+  </w:footnote>
+  <w:footnote w:type="continuationSeparator" w:id="0">
+    <w:p>
+      <w:pPr>
+        <w:spacing w:after="0" w:line="240" w:lineRule="auto"/>
+      </w:pPr>
+      <w:r>
+        <w:continuationSeparator/>
+      </w:r>
+    </w:p>
+  </w:footnote>
+</w:footnotes>
+</file>
+
+<file path=word/numbering.xml><?xml version="1.0" encoding="utf-8"?>
+<w:numbering xmlns:wpc="http://schemas.microsoft.com/office/word/2010/wordprocessingCanvas" xmlns:cx="http://schemas.microsoft.com/office/drawing/2014/chartex" xmlns:cx1="http://schemas.microsoft.com/office/drawing/2015/9/8/chartex" xmlns:mc="http://schemas.openxmlformats.org/markup-compatibility/2006" xmlns:o="urn:schemas-microsoft-com:office:office" xmlns:r="http://schemas.openxmlformats.org/officeDocument/2006/relationships" xmlns:m="http://schemas.openxmlformats.org/officeDocument/2006/math" xmlns:v="urn:schemas-microsoft-com:vml" xmlns:wp14="http://schemas.microsoft.com/office/word/2010/wordprocessingDrawing" xmlns:wp="http://schemas.openxmlformats.org/drawingml/2006/wordprocessingDrawing" xmlns:w10="urn:schemas-microsoft-com:office:word" xmlns:w="http://schemas.openxmlformats.org/wordprocessingml/2006/main" xmlns:w14="http://schemas.microsoft.com/office/word/2010/wordml" xmlns:w15="http://schemas.microsoft.com/office/word/2012/wordml" xmlns:w16se="http://schemas.microsoft.com/office/word/2015/wordml/symex" xmlns:wpg="http://schemas.microsoft.com/office/word/2010/wordprocessingGroup" xmlns:wpi="http://schemas.microsoft.com/office/word/2010/wordprocessingInk" xmlns:wne="http://schemas.microsoft.com/office/word/2006/wordml" xmlns:wps="http://schemas.microsoft.com/office/word/2010/wordprocessingShape" mc:Ignorable="w14 w15 w16se wp14">
+  <w:abstractNum w:abstractNumId="0" w15:restartNumberingAfterBreak="0">
+    <w:nsid w:val="000B42C0"/>
+    <w:multiLevelType w:val="hybridMultilevel"/>
+    <w:tmpl w:val="FE826AD0"/>
+    <w:lvl w:ilvl="0" w:tplc="0409000F">
+      <w:start w:val="1"/>
+      <w:numFmt w:val="decimal"/>
+      <w:lvlText w:val="%1."/>
+      <w:lvlJc w:val="left"/>
+      <w:pPr>
+        <w:ind w:left="720" w:hanging="360"/>
+      </w:pPr>
+      <w:rPr>
+        <w:rFonts w:hint="default"/>
+      </w:rPr>
+    </w:lvl>
+    <w:lvl w:ilvl="1" w:tplc="04090019" w:tentative="1">
+      <w:start w:val="1"/>
+      <w:numFmt w:val="lowerLetter"/>
+      <w:lvlText w:val="%2."/>
+      <w:lvlJc w:val="left"/>
+      <w:pPr>
+        <w:ind w:left="1440" w:hanging="360"/>
+      </w:pPr>
+    </w:lvl>
+    <w:lvl w:ilvl="2" w:tplc="0409001B" w:tentative="1">
+      <w:start w:val="1"/>
+      <w:numFmt w:val="lowerRoman"/>
+      <w:lvlText w:val="%3."/>
+      <w:lvlJc w:val="right"/>
+      <w:pPr>
+        <w:ind w:left="2160" w:hanging="180"/>
+      </w:pPr>
+    </w:lvl>
+    <w:lvl w:ilvl="3" w:tplc="0409000F" w:tentative="1">
+      <w:start w:val="1"/>
+      <w:numFmt w:val="decimal"/>
+      <w:lvlText w:val="%4."/>
+      <w:lvlJc w:val="left"/>
+      <w:pPr>
+        <w:ind w:left="2880" w:hanging="360"/>
+      </w:pPr>
+    </w:lvl>
+    <w:lvl w:ilvl="4" w:tplc="04090019" w:tentative="1">
+      <w:start w:val="1"/>
+      <w:numFmt w:val="lowerLetter"/>
+      <w:lvlText w:val="%5."/>
+      <w:lvlJc w:val="left"/>
+      <w:pPr>
+        <w:ind w:left="3600" w:hanging="360"/>
+      </w:pPr>
+    </w:lvl>
+    <w:lvl w:ilvl="5" w:tplc="0409001B" w:tentative="1">
+      <w:start w:val="1"/>
+      <w:numFmt w:val="lowerRoman"/>
+      <w:lvlText w:val="%6."/>
+      <w:lvlJc w:val="right"/>
+      <w:pPr>
+        <w:ind w:left="4320" w:hanging="180"/>
+      </w:pPr>
+    </w:lvl>
+    <w:lvl w:ilvl="6" w:tplc="0409000F" w:tentative="1">
+      <w:start w:val="1"/>
+      <w:numFmt w:val="decimal"/>
+      <w:lvlText w:val="%7."/>
+      <w:lvlJc w:val="left"/>
+      <w:pPr>
+        <w:ind w:left="5040" w:hanging="360"/>
+      </w:pPr>
+    </w:lvl>
+    <w:lvl w:ilvl="7" w:tplc="04090019" w:tentative="1">
+      <w:start w:val="1"/>
+      <w:numFmt w:val="lowerLetter"/>
+      <w:lvlText w:val="%8."/>
+      <w:lvlJc w:val="left"/>
+      <w:pPr>
+        <w:ind w:left="5760" w:hanging="360"/>
+      </w:pPr>
+    </w:lvl>
+    <w:lvl w:ilvl="8" w:tplc="0409001B" w:tentative="1">
+      <w:start w:val="1"/>
+      <w:numFmt w:val="lowerRoman"/>
+      <w:lvlText w:val="%9."/>
+      <w:lvlJc w:val="right"/>
+      <w:pPr>
+        <w:ind w:left="6480" w:hanging="180"/>
+      </w:pPr>
+    </w:lvl>
+  </w:abstractNum>
+  <w:abstractNum w:abstractNumId="1" w15:restartNumberingAfterBreak="0">
+    <w:nsid w:val="07FD312C"/>
+    <w:multiLevelType w:val="multilevel"/>
+    <w:tmpl w:val="5A8E6C4E"/>
+    <w:lvl w:ilvl="0">
+      <w:start w:val="1"/>
+      <w:numFmt w:val="decimal"/>
+      <w:lvlText w:val="%1."/>
+      <w:lvlJc w:val="left"/>
+      <w:pPr>
+        <w:ind w:left="432" w:hanging="432"/>
+      </w:pPr>
+      <w:rPr>
+        <w:rFonts w:hint="default"/>
+      </w:rPr>
+    </w:lvl>
+    <w:lvl w:ilvl="1">
+      <w:start w:val="1"/>
+      <w:numFmt w:val="decimal"/>
+      <w:lvlText w:val="%1.%2."/>
+      <w:lvlJc w:val="left"/>
+      <w:pPr>
+        <w:ind w:left="720" w:hanging="720"/>
+      </w:pPr>
+      <w:rPr>
+        <w:rFonts w:hint="default"/>
+      </w:rPr>
+    </w:lvl>
+    <w:lvl w:ilvl="2">
+      <w:start w:val="1"/>
+      <w:numFmt w:val="decimal"/>
+      <w:lvlText w:val="%1.%2.%3."/>
+      <w:lvlJc w:val="left"/>
+      <w:pPr>
+        <w:ind w:left="720" w:hanging="720"/>
+      </w:pPr>
+      <w:rPr>
+        <w:rFonts w:hint="default"/>
+      </w:rPr>
+    </w:lvl>
+    <w:lvl w:ilvl="3">
+      <w:start w:val="1"/>
+      <w:numFmt w:val="decimal"/>
+      <w:lvlText w:val="%1.%2.%3.%4."/>
+      <w:lvlJc w:val="left"/>
+      <w:pPr>
+        <w:ind w:left="1080" w:hanging="1080"/>
+      </w:pPr>
+      <w:rPr>
+        <w:rFonts w:hint="default"/>
+      </w:rPr>
+    </w:lvl>
+    <w:lvl w:ilvl="4">
+      <w:start w:val="1"/>
+      <w:numFmt w:val="decimal"/>
+      <w:lvlText w:val="%1.%2.%3.%4.%5."/>
+      <w:lvlJc w:val="left"/>
+      <w:pPr>
+        <w:ind w:left="1080" w:hanging="1080"/>
+      </w:pPr>
+      <w:rPr>
+        <w:rFonts w:hint="default"/>
+      </w:rPr>
+    </w:lvl>
+    <w:lvl w:ilvl="5">
+      <w:start w:val="1"/>
+      <w:numFmt w:val="decimal"/>
+      <w:lvlText w:val="%1.%2.%3.%4.%5.%6."/>
+      <w:lvlJc w:val="left"/>
+      <w:pPr>
+        <w:ind w:left="1440" w:hanging="1440"/>
+      </w:pPr>
+      <w:rPr>
+        <w:rFonts w:hint="default"/>
+      </w:rPr>
+    </w:lvl>
+    <w:lvl w:ilvl="6">
+      <w:start w:val="1"/>
+      <w:numFmt w:val="decimal"/>
+      <w:lvlText w:val="%1.%2.%3.%4.%5.%6.%7."/>
+      <w:lvlJc w:val="left"/>
+      <w:pPr>
+        <w:ind w:left="1800" w:hanging="1800"/>
+      </w:pPr>
+      <w:rPr>
+        <w:rFonts w:hint="default"/>
+      </w:rPr>
+    </w:lvl>
+    <w:lvl w:ilvl="7">
+      <w:start w:val="1"/>
+      <w:numFmt w:val="decimal"/>
+      <w:lvlText w:val="%1.%2.%3.%4.%5.%6.%7.%8."/>
+      <w:lvlJc w:val="left"/>
+      <w:pPr>
+        <w:ind w:left="1800" w:hanging="1800"/>
+      </w:pPr>
+      <w:rPr>
+        <w:rFonts w:hint="default"/>
+      </w:rPr>
+    </w:lvl>
+    <w:lvl w:ilvl="8">
+      <w:start w:val="1"/>
+      <w:numFmt w:val="decimal"/>
+      <w:lvlText w:val="%1.%2.%3.%4.%5.%6.%7.%8.%9."/>
+      <w:lvlJc w:val="left"/>
+      <w:pPr>
+        <w:ind w:left="2160" w:hanging="2160"/>
+      </w:pPr>
+      <w:rPr>
+        <w:rFonts w:hint="default"/>
+      </w:rPr>
+    </w:lvl>
+  </w:abstractNum>
+  <w:abstractNum w:abstractNumId="2" w15:restartNumberingAfterBreak="0">
+    <w:nsid w:val="173A3B3C"/>
+    <w:multiLevelType w:val="hybridMultilevel"/>
+    <w:tmpl w:val="CA34AC6C"/>
+    <w:lvl w:ilvl="0" w:tplc="9F08A5BC">
+      <w:numFmt w:val="bullet"/>
+      <w:lvlText w:val="-"/>
+      <w:lvlJc w:val="left"/>
+      <w:pPr>
+        <w:ind w:left="718" w:hanging="360"/>
+      </w:pPr>
+      <w:rPr>
+        <w:rFonts w:ascii="Times New Roman" w:eastAsia="Calibri" w:hAnsi="Times New Roman" w:cs="Times New Roman" w:hint="default"/>
+        <w:b w:val="0"/>
+        <w:color w:val="auto"/>
+      </w:rPr>
+    </w:lvl>
+    <w:lvl w:ilvl="1" w:tplc="08090003" w:tentative="1">
+      <w:start w:val="1"/>
+      <w:numFmt w:val="bullet"/>
+      <w:lvlText w:val="o"/>
+      <w:lvlJc w:val="left"/>
+      <w:pPr>
+        <w:ind w:left="1438" w:hanging="360"/>
+      </w:pPr>
+      <w:rPr>
+        <w:rFonts w:ascii="Courier New" w:hAnsi="Courier New" w:cs="Courier New" w:hint="default"/>
+      </w:rPr>
+    </w:lvl>
+    <w:lvl w:ilvl="2" w:tplc="08090005" w:tentative="1">
+      <w:start w:val="1"/>
+      <w:numFmt w:val="bullet"/>
+      <w:lvlText w:val=""/>
+      <w:lvlJc w:val="left"/>
+      <w:pPr>
+        <w:ind w:left="2158" w:hanging="360"/>
+      </w:pPr>
+      <w:rPr>
+        <w:rFonts w:ascii="Wingdings" w:hAnsi="Wingdings" w:hint="default"/>
+      </w:rPr>
+    </w:lvl>
+    <w:lvl w:ilvl="3" w:tplc="08090001" w:tentative="1">
+      <w:start w:val="1"/>
+      <w:numFmt w:val="bullet"/>
+      <w:lvlText w:val=""/>
+      <w:lvlJc w:val="left"/>
+      <w:pPr>
+        <w:ind w:left="2878" w:hanging="360"/>
+      </w:pPr>
+      <w:rPr>
+        <w:rFonts w:ascii="Symbol" w:hAnsi="Symbol" w:hint="default"/>
+      </w:rPr>
+    </w:lvl>
+    <w:lvl w:ilvl="4" w:tplc="08090003" w:tentative="1">
+      <w:start w:val="1"/>
+      <w:numFmt w:val="bullet"/>
+      <w:lvlText w:val="o"/>
+      <w:lvlJc w:val="left"/>
+      <w:pPr>
+        <w:ind w:left="3598" w:hanging="360"/>
+      </w:pPr>
+      <w:rPr>
+        <w:rFonts w:ascii="Courier New" w:hAnsi="Courier New" w:cs="Courier New" w:hint="default"/>
+      </w:rPr>
+    </w:lvl>
+    <w:lvl w:ilvl="5" w:tplc="08090005" w:tentative="1">
+      <w:start w:val="1"/>
+      <w:numFmt w:val="bullet"/>
+      <w:lvlText w:val=""/>
+      <w:lvlJc w:val="left"/>
+      <w:pPr>
+        <w:ind w:left="4318" w:hanging="360"/>
+      </w:pPr>
+      <w:rPr>
+        <w:rFonts w:ascii="Wingdings" w:hAnsi="Wingdings" w:hint="default"/>
+      </w:rPr>
+    </w:lvl>
+    <w:lvl w:ilvl="6" w:tplc="08090001" w:tentative="1">
+      <w:start w:val="1"/>
+      <w:numFmt w:val="bullet"/>
+      <w:lvlText w:val=""/>
+      <w:lvlJc w:val="left"/>
+      <w:pPr>
+        <w:ind w:left="5038" w:hanging="360"/>
+      </w:pPr>
+      <w:rPr>
+        <w:rFonts w:ascii="Symbol" w:hAnsi="Symbol" w:hint="default"/>
+      </w:rPr>
+    </w:lvl>
+    <w:lvl w:ilvl="7" w:tplc="08090003" w:tentative="1">
+      <w:start w:val="1"/>
+      <w:numFmt w:val="bullet"/>
+      <w:lvlText w:val="o"/>
+      <w:lvlJc w:val="left"/>
+      <w:pPr>
+        <w:ind w:left="5758" w:hanging="360"/>
+      </w:pPr>
+      <w:rPr>
+        <w:rFonts w:ascii="Courier New" w:hAnsi="Courier New" w:cs="Courier New" w:hint="default"/>
+      </w:rPr>
+    </w:lvl>
+    <w:lvl w:ilvl="8" w:tplc="08090005" w:tentative="1">
+      <w:start w:val="1"/>
+      <w:numFmt w:val="bullet"/>
+      <w:lvlText w:val=""/>
+      <w:lvlJc w:val="left"/>
+      <w:pPr>
+        <w:ind w:left="6478" w:hanging="360"/>
+      </w:pPr>
+      <w:rPr>
+        <w:rFonts w:ascii="Wingdings" w:hAnsi="Wingdings" w:hint="default"/>
+      </w:rPr>
+    </w:lvl>
+  </w:abstractNum>
+  <w:abstractNum w:abstractNumId="3" w15:restartNumberingAfterBreak="0">
+    <w:nsid w:val="1824480F"/>
+    <w:multiLevelType w:val="multilevel"/>
+    <w:tmpl w:val="3FEE0AC6"/>
+    <w:lvl w:ilvl="0">
+      <w:start w:val="1"/>
+      <w:numFmt w:val="decimal"/>
+      <w:lvlText w:val="%1."/>
+      <w:lvlJc w:val="left"/>
+      <w:pPr>
+        <w:ind w:left="432" w:hanging="432"/>
+      </w:pPr>
+      <w:rPr>
+        <w:rFonts w:hint="default"/>
+      </w:rPr>
+    </w:lvl>
+    <w:lvl w:ilvl="1">
+      <w:start w:val="1"/>
+      <w:numFmt w:val="decimal"/>
+      <w:lvlText w:val="%1.%2."/>
+      <w:lvlJc w:val="left"/>
+      <w:pPr>
+        <w:ind w:left="720" w:hanging="720"/>
+      </w:pPr>
+      <w:rPr>
+        <w:rFonts w:hint="default"/>
+      </w:rPr>
+    </w:lvl>
+    <w:lvl w:ilvl="2">
+      <w:start w:val="1"/>
+      <w:numFmt w:val="decimal"/>
+      <w:lvlText w:val="%1.%2.%3."/>
+      <w:lvlJc w:val="left"/>
+      <w:pPr>
+        <w:ind w:left="720" w:hanging="720"/>
+      </w:pPr>
+      <w:rPr>
+        <w:rFonts w:hint="default"/>
+      </w:rPr>
+    </w:lvl>
+    <w:lvl w:ilvl="3">
+      <w:start w:val="1"/>
+      <w:numFmt w:val="decimal"/>
+      <w:lvlText w:val="%1.%2.%3.%4."/>
+      <w:lvlJc w:val="left"/>
+      <w:pPr>
+        <w:ind w:left="1080" w:hanging="1080"/>
+      </w:pPr>
+      <w:rPr>
+        <w:rFonts w:hint="default"/>
+      </w:rPr>
+    </w:lvl>
+    <w:lvl w:ilvl="4">
+      <w:start w:val="1"/>
+      <w:numFmt w:val="decimal"/>
+      <w:lvlText w:val="%1.%2.%3.%4.%5."/>
+      <w:lvlJc w:val="left"/>
+      <w:pPr>
+        <w:ind w:left="1080" w:hanging="1080"/>
+      </w:pPr>
+      <w:rPr>
+        <w:rFonts w:hint="default"/>
+      </w:rPr>
+    </w:lvl>
+    <w:lvl w:ilvl="5">
+      <w:start w:val="1"/>
+      <w:numFmt w:val="decimal"/>
+      <w:lvlText w:val="%1.%2.%3.%4.%5.%6."/>
+      <w:lvlJc w:val="left"/>
+      <w:pPr>
+        <w:ind w:left="1440" w:hanging="1440"/>
+      </w:pPr>
+      <w:rPr>
+        <w:rFonts w:hint="default"/>
+      </w:rPr>
+    </w:lvl>
+    <w:lvl w:ilvl="6">
+      <w:start w:val="1"/>
+      <w:numFmt w:val="decimal"/>
+      <w:lvlText w:val="%1.%2.%3.%4.%5.%6.%7."/>
+      <w:lvlJc w:val="left"/>
+      <w:pPr>
+        <w:ind w:left="1800" w:hanging="1800"/>
+      </w:pPr>
+      <w:rPr>
+        <w:rFonts w:hint="default"/>
+      </w:rPr>
+    </w:lvl>
+    <w:lvl w:ilvl="7">
+      <w:start w:val="1"/>
+      <w:numFmt w:val="decimal"/>
+      <w:lvlText w:val="%1.%2.%3.%4.%5.%6.%7.%8."/>
+      <w:lvlJc w:val="left"/>
+      <w:pPr>
+        <w:ind w:left="1800" w:hanging="1800"/>
+      </w:pPr>
+      <w:rPr>
+        <w:rFonts w:hint="default"/>
+      </w:rPr>
+    </w:lvl>
+    <w:lvl w:ilvl="8">
+      <w:start w:val="1"/>
+      <w:numFmt w:val="decimal"/>
+      <w:lvlText w:val="%1.%2.%3.%4.%5.%6.%7.%8.%9."/>
+      <w:lvlJc w:val="left"/>
+      <w:pPr>
+        <w:ind w:left="2160" w:hanging="2160"/>
+      </w:pPr>
+      <w:rPr>
+        <w:rFonts w:hint="default"/>
+      </w:rPr>
+    </w:lvl>
+  </w:abstractNum>
+  <w:abstractNum w:abstractNumId="4" w15:restartNumberingAfterBreak="0">
+    <w:nsid w:val="25381A37"/>
+    <w:multiLevelType w:val="multilevel"/>
+    <w:tmpl w:val="431C052A"/>
+    <w:lvl w:ilvl="0">
+      <w:start w:val="1"/>
+      <w:numFmt w:val="decimal"/>
+      <w:lvlText w:val="%1."/>
+      <w:lvlJc w:val="left"/>
+      <w:pPr>
+        <w:ind w:left="720" w:hanging="360"/>
+      </w:pPr>
+      <w:rPr>
+        <w:rFonts w:hint="default"/>
+      </w:rPr>
+    </w:lvl>
+    <w:lvl w:ilvl="1">
+      <w:start w:val="1"/>
+      <w:numFmt w:val="decimal"/>
+      <w:isLgl/>
+      <w:lvlText w:val="%1.%2"/>
+      <w:lvlJc w:val="left"/>
+      <w:pPr>
+        <w:ind w:left="720" w:hanging="360"/>
+      </w:pPr>
+      <w:rPr>
+        <w:rFonts w:hint="default"/>
+      </w:rPr>
+    </w:lvl>
+    <w:lvl w:ilvl="2">
+      <w:start w:val="1"/>
+      <w:numFmt w:val="decimal"/>
+      <w:isLgl/>
+      <w:lvlText w:val="%1.%2.%3"/>
+      <w:lvlJc w:val="left"/>
+      <w:pPr>
+        <w:ind w:left="1080" w:hanging="720"/>
+      </w:pPr>
+      <w:rPr>
+        <w:rFonts w:hint="default"/>
+      </w:rPr>
+    </w:lvl>
+    <w:lvl w:ilvl="3">
+      <w:start w:val="1"/>
+      <w:numFmt w:val="decimal"/>
+      <w:isLgl/>
+      <w:lvlText w:val="%1.%2.%3.%4"/>
+      <w:lvlJc w:val="left"/>
+      <w:pPr>
+        <w:ind w:left="1440" w:hanging="1080"/>
+      </w:pPr>
+      <w:rPr>
+        <w:rFonts w:hint="default"/>
+      </w:rPr>
+    </w:lvl>
+    <w:lvl w:ilvl="4">
+      <w:start w:val="1"/>
+      <w:numFmt w:val="decimal"/>
+      <w:isLgl/>
+      <w:lvlText w:val="%1.%2.%3.%4.%5"/>
+      <w:lvlJc w:val="left"/>
+      <w:pPr>
+        <w:ind w:left="1440" w:hanging="1080"/>
+      </w:pPr>
+      <w:rPr>
+        <w:rFonts w:hint="default"/>
+      </w:rPr>
+    </w:lvl>
+    <w:lvl w:ilvl="5">
+      <w:start w:val="1"/>
+      <w:numFmt w:val="decimal"/>
+      <w:isLgl/>
+      <w:lvlText w:val="%1.%2.%3.%4.%5.%6"/>
+      <w:lvlJc w:val="left"/>
+      <w:pPr>
+        <w:ind w:left="1800" w:hanging="1440"/>
+      </w:pPr>
+      <w:rPr>
+        <w:rFonts w:hint="default"/>
+      </w:rPr>
+    </w:lvl>
+    <w:lvl w:ilvl="6">
+      <w:start w:val="1"/>
+      <w:numFmt w:val="decimal"/>
+      <w:isLgl/>
+      <w:lvlText w:val="%1.%2.%3.%4.%5.%6.%7"/>
+      <w:lvlJc w:val="left"/>
+      <w:pPr>
+        <w:ind w:left="1800" w:hanging="1440"/>
+      </w:pPr>
+      <w:rPr>
+        <w:rFonts w:hint="default"/>
+      </w:rPr>
+    </w:lvl>
+    <w:lvl w:ilvl="7">
+      <w:start w:val="1"/>
+      <w:numFmt w:val="decimal"/>
+      <w:isLgl/>
+      <w:lvlText w:val="%1.%2.%3.%4.%5.%6.%7.%8"/>
+      <w:lvlJc w:val="left"/>
+      <w:pPr>
+        <w:ind w:left="2160" w:hanging="1800"/>
+      </w:pPr>
+      <w:rPr>
+        <w:rFonts w:hint="default"/>
+      </w:rPr>
+    </w:lvl>
+    <w:lvl w:ilvl="8">
+      <w:start w:val="1"/>
+      <w:numFmt w:val="decimal"/>
+      <w:isLgl/>
+      <w:lvlText w:val="%1.%2.%3.%4.%5.%6.%7.%8.%9"/>
+      <w:lvlJc w:val="left"/>
+      <w:pPr>
+        <w:ind w:left="2520" w:hanging="2160"/>
+      </w:pPr>
+      <w:rPr>
+        <w:rFonts w:hint="default"/>
+      </w:rPr>
+    </w:lvl>
+  </w:abstractNum>
+  <w:abstractNum w:abstractNumId="5" w15:restartNumberingAfterBreak="0">
+    <w:nsid w:val="31F24C28"/>
+    <w:multiLevelType w:val="multilevel"/>
+    <w:tmpl w:val="E09C574E"/>
+    <w:lvl w:ilvl="0">
+      <w:start w:val="1"/>
+      <w:numFmt w:val="decimal"/>
+      <w:lvlText w:val="%1."/>
+      <w:lvlJc w:val="left"/>
+      <w:pPr>
+        <w:ind w:left="432" w:hanging="432"/>
+      </w:pPr>
+      <w:rPr>
+        <w:rFonts w:hint="default"/>
+      </w:rPr>
+    </w:lvl>
+    <w:lvl w:ilvl="1">
+      <w:start w:val="1"/>
+      <w:numFmt w:val="decimal"/>
+      <w:lvlText w:val="%1.%2."/>
+      <w:lvlJc w:val="left"/>
+      <w:pPr>
+        <w:ind w:left="720" w:hanging="720"/>
+      </w:pPr>
+      <w:rPr>
+        <w:rFonts w:hint="default"/>
+      </w:rPr>
+    </w:lvl>
+    <w:lvl w:ilvl="2">
+      <w:start w:val="1"/>
+      <w:numFmt w:val="decimal"/>
+      <w:lvlText w:val="%1.%2.%3."/>
+      <w:lvlJc w:val="left"/>
+      <w:pPr>
+        <w:ind w:left="720" w:hanging="720"/>
+      </w:pPr>
+      <w:rPr>
+        <w:rFonts w:hint="default"/>
+      </w:rPr>
+    </w:lvl>
+    <w:lvl w:ilvl="3">
+      <w:start w:val="1"/>
+      <w:numFmt w:val="decimal"/>
+      <w:lvlText w:val="%1.%2.%3.%4."/>
+      <w:lvlJc w:val="left"/>
+      <w:pPr>
+        <w:ind w:left="1080" w:hanging="1080"/>
+      </w:pPr>
+      <w:rPr>
+        <w:rFonts w:hint="default"/>
+      </w:rPr>
+    </w:lvl>
+    <w:lvl w:ilvl="4">
+      <w:start w:val="1"/>
+      <w:numFmt w:val="decimal"/>
+      <w:lvlText w:val="%1.%2.%3.%4.%5."/>
+      <w:lvlJc w:val="left"/>
+      <w:pPr>
+        <w:ind w:left="1080" w:hanging="1080"/>
+      </w:pPr>
+      <w:rPr>
+        <w:rFonts w:hint="default"/>
+      </w:rPr>
+    </w:lvl>
+    <w:lvl w:ilvl="5">
+      <w:start w:val="1"/>
+      <w:numFmt w:val="decimal"/>
+      <w:lvlText w:val="%1.%2.%3.%4.%5.%6."/>
+      <w:lvlJc w:val="left"/>
+      <w:pPr>
+        <w:ind w:left="1440" w:hanging="1440"/>
+      </w:pPr>
+      <w:rPr>
+        <w:rFonts w:hint="default"/>
+      </w:rPr>
+    </w:lvl>
+    <w:lvl w:ilvl="6">
+      <w:start w:val="1"/>
+      <w:numFmt w:val="decimal"/>
+      <w:lvlText w:val="%1.%2.%3.%4.%5.%6.%7."/>
+      <w:lvlJc w:val="left"/>
+      <w:pPr>
+        <w:ind w:left="1800" w:hanging="1800"/>
+      </w:pPr>
+      <w:rPr>
+        <w:rFonts w:hint="default"/>
+      </w:rPr>
+    </w:lvl>
+    <w:lvl w:ilvl="7">
+      <w:start w:val="1"/>
+      <w:numFmt w:val="decimal"/>
+      <w:lvlText w:val="%1.%2.%3.%4.%5.%6.%7.%8."/>
+      <w:lvlJc w:val="left"/>
+      <w:pPr>
+        <w:ind w:left="1800" w:hanging="1800"/>
+      </w:pPr>
+      <w:rPr>
+        <w:rFonts w:hint="default"/>
+      </w:rPr>
+    </w:lvl>
+    <w:lvl w:ilvl="8">
+      <w:start w:val="1"/>
+      <w:numFmt w:val="decimal"/>
+      <w:lvlText w:val="%1.%2.%3.%4.%5.%6.%7.%8.%9."/>
+      <w:lvlJc w:val="left"/>
+      <w:pPr>
+        <w:ind w:left="2160" w:hanging="2160"/>
+      </w:pPr>
+      <w:rPr>
+        <w:rFonts w:hint="default"/>
+      </w:rPr>
+    </w:lvl>
+  </w:abstractNum>
+  <w:abstractNum w:abstractNumId="6" w15:restartNumberingAfterBreak="0">
+    <w:nsid w:val="3421043E"/>
+    <w:multiLevelType w:val="multilevel"/>
+    <w:tmpl w:val="FE941708"/>
+    <w:lvl w:ilvl="0">
+      <w:start w:val="1"/>
+      <w:numFmt w:val="decimal"/>
+      <w:lvlText w:val="%1."/>
+      <w:lvlJc w:val="left"/>
+      <w:pPr>
+        <w:ind w:left="420" w:hanging="420"/>
+      </w:pPr>
+      <w:rPr>
+        <w:rFonts w:hint="default"/>
+      </w:rPr>
+    </w:lvl>
+    <w:lvl w:ilvl="1">
+      <w:start w:val="1"/>
+      <w:numFmt w:val="decimal"/>
+      <w:lvlText w:val="%1.%2."/>
+      <w:lvlJc w:val="left"/>
+      <w:pPr>
+        <w:ind w:left="418" w:hanging="420"/>
+      </w:pPr>
+      <w:rPr>
+        <w:rFonts w:hint="default"/>
+      </w:rPr>
+    </w:lvl>
+    <w:lvl w:ilvl="2">
+      <w:start w:val="1"/>
+      <w:numFmt w:val="decimal"/>
+      <w:lvlText w:val="%1.%2.%3."/>
+      <w:lvlJc w:val="left"/>
+      <w:pPr>
+        <w:ind w:left="716" w:hanging="720"/>
+      </w:pPr>
+      <w:rPr>
+        <w:rFonts w:hint="default"/>
+      </w:rPr>
+    </w:lvl>
+    <w:lvl w:ilvl="3">
+      <w:start w:val="1"/>
+      <w:numFmt w:val="decimal"/>
+      <w:lvlText w:val="%1.%2.%3.%4."/>
+      <w:lvlJc w:val="left"/>
+      <w:pPr>
+        <w:ind w:left="714" w:hanging="720"/>
+      </w:pPr>
+      <w:rPr>
+        <w:rFonts w:hint="default"/>
+      </w:rPr>
+    </w:lvl>
+    <w:lvl w:ilvl="4">
+      <w:start w:val="1"/>
+      <w:numFmt w:val="decimal"/>
+      <w:lvlText w:val="%1.%2.%3.%4.%5."/>
+      <w:lvlJc w:val="left"/>
+      <w:pPr>
+        <w:ind w:left="1072" w:hanging="1080"/>
+      </w:pPr>
+      <w:rPr>
+        <w:rFonts w:hint="default"/>
+      </w:rPr>
+    </w:lvl>
+    <w:lvl w:ilvl="5">
+      <w:start w:val="1"/>
+      <w:numFmt w:val="decimal"/>
+      <w:lvlText w:val="%1.%2.%3.%4.%5.%6."/>
+      <w:lvlJc w:val="left"/>
+      <w:pPr>
+        <w:ind w:left="1070" w:hanging="1080"/>
+      </w:pPr>
+      <w:rPr>
+        <w:rFonts w:hint="default"/>
+      </w:rPr>
+    </w:lvl>
+    <w:lvl w:ilvl="6">
+      <w:start w:val="1"/>
+      <w:numFmt w:val="decimal"/>
+      <w:lvlText w:val="%1.%2.%3.%4.%5.%6.%7."/>
+      <w:lvlJc w:val="left"/>
+      <w:pPr>
+        <w:ind w:left="1428" w:hanging="1440"/>
+      </w:pPr>
+      <w:rPr>
+        <w:rFonts w:hint="default"/>
+      </w:rPr>
+    </w:lvl>
+    <w:lvl w:ilvl="7">
+      <w:start w:val="1"/>
+      <w:numFmt w:val="decimal"/>
+      <w:lvlText w:val="%1.%2.%3.%4.%5.%6.%7.%8."/>
+      <w:lvlJc w:val="left"/>
+      <w:pPr>
+        <w:ind w:left="1426" w:hanging="1440"/>
+      </w:pPr>
+      <w:rPr>
+        <w:rFonts w:hint="default"/>
+      </w:rPr>
+    </w:lvl>
+    <w:lvl w:ilvl="8">
+      <w:start w:val="1"/>
+      <w:numFmt w:val="decimal"/>
+      <w:lvlText w:val="%1.%2.%3.%4.%5.%6.%7.%8.%9."/>
+      <w:lvlJc w:val="left"/>
+      <w:pPr>
+        <w:ind w:left="1784" w:hanging="1800"/>
+      </w:pPr>
+      <w:rPr>
+        <w:rFonts w:hint="default"/>
+      </w:rPr>
+    </w:lvl>
+  </w:abstractNum>
+  <w:abstractNum w:abstractNumId="7" w15:restartNumberingAfterBreak="0">
+    <w:nsid w:val="466B429C"/>
+    <w:multiLevelType w:val="multilevel"/>
+    <w:tmpl w:val="5A0A9D00"/>
+    <w:lvl w:ilvl="0">
+      <w:start w:val="3"/>
+      <w:numFmt w:val="decimal"/>
+      <w:lvlText w:val="%1."/>
+      <w:lvlJc w:val="left"/>
+      <w:pPr>
+        <w:ind w:left="432" w:hanging="432"/>
+      </w:pPr>
+      <w:rPr>
+        <w:rFonts w:hint="default"/>
+      </w:rPr>
+    </w:lvl>
+    <w:lvl w:ilvl="1">
+      <w:start w:val="1"/>
+      <w:numFmt w:val="decimal"/>
+      <w:lvlText w:val="%1.%2."/>
+      <w:lvlJc w:val="left"/>
+      <w:pPr>
+        <w:ind w:left="718" w:hanging="720"/>
+      </w:pPr>
+      <w:rPr>
+        <w:rFonts w:hint="default"/>
+      </w:rPr>
+    </w:lvl>
+    <w:lvl w:ilvl="2">
+      <w:start w:val="1"/>
+      <w:numFmt w:val="decimal"/>
+      <w:lvlText w:val="%1.%2.%3."/>
+      <w:lvlJc w:val="left"/>
+      <w:pPr>
+        <w:ind w:left="716" w:hanging="720"/>
+      </w:pPr>
+      <w:rPr>
+        <w:rFonts w:hint="default"/>
+      </w:rPr>
+    </w:lvl>
+    <w:lvl w:ilvl="3">
+      <w:start w:val="1"/>
+      <w:numFmt w:val="decimal"/>
+      <w:lvlText w:val="%1.%2.%3.%4."/>
+      <w:lvlJc w:val="left"/>
+      <w:pPr>
+        <w:ind w:left="1074" w:hanging="1080"/>
+      </w:pPr>
+      <w:rPr>
+        <w:rFonts w:hint="default"/>
+      </w:rPr>
+    </w:lvl>
+    <w:lvl w:ilvl="4">
+      <w:start w:val="1"/>
+      <w:numFmt w:val="decimal"/>
+      <w:lvlText w:val="%1.%2.%3.%4.%5."/>
+      <w:lvlJc w:val="left"/>
+      <w:pPr>
+        <w:ind w:left="1072" w:hanging="1080"/>
+      </w:pPr>
+      <w:rPr>
+        <w:rFonts w:hint="default"/>
+      </w:rPr>
+    </w:lvl>
+    <w:lvl w:ilvl="5">
+      <w:start w:val="1"/>
+      <w:numFmt w:val="decimal"/>
+      <w:lvlText w:val="%1.%2.%3.%4.%5.%6."/>
+      <w:lvlJc w:val="left"/>
+      <w:pPr>
+        <w:ind w:left="1430" w:hanging="1440"/>
+      </w:pPr>
+      <w:rPr>
+        <w:rFonts w:hint="default"/>
+      </w:rPr>
+    </w:lvl>
+    <w:lvl w:ilvl="6">
+      <w:start w:val="1"/>
+      <w:numFmt w:val="decimal"/>
+      <w:lvlText w:val="%1.%2.%3.%4.%5.%6.%7."/>
+      <w:lvlJc w:val="left"/>
+      <w:pPr>
+        <w:ind w:left="1788" w:hanging="1800"/>
+      </w:pPr>
+      <w:rPr>
+        <w:rFonts w:hint="default"/>
+      </w:rPr>
+    </w:lvl>
+    <w:lvl w:ilvl="7">
+      <w:start w:val="1"/>
+      <w:numFmt w:val="decimal"/>
+      <w:lvlText w:val="%1.%2.%3.%4.%5.%6.%7.%8."/>
+      <w:lvlJc w:val="left"/>
+      <w:pPr>
+        <w:ind w:left="1786" w:hanging="1800"/>
+      </w:pPr>
+      <w:rPr>
+        <w:rFonts w:hint="default"/>
+      </w:rPr>
+    </w:lvl>
+    <w:lvl w:ilvl="8">
+      <w:start w:val="1"/>
+      <w:numFmt w:val="decimal"/>
+      <w:lvlText w:val="%1.%2.%3.%4.%5.%6.%7.%8.%9."/>
+      <w:lvlJc w:val="left"/>
+      <w:pPr>
+        <w:ind w:left="2144" w:hanging="2160"/>
+      </w:pPr>
+      <w:rPr>
+        <w:rFonts w:hint="default"/>
+      </w:rPr>
+    </w:lvl>
+  </w:abstractNum>
+  <w:abstractNum w:abstractNumId="8" w15:restartNumberingAfterBreak="0">
+    <w:nsid w:val="51296588"/>
+    <w:multiLevelType w:val="multilevel"/>
+    <w:tmpl w:val="9C529ED4"/>
+    <w:lvl w:ilvl="0">
+      <w:start w:val="1"/>
+      <w:numFmt w:val="decimal"/>
+      <w:lvlText w:val="%1."/>
+      <w:lvlJc w:val="left"/>
+      <w:pPr>
+        <w:ind w:left="432" w:hanging="432"/>
+      </w:pPr>
+      <w:rPr>
+        <w:rFonts w:hint="default"/>
+      </w:rPr>
+    </w:lvl>
+    <w:lvl w:ilvl="1">
+      <w:start w:val="1"/>
+      <w:numFmt w:val="decimal"/>
+      <w:lvlText w:val="%1.%2."/>
+      <w:lvlJc w:val="left"/>
+      <w:pPr>
+        <w:ind w:left="1440" w:hanging="720"/>
+      </w:pPr>
+      <w:rPr>
+        <w:rFonts w:hint="default"/>
+      </w:rPr>
+    </w:lvl>
+    <w:lvl w:ilvl="2">
+      <w:start w:val="1"/>
+      <w:numFmt w:val="decimal"/>
+      <w:lvlText w:val="%1.%2.%3."/>
+      <w:lvlJc w:val="left"/>
+      <w:pPr>
+        <w:ind w:left="2160" w:hanging="720"/>
+      </w:pPr>
+      <w:rPr>
+        <w:rFonts w:hint="default"/>
+      </w:rPr>
+    </w:lvl>
+    <w:lvl w:ilvl="3">
+      <w:start w:val="1"/>
+      <w:numFmt w:val="decimal"/>
+      <w:lvlText w:val="%1.%2.%3.%4."/>
+      <w:lvlJc w:val="left"/>
+      <w:pPr>
+        <w:ind w:left="3240" w:hanging="1080"/>
+      </w:pPr>
+      <w:rPr>
+        <w:rFonts w:hint="default"/>
+      </w:rPr>
+    </w:lvl>
+    <w:lvl w:ilvl="4">
+      <w:start w:val="1"/>
+      <w:numFmt w:val="decimal"/>
+      <w:lvlText w:val="%1.%2.%3.%4.%5."/>
+      <w:lvlJc w:val="left"/>
+      <w:pPr>
+        <w:ind w:left="3960" w:hanging="1080"/>
+      </w:pPr>
+      <w:rPr>
+        <w:rFonts w:hint="default"/>
+      </w:rPr>
+    </w:lvl>
+    <w:lvl w:ilvl="5">
+      <w:start w:val="1"/>
+      <w:numFmt w:val="decimal"/>
+      <w:lvlText w:val="%1.%2.%3.%4.%5.%6."/>
+      <w:lvlJc w:val="left"/>
+      <w:pPr>
+        <w:ind w:left="5040" w:hanging="1440"/>
+      </w:pPr>
+      <w:rPr>
+        <w:rFonts w:hint="default"/>
+      </w:rPr>
+    </w:lvl>
+    <w:lvl w:ilvl="6">
+      <w:start w:val="1"/>
+      <w:numFmt w:val="decimal"/>
+      <w:lvlText w:val="%1.%2.%3.%4.%5.%6.%7."/>
+      <w:lvlJc w:val="left"/>
+      <w:pPr>
+        <w:ind w:left="6120" w:hanging="1800"/>
+      </w:pPr>
+      <w:rPr>
+        <w:rFonts w:hint="default"/>
+      </w:rPr>
+    </w:lvl>
+    <w:lvl w:ilvl="7">
+      <w:start w:val="1"/>
+      <w:numFmt w:val="decimal"/>
+      <w:lvlText w:val="%1.%2.%3.%4.%5.%6.%7.%8."/>
+      <w:lvlJc w:val="left"/>
+      <w:pPr>
+        <w:ind w:left="6840" w:hanging="1800"/>
+      </w:pPr>
+      <w:rPr>
+        <w:rFonts w:hint="default"/>
+      </w:rPr>
+    </w:lvl>
+    <w:lvl w:ilvl="8">
+      <w:start w:val="1"/>
+      <w:numFmt w:val="decimal"/>
+      <w:lvlText w:val="%1.%2.%3.%4.%5.%6.%7.%8.%9."/>
+      <w:lvlJc w:val="left"/>
+      <w:pPr>
+        <w:ind w:left="7920" w:hanging="2160"/>
+      </w:pPr>
+      <w:rPr>
+        <w:rFonts w:hint="default"/>
+      </w:rPr>
+    </w:lvl>
+  </w:abstractNum>
+  <w:abstractNum w:abstractNumId="9" w15:restartNumberingAfterBreak="0">
+    <w:nsid w:val="63866AD8"/>
+    <w:multiLevelType w:val="hybridMultilevel"/>
+    <w:tmpl w:val="D46609F8"/>
+    <w:lvl w:ilvl="0" w:tplc="F280D700">
+      <w:start w:val="3"/>
+      <w:numFmt w:val="bullet"/>
+      <w:lvlText w:val="-"/>
+      <w:lvlJc w:val="left"/>
+      <w:pPr>
+        <w:ind w:left="358" w:hanging="360"/>
+      </w:pPr>
+      <w:rPr>
+        <w:rFonts w:ascii="Times New Roman" w:eastAsia="Tahoma" w:hAnsi="Times New Roman" w:cs="Times New Roman" w:hint="default"/>
+      </w:rPr>
+    </w:lvl>
+    <w:lvl w:ilvl="1" w:tplc="04090003" w:tentative="1">
+      <w:start w:val="1"/>
+      <w:numFmt w:val="bullet"/>
+      <w:lvlText w:val="o"/>
+      <w:lvlJc w:val="left"/>
+      <w:pPr>
+        <w:ind w:left="1078" w:hanging="360"/>
+      </w:pPr>
+      <w:rPr>
+        <w:rFonts w:ascii="Courier New" w:hAnsi="Courier New" w:cs="Courier New" w:hint="default"/>
+      </w:rPr>
+    </w:lvl>
+    <w:lvl w:ilvl="2" w:tplc="04090005" w:tentative="1">
+      <w:start w:val="1"/>
+      <w:numFmt w:val="bullet"/>
+      <w:lvlText w:val=""/>
+      <w:lvlJc w:val="left"/>
+      <w:pPr>
+        <w:ind w:left="1798" w:hanging="360"/>
+      </w:pPr>
+      <w:rPr>
+        <w:rFonts w:ascii="Wingdings" w:hAnsi="Wingdings" w:hint="default"/>
+      </w:rPr>
+    </w:lvl>
+    <w:lvl w:ilvl="3" w:tplc="04090001" w:tentative="1">
+      <w:start w:val="1"/>
+      <w:numFmt w:val="bullet"/>
+      <w:lvlText w:val=""/>
+      <w:lvlJc w:val="left"/>
+      <w:pPr>
+        <w:ind w:left="2518" w:hanging="360"/>
+      </w:pPr>
+      <w:rPr>
+        <w:rFonts w:ascii="Symbol" w:hAnsi="Symbol" w:hint="default"/>
+      </w:rPr>
+    </w:lvl>
+    <w:lvl w:ilvl="4" w:tplc="04090003" w:tentative="1">
+      <w:start w:val="1"/>
+      <w:numFmt w:val="bullet"/>
+      <w:lvlText w:val="o"/>
+      <w:lvlJc w:val="left"/>
+      <w:pPr>
+        <w:ind w:left="3238" w:hanging="360"/>
+      </w:pPr>
+      <w:rPr>
+        <w:rFonts w:ascii="Courier New" w:hAnsi="Courier New" w:cs="Courier New" w:hint="default"/>
+      </w:rPr>
+    </w:lvl>
+    <w:lvl w:ilvl="5" w:tplc="04090005" w:tentative="1">
+      <w:start w:val="1"/>
+      <w:numFmt w:val="bullet"/>
+      <w:lvlText w:val=""/>
+      <w:lvlJc w:val="left"/>
+      <w:pPr>
+        <w:ind w:left="3958" w:hanging="360"/>
+      </w:pPr>
+      <w:rPr>
+        <w:rFonts w:ascii="Wingdings" w:hAnsi="Wingdings" w:hint="default"/>
+      </w:rPr>
+    </w:lvl>
+    <w:lvl w:ilvl="6" w:tplc="04090001" w:tentative="1">
+      <w:start w:val="1"/>
+      <w:numFmt w:val="bullet"/>
+      <w:lvlText w:val=""/>
+      <w:lvlJc w:val="left"/>
+      <w:pPr>
+        <w:ind w:left="4678" w:hanging="360"/>
+      </w:pPr>
+      <w:rPr>
+        <w:rFonts w:ascii="Symbol" w:hAnsi="Symbol" w:hint="default"/>
+      </w:rPr>
+    </w:lvl>
+    <w:lvl w:ilvl="7" w:tplc="04090003" w:tentative="1">
+      <w:start w:val="1"/>
+      <w:numFmt w:val="bullet"/>
+      <w:lvlText w:val="o"/>
+      <w:lvlJc w:val="left"/>
+      <w:pPr>
+        <w:ind w:left="5398" w:hanging="360"/>
+      </w:pPr>
+      <w:rPr>
+        <w:rFonts w:ascii="Courier New" w:hAnsi="Courier New" w:cs="Courier New" w:hint="default"/>
+      </w:rPr>
+    </w:lvl>
+    <w:lvl w:ilvl="8" w:tplc="04090005" w:tentative="1">
+      <w:start w:val="1"/>
+      <w:numFmt w:val="bullet"/>
+      <w:lvlText w:val=""/>
+      <w:lvlJc w:val="left"/>
+      <w:pPr>
+        <w:ind w:left="6118" w:hanging="360"/>
+      </w:pPr>
+      <w:rPr>
+        <w:rFonts w:ascii="Wingdings" w:hAnsi="Wingdings" w:hint="default"/>
+      </w:rPr>
+    </w:lvl>
+  </w:abstractNum>
+  <w:abstractNum w:abstractNumId="10" w15:restartNumberingAfterBreak="0">
+    <w:nsid w:val="6FA42C53"/>
+    <w:multiLevelType w:val="multilevel"/>
+    <w:tmpl w:val="261C707C"/>
+    <w:lvl w:ilvl="0">
+      <w:start w:val="1"/>
+      <w:numFmt w:val="decimal"/>
+      <w:lvlText w:val="%1."/>
+      <w:lvlJc w:val="left"/>
+      <w:pPr>
+        <w:ind w:left="504" w:hanging="504"/>
+      </w:pPr>
+      <w:rPr>
+        <w:rFonts w:hint="default"/>
+      </w:rPr>
+    </w:lvl>
+    <w:lvl w:ilvl="1">
+      <w:start w:val="1"/>
+      <w:numFmt w:val="decimal"/>
+      <w:lvlText w:val="%1.%2."/>
+      <w:lvlJc w:val="left"/>
+      <w:pPr>
+        <w:ind w:left="720" w:hanging="720"/>
+      </w:pPr>
+      <w:rPr>
+        <w:rFonts w:hint="default"/>
+        <w:b/>
+      </w:rPr>
+    </w:lvl>
+    <w:lvl w:ilvl="2">
+      <w:start w:val="1"/>
+      <w:numFmt w:val="decimal"/>
+      <w:lvlText w:val="%1.%2.%3."/>
+      <w:lvlJc w:val="left"/>
+      <w:pPr>
+        <w:ind w:left="720" w:hanging="720"/>
+      </w:pPr>
+      <w:rPr>
+        <w:rFonts w:hint="default"/>
+      </w:rPr>
+    </w:lvl>
+    <w:lvl w:ilvl="3">
+      <w:start w:val="1"/>
+      <w:numFmt w:val="decimal"/>
+      <w:lvlText w:val="%1.%2.%3.%4."/>
+      <w:lvlJc w:val="left"/>
+      <w:pPr>
+        <w:ind w:left="1080" w:hanging="1080"/>
+      </w:pPr>
+      <w:rPr>
+        <w:rFonts w:hint="default"/>
+      </w:rPr>
+    </w:lvl>
+    <w:lvl w:ilvl="4">
+      <w:start w:val="1"/>
+      <w:numFmt w:val="decimal"/>
+      <w:lvlText w:val="%1.%2.%3.%4.%5."/>
+      <w:lvlJc w:val="left"/>
+      <w:pPr>
+        <w:ind w:left="1440" w:hanging="1440"/>
+      </w:pPr>
+      <w:rPr>
+        <w:rFonts w:hint="default"/>
+      </w:rPr>
+    </w:lvl>
+    <w:lvl w:ilvl="5">
+      <w:start w:val="1"/>
+      <w:numFmt w:val="decimal"/>
+      <w:lvlText w:val="%1.%2.%3.%4.%5.%6."/>
+      <w:lvlJc w:val="left"/>
+      <w:pPr>
+        <w:ind w:left="1440" w:hanging="1440"/>
+      </w:pPr>
+      <w:rPr>
+        <w:rFonts w:hint="default"/>
+      </w:rPr>
+    </w:lvl>
+    <w:lvl w:ilvl="6">
+      <w:start w:val="1"/>
+      <w:numFmt w:val="decimal"/>
+      <w:lvlText w:val="%1.%2.%3.%4.%5.%6.%7."/>
+      <w:lvlJc w:val="left"/>
+      <w:pPr>
+        <w:ind w:left="1800" w:hanging="1800"/>
+      </w:pPr>
+      <w:rPr>
+        <w:rFonts w:hint="default"/>
+      </w:rPr>
+    </w:lvl>
+    <w:lvl w:ilvl="7">
+      <w:start w:val="1"/>
+      <w:numFmt w:val="decimal"/>
+      <w:lvlText w:val="%1.%2.%3.%4.%5.%6.%7.%8."/>
+      <w:lvlJc w:val="left"/>
+      <w:pPr>
+        <w:ind w:left="2160" w:hanging="2160"/>
+      </w:pPr>
+      <w:rPr>
+        <w:rFonts w:hint="default"/>
+      </w:rPr>
+    </w:lvl>
+    <w:lvl w:ilvl="8">
+      <w:start w:val="1"/>
+      <w:numFmt w:val="decimal"/>
+      <w:lvlText w:val="%1.%2.%3.%4.%5.%6.%7.%8.%9."/>
+      <w:lvlJc w:val="left"/>
+      <w:pPr>
+        <w:ind w:left="2160" w:hanging="2160"/>
+      </w:pPr>
+      <w:rPr>
+        <w:rFonts w:hint="default"/>
+      </w:rPr>
+    </w:lvl>
+  </w:abstractNum>
+  <w:num w:numId="1">
+    <w:abstractNumId w:val="0"/>
+  </w:num>
+  <w:num w:numId="2">
+    <w:abstractNumId w:val="10"/>
+  </w:num>
+  <w:num w:numId="3">
+    <w:abstractNumId w:val="1"/>
+  </w:num>
+  <w:num w:numId="4">
+    <w:abstractNumId w:val="4"/>
+  </w:num>
+  <w:num w:numId="5">
+    <w:abstractNumId w:val="5"/>
+  </w:num>
+  <w:num w:numId="6">
+    <w:abstractNumId w:val="8"/>
+  </w:num>
+  <w:num w:numId="7">
+    <w:abstractNumId w:val="3"/>
+  </w:num>
+  <w:num w:numId="8">
+    <w:abstractNumId w:val="6"/>
+  </w:num>
+  <w:num w:numId="9">
+    <w:abstractNumId w:val="7"/>
+  </w:num>
+  <w:num w:numId="10">
+    <w:abstractNumId w:val="9"/>
+  </w:num>
+  <w:num w:numId="11">
+    <w:abstractNumId w:val="2"/>
+  </w:num>
+</w:numbering>
 </file>
 
 <file path=word/styles.xml><?xml version="1.0" encoding="utf-8"?>
@@ -6659,7 +14656,7 @@
         <w:rFonts w:asciiTheme="minorHAnsi" w:eastAsiaTheme="minorHAnsi" w:hAnsiTheme="minorHAnsi" w:cstheme="minorBidi"/>
         <w:sz w:val="22"/>
         <w:szCs w:val="22"/>
-        <w:lang w:val="bg-BG" w:eastAsia="en-US" w:bidi="ar-SA"/>
+        <w:lang w:val="en-US" w:eastAsia="en-US" w:bidi="ar-SA"/>
       </w:rPr>
     </w:rPrDefault>
     <w:pPrDefault>
@@ -7044,6 +15041,14 @@
   <w:style w:type="paragraph" w:default="1" w:styleId="Normal">
     <w:name w:val="Normal"/>
     <w:qFormat/>
+    <w:rsid w:val="008F7766"/>
+    <w:pPr>
+      <w:spacing w:after="200" w:line="276" w:lineRule="auto"/>
+    </w:pPr>
+    <w:rPr>
+      <w:rFonts w:ascii="Calibri" w:eastAsia="Calibri" w:hAnsi="Calibri" w:cs="Times New Roman"/>
+      <w:lang w:val="bg-BG"/>
+    </w:rPr>
   </w:style>
   <w:style w:type="character" w:default="1" w:styleId="DefaultParagraphFont">
     <w:name w:val="Default Paragraph Font"/>
@@ -7072,14 +15077,121 @@
     <w:semiHidden/>
     <w:unhideWhenUsed/>
   </w:style>
+  <w:style w:type="paragraph" w:customStyle="1" w:styleId="Diploma">
+    <w:name w:val="Diploma"/>
+    <w:basedOn w:val="Normal"/>
+    <w:qFormat/>
+    <w:rsid w:val="00C96BE3"/>
+    <w:pPr>
+      <w:spacing w:line="360" w:lineRule="auto"/>
+    </w:pPr>
+    <w:rPr>
+      <w:rFonts w:ascii="Times New Roman" w:hAnsi="Times New Roman"/>
+      <w:sz w:val="24"/>
+    </w:rPr>
+  </w:style>
+  <w:style w:type="paragraph" w:styleId="Header">
+    <w:name w:val="header"/>
+    <w:basedOn w:val="Normal"/>
+    <w:link w:val="HeaderChar"/>
+    <w:uiPriority w:val="99"/>
+    <w:unhideWhenUsed/>
+    <w:rsid w:val="008F7766"/>
+    <w:pPr>
+      <w:tabs>
+        <w:tab w:val="center" w:pos="4703"/>
+        <w:tab w:val="right" w:pos="9406"/>
+      </w:tabs>
+      <w:spacing w:after="0" w:line="240" w:lineRule="auto"/>
+    </w:pPr>
+  </w:style>
+  <w:style w:type="character" w:customStyle="1" w:styleId="HeaderChar">
+    <w:name w:val="Header Char"/>
+    <w:basedOn w:val="DefaultParagraphFont"/>
+    <w:link w:val="Header"/>
+    <w:uiPriority w:val="99"/>
+    <w:rsid w:val="008F7766"/>
+  </w:style>
+  <w:style w:type="paragraph" w:styleId="Footer">
+    <w:name w:val="footer"/>
+    <w:basedOn w:val="Normal"/>
+    <w:link w:val="FooterChar"/>
+    <w:uiPriority w:val="99"/>
+    <w:unhideWhenUsed/>
+    <w:rsid w:val="008F7766"/>
+    <w:pPr>
+      <w:tabs>
+        <w:tab w:val="center" w:pos="4703"/>
+        <w:tab w:val="right" w:pos="9406"/>
+      </w:tabs>
+      <w:spacing w:after="0" w:line="240" w:lineRule="auto"/>
+    </w:pPr>
+  </w:style>
+  <w:style w:type="character" w:customStyle="1" w:styleId="FooterChar">
+    <w:name w:val="Footer Char"/>
+    <w:basedOn w:val="DefaultParagraphFont"/>
+    <w:link w:val="Footer"/>
+    <w:uiPriority w:val="99"/>
+    <w:rsid w:val="008F7766"/>
+  </w:style>
+  <w:style w:type="paragraph" w:styleId="NoSpacing">
+    <w:name w:val="No Spacing"/>
+    <w:uiPriority w:val="1"/>
+    <w:qFormat/>
+    <w:rsid w:val="008F7766"/>
+    <w:pPr>
+      <w:spacing w:after="0" w:line="240" w:lineRule="auto"/>
+    </w:pPr>
+    <w:rPr>
+      <w:rFonts w:ascii="Calibri" w:eastAsia="Calibri" w:hAnsi="Calibri" w:cs="Times New Roman"/>
+      <w:lang w:val="bg-BG"/>
+    </w:rPr>
+  </w:style>
+  <w:style w:type="character" w:styleId="Strong">
+    <w:name w:val="Strong"/>
+    <w:basedOn w:val="DefaultParagraphFont"/>
+    <w:uiPriority w:val="22"/>
+    <w:qFormat/>
+    <w:rsid w:val="0082771C"/>
+    <w:rPr>
+      <w:b/>
+      <w:bCs/>
+    </w:rPr>
+  </w:style>
+  <w:style w:type="paragraph" w:styleId="ListParagraph">
+    <w:name w:val="List Paragraph"/>
+    <w:basedOn w:val="Normal"/>
+    <w:uiPriority w:val="34"/>
+    <w:qFormat/>
+    <w:rsid w:val="00485020"/>
+    <w:pPr>
+      <w:ind w:left="720"/>
+      <w:contextualSpacing/>
+    </w:pPr>
+  </w:style>
+  <w:style w:type="character" w:styleId="Hyperlink">
+    <w:name w:val="Hyperlink"/>
+    <w:basedOn w:val="DefaultParagraphFont"/>
+    <w:uiPriority w:val="99"/>
+    <w:semiHidden/>
+    <w:unhideWhenUsed/>
+    <w:rsid w:val="008915C8"/>
+    <w:rPr>
+      <w:color w:val="0563C1" w:themeColor="hyperlink"/>
+      <w:u w:val="single"/>
+    </w:rPr>
+  </w:style>
   <w:style w:type="table" w:styleId="TableGrid">
     <w:name w:val="Table Grid"/>
     <w:basedOn w:val="TableNormal"/>
     <w:uiPriority w:val="39"/>
-    <w:rsid w:val="004F10C3"/>
+    <w:rsid w:val="00B04EE9"/>
     <w:pPr>
       <w:spacing w:after="0" w:line="240" w:lineRule="auto"/>
     </w:pPr>
+    <w:rPr>
+      <w:lang w:val="bg-BG"/>
+    </w:rPr>
     <w:tblPr>
       <w:tblBorders>
         <w:top w:val="single" w:sz="4" w:space="0" w:color="auto"/>
@@ -7095,13 +15207,12 @@
     <w:name w:val="Light List Accent 3"/>
     <w:basedOn w:val="TableNormal"/>
     <w:uiPriority w:val="61"/>
-    <w:rsid w:val="00543AC8"/>
+    <w:rsid w:val="00B04EE9"/>
     <w:pPr>
       <w:spacing w:after="0" w:line="240" w:lineRule="auto"/>
     </w:pPr>
     <w:rPr>
       <w:rFonts w:eastAsiaTheme="minorEastAsia"/>
-      <w:lang w:val="en-US"/>
     </w:rPr>
     <w:tblPr>
       <w:tblStyleRowBandSize w:val="1"/>
@@ -7449,7 +15560,7 @@
 </file>
 
 <file path=customXml/itemProps1.xml><?xml version="1.0" encoding="utf-8"?>
-<ds:datastoreItem xmlns:ds="http://schemas.openxmlformats.org/officeDocument/2006/customXml" ds:itemID="{A31228B9-BA0F-40E3-905B-52A44F6400A4}">
+<ds:datastoreItem xmlns:ds="http://schemas.openxmlformats.org/officeDocument/2006/customXml" ds:itemID="{06A5E7E0-EF2C-4E92-A02C-59B6FC78B816}">
   <ds:schemaRefs>
     <ds:schemaRef ds:uri="http://schemas.openxmlformats.org/officeDocument/2006/bibliography"/>
   </ds:schemaRefs>
